--- a/Documentacion/Entregas/Entrega_20131205/Mauricio/Informe de Arquitectura del Sistema.docx
+++ b/Documentacion/Entregas/Entrega_20131205/Mauricio/Informe de Arquitectura del Sistema.docx
@@ -6,7 +6,7 @@
       <w:r>
         <w:rPr>
           <w:noProof/>
-          <w:lang w:eastAsia="es-ES"/>
+          <w:lang w:val="es-ES_tradnl" w:eastAsia="es-ES_tradnl"/>
         </w:rPr>
         <w:drawing>
           <wp:anchor distT="0" distB="0" distL="114300" distR="114300" simplePos="0" relativeHeight="251659264" behindDoc="0" locked="0" layoutInCell="1" allowOverlap="1">
@@ -65,7 +65,7 @@
       <w:r>
         <w:rPr>
           <w:noProof/>
-          <w:lang w:eastAsia="es-ES"/>
+          <w:lang w:val="es-ES_tradnl" w:eastAsia="es-ES_tradnl"/>
         </w:rPr>
         <w:drawing>
           <wp:inline distT="0" distB="0" distL="0" distR="0">
@@ -147,7 +147,7 @@
           <w:sz w:val="56"/>
           <w:szCs w:val="56"/>
         </w:rPr>
-        <w:t>Diseño: d</w:t>
+        <w:t>D</w:t>
       </w:r>
       <w:r>
         <w:rPr>
@@ -170,7 +170,7 @@
     </w:p>
     <w:p>
       <w:pPr>
-        <w:jc w:val="center"/>
+        <w:jc w:val="right"/>
         <w:rPr>
           <w:rFonts w:cstheme="minorHAnsi"/>
           <w:sz w:val="52"/>
@@ -188,7 +188,7 @@
     </w:p>
     <w:p>
       <w:pPr>
-        <w:jc w:val="center"/>
+        <w:jc w:val="right"/>
         <w:rPr>
           <w:rFonts w:cstheme="minorHAnsi"/>
           <w:sz w:val="32"/>
@@ -206,7 +206,7 @@
     </w:p>
     <w:p>
       <w:pPr>
-        <w:jc w:val="center"/>
+        <w:jc w:val="right"/>
         <w:rPr>
           <w:rFonts w:cstheme="minorHAnsi"/>
           <w:sz w:val="32"/>
@@ -224,7 +224,7 @@
     </w:p>
     <w:p>
       <w:pPr>
-        <w:jc w:val="center"/>
+        <w:jc w:val="right"/>
         <w:rPr>
           <w:rFonts w:cstheme="minorHAnsi"/>
           <w:sz w:val="32"/>
@@ -242,7 +242,7 @@
     </w:p>
     <w:p>
       <w:pPr>
-        <w:jc w:val="center"/>
+        <w:jc w:val="right"/>
         <w:rPr>
           <w:rFonts w:cstheme="minorHAnsi"/>
           <w:sz w:val="32"/>
@@ -252,7 +252,7 @@
     </w:p>
     <w:p>
       <w:pPr>
-        <w:jc w:val="center"/>
+        <w:jc w:val="right"/>
         <w:rPr>
           <w:rFonts w:cstheme="minorHAnsi"/>
           <w:sz w:val="36"/>
@@ -270,7 +270,7 @@
     </w:p>
     <w:p>
       <w:pPr>
-        <w:jc w:val="center"/>
+        <w:jc w:val="right"/>
         <w:rPr>
           <w:rFonts w:cstheme="minorHAnsi"/>
           <w:sz w:val="32"/>
@@ -381,13 +381,12 @@
           <w:pPr>
             <w:pStyle w:val="TDC1"/>
             <w:tabs>
-              <w:tab w:val="left" w:pos="440"/>
               <w:tab w:val="right" w:leader="dot" w:pos="8494"/>
             </w:tabs>
             <w:rPr>
               <w:rFonts w:eastAsiaTheme="minorEastAsia"/>
               <w:noProof/>
-              <w:lang w:eastAsia="es-ES"/>
+              <w:lang w:val="es-ES_tradnl" w:eastAsia="es-ES_tradnl"/>
             </w:rPr>
           </w:pPr>
           <w:r>
@@ -399,38 +398,23 @@
           <w:r>
             <w:fldChar w:fldCharType="separate"/>
           </w:r>
-          <w:hyperlink w:anchor="_Toc373788966" w:history="1">
+          <w:hyperlink w:anchor="_Toc374641622" w:history="1">
             <w:r>
               <w:rPr>
                 <w:rStyle w:val="Hipervnculo"/>
                 <w:noProof/>
               </w:rPr>
-              <w:t>1.</w:t>
-            </w:r>
-            <w:r>
-              <w:rPr>
-                <w:rFonts w:eastAsiaTheme="minorEastAsia"/>
-                <w:noProof/>
-                <w:lang w:eastAsia="es-ES"/>
+              <w:t>Introducción</w:t>
+            </w:r>
+            <w:r>
+              <w:rPr>
+                <w:noProof/>
+                <w:webHidden/>
               </w:rPr>
               <w:tab/>
             </w:r>
             <w:r>
               <w:rPr>
-                <w:rStyle w:val="Hipervnculo"/>
-                <w:noProof/>
-              </w:rPr>
-              <w:t>Introducción</w:t>
-            </w:r>
-            <w:r>
-              <w:rPr>
-                <w:noProof/>
-                <w:webHidden/>
-              </w:rPr>
-              <w:tab/>
-            </w:r>
-            <w:r>
-              <w:rPr>
                 <w:noProof/>
                 <w:webHidden/>
               </w:rPr>
@@ -441,7 +425,7 @@
                 <w:noProof/>
                 <w:webHidden/>
               </w:rPr>
-              <w:instrText xml:space="preserve"> PAGEREF _Toc373788966 \h </w:instrText>
+              <w:instrText xml:space="preserve"> PAGEREF _Toc374641622 \h </w:instrText>
             </w:r>
             <w:r>
               <w:rPr>
@@ -476,47 +460,31 @@
           <w:pPr>
             <w:pStyle w:val="TDC1"/>
             <w:tabs>
-              <w:tab w:val="left" w:pos="440"/>
               <w:tab w:val="right" w:leader="dot" w:pos="8494"/>
             </w:tabs>
             <w:rPr>
               <w:rFonts w:eastAsiaTheme="minorEastAsia"/>
               <w:noProof/>
-              <w:lang w:eastAsia="es-ES"/>
+              <w:lang w:val="es-ES_tradnl" w:eastAsia="es-ES_tradnl"/>
             </w:rPr>
           </w:pPr>
-          <w:hyperlink w:anchor="_Toc373788967" w:history="1">
+          <w:hyperlink w:anchor="_Toc374641623" w:history="1">
             <w:r>
               <w:rPr>
                 <w:rStyle w:val="Hipervnculo"/>
                 <w:noProof/>
               </w:rPr>
-              <w:t>2.</w:t>
-            </w:r>
-            <w:r>
-              <w:rPr>
-                <w:rFonts w:eastAsiaTheme="minorEastAsia"/>
-                <w:noProof/>
-                <w:lang w:eastAsia="es-ES"/>
+              <w:t>Modelo de dominio</w:t>
+            </w:r>
+            <w:r>
+              <w:rPr>
+                <w:noProof/>
+                <w:webHidden/>
               </w:rPr>
               <w:tab/>
             </w:r>
             <w:r>
               <w:rPr>
-                <w:rStyle w:val="Hipervnculo"/>
-                <w:noProof/>
-              </w:rPr>
-              <w:t>Modelo de dominio</w:t>
-            </w:r>
-            <w:r>
-              <w:rPr>
-                <w:noProof/>
-                <w:webHidden/>
-              </w:rPr>
-              <w:tab/>
-            </w:r>
-            <w:r>
-              <w:rPr>
                 <w:noProof/>
                 <w:webHidden/>
               </w:rPr>
@@ -527,7 +495,7 @@
                 <w:noProof/>
                 <w:webHidden/>
               </w:rPr>
-              <w:instrText xml:space="preserve"> PAGEREF _Toc373788967 \h </w:instrText>
+              <w:instrText xml:space="preserve"> PAGEREF _Toc374641623 \h </w:instrText>
             </w:r>
             <w:r>
               <w:rPr>
@@ -562,47 +530,31 @@
           <w:pPr>
             <w:pStyle w:val="TDC1"/>
             <w:tabs>
-              <w:tab w:val="left" w:pos="440"/>
               <w:tab w:val="right" w:leader="dot" w:pos="8494"/>
             </w:tabs>
             <w:rPr>
               <w:rFonts w:eastAsiaTheme="minorEastAsia"/>
               <w:noProof/>
-              <w:lang w:eastAsia="es-ES"/>
+              <w:lang w:val="es-ES_tradnl" w:eastAsia="es-ES_tradnl"/>
             </w:rPr>
           </w:pPr>
-          <w:hyperlink w:anchor="_Toc373788968" w:history="1">
+          <w:hyperlink w:anchor="_Toc374641624" w:history="1">
             <w:r>
               <w:rPr>
                 <w:rStyle w:val="Hipervnculo"/>
                 <w:noProof/>
               </w:rPr>
-              <w:t>3.</w:t>
-            </w:r>
-            <w:r>
-              <w:rPr>
-                <w:rFonts w:eastAsiaTheme="minorEastAsia"/>
-                <w:noProof/>
-                <w:lang w:eastAsia="es-ES"/>
+              <w:t>Vista de Casos de Uso</w:t>
+            </w:r>
+            <w:r>
+              <w:rPr>
+                <w:noProof/>
+                <w:webHidden/>
               </w:rPr>
               <w:tab/>
             </w:r>
             <w:r>
               <w:rPr>
-                <w:rStyle w:val="Hipervnculo"/>
-                <w:noProof/>
-              </w:rPr>
-              <w:t>Vista de Casos de Uso</w:t>
-            </w:r>
-            <w:r>
-              <w:rPr>
-                <w:noProof/>
-                <w:webHidden/>
-              </w:rPr>
-              <w:tab/>
-            </w:r>
-            <w:r>
-              <w:rPr>
                 <w:noProof/>
                 <w:webHidden/>
               </w:rPr>
@@ -613,7 +565,7 @@
                 <w:noProof/>
                 <w:webHidden/>
               </w:rPr>
-              <w:instrText xml:space="preserve"> PAGEREF _Toc373788968 \h </w:instrText>
+              <w:instrText xml:space="preserve"> PAGEREF _Toc374641624 \h </w:instrText>
             </w:r>
             <w:r>
               <w:rPr>
@@ -648,47 +600,31 @@
           <w:pPr>
             <w:pStyle w:val="TDC2"/>
             <w:tabs>
-              <w:tab w:val="left" w:pos="880"/>
               <w:tab w:val="right" w:leader="dot" w:pos="8494"/>
             </w:tabs>
             <w:rPr>
               <w:rFonts w:eastAsiaTheme="minorEastAsia"/>
               <w:noProof/>
-              <w:lang w:eastAsia="es-ES"/>
+              <w:lang w:val="es-ES_tradnl" w:eastAsia="es-ES_tradnl"/>
             </w:rPr>
           </w:pPr>
-          <w:hyperlink w:anchor="_Toc373788969" w:history="1">
+          <w:hyperlink w:anchor="_Toc374641625" w:history="1">
             <w:r>
               <w:rPr>
                 <w:rStyle w:val="Hipervnculo"/>
                 <w:noProof/>
               </w:rPr>
-              <w:t>3.1.</w:t>
-            </w:r>
-            <w:r>
-              <w:rPr>
-                <w:rFonts w:eastAsiaTheme="minorEastAsia"/>
-                <w:noProof/>
-                <w:lang w:eastAsia="es-ES"/>
+              <w:t>Casos de uso críticos</w:t>
+            </w:r>
+            <w:r>
+              <w:rPr>
+                <w:noProof/>
+                <w:webHidden/>
               </w:rPr>
               <w:tab/>
             </w:r>
             <w:r>
               <w:rPr>
-                <w:rStyle w:val="Hipervnculo"/>
-                <w:noProof/>
-              </w:rPr>
-              <w:t>Casos de uso críticos</w:t>
-            </w:r>
-            <w:r>
-              <w:rPr>
-                <w:noProof/>
-                <w:webHidden/>
-              </w:rPr>
-              <w:tab/>
-            </w:r>
-            <w:r>
-              <w:rPr>
                 <w:noProof/>
                 <w:webHidden/>
               </w:rPr>
@@ -699,7 +635,7 @@
                 <w:noProof/>
                 <w:webHidden/>
               </w:rPr>
-              <w:instrText xml:space="preserve"> PAGEREF _Toc373788969 \h </w:instrText>
+              <w:instrText xml:space="preserve"> PAGEREF _Toc374641625 \h </w:instrText>
             </w:r>
             <w:r>
               <w:rPr>
@@ -734,37 +670,91 @@
           <w:pPr>
             <w:pStyle w:val="TDC3"/>
             <w:tabs>
-              <w:tab w:val="left" w:pos="1320"/>
               <w:tab w:val="right" w:leader="dot" w:pos="8494"/>
             </w:tabs>
             <w:rPr>
               <w:rFonts w:eastAsiaTheme="minorEastAsia"/>
               <w:noProof/>
-              <w:lang w:eastAsia="es-ES"/>
+              <w:lang w:val="es-ES_tradnl" w:eastAsia="es-ES_tradnl"/>
             </w:rPr>
           </w:pPr>
-          <w:hyperlink w:anchor="_Toc373788970" w:history="1">
+          <w:hyperlink w:anchor="_Toc374641626" w:history="1">
             <w:r>
               <w:rPr>
                 <w:rStyle w:val="Hipervnculo"/>
                 <w:noProof/>
               </w:rPr>
-              <w:t>3.1.1.</w:t>
-            </w:r>
-            <w:r>
-              <w:rPr>
-                <w:rFonts w:eastAsiaTheme="minorEastAsia"/>
-                <w:noProof/>
-                <w:lang w:eastAsia="es-ES"/>
+              <w:t>Módulo Web</w:t>
+            </w:r>
+            <w:r>
+              <w:rPr>
+                <w:noProof/>
+                <w:webHidden/>
               </w:rPr>
               <w:tab/>
             </w:r>
             <w:r>
               <w:rPr>
+                <w:noProof/>
+                <w:webHidden/>
+              </w:rPr>
+              <w:fldChar w:fldCharType="begin"/>
+            </w:r>
+            <w:r>
+              <w:rPr>
+                <w:noProof/>
+                <w:webHidden/>
+              </w:rPr>
+              <w:instrText xml:space="preserve"> PAGEREF _Toc374641626 \h </w:instrText>
+            </w:r>
+            <w:r>
+              <w:rPr>
+                <w:noProof/>
+                <w:webHidden/>
+              </w:rPr>
+            </w:r>
+            <w:r>
+              <w:rPr>
+                <w:noProof/>
+                <w:webHidden/>
+              </w:rPr>
+              <w:fldChar w:fldCharType="separate"/>
+            </w:r>
+            <w:r>
+              <w:rPr>
+                <w:noProof/>
+                <w:webHidden/>
+              </w:rPr>
+              <w:t>6</w:t>
+            </w:r>
+            <w:r>
+              <w:rPr>
+                <w:noProof/>
+                <w:webHidden/>
+              </w:rPr>
+              <w:fldChar w:fldCharType="end"/>
+            </w:r>
+          </w:hyperlink>
+        </w:p>
+        <w:p>
+          <w:pPr>
+            <w:pStyle w:val="TDC2"/>
+            <w:tabs>
+              <w:tab w:val="right" w:leader="dot" w:pos="8494"/>
+            </w:tabs>
+            <w:rPr>
+              <w:rFonts w:eastAsiaTheme="minorEastAsia"/>
+              <w:noProof/>
+              <w:lang w:val="es-ES_tradnl" w:eastAsia="es-ES_tradnl"/>
+            </w:rPr>
+          </w:pPr>
+          <w:hyperlink w:anchor="_Toc374641627" w:history="1">
+            <w:r>
+              <w:rPr>
                 <w:rStyle w:val="Hipervnculo"/>
                 <w:noProof/>
               </w:rPr>
-              <w:t>Módulo Web</w:t>
+              <w:t>Módulo Móvil</w:t>
             </w:r>
             <w:r>
               <w:rPr>
@@ -785,7 +775,7 @@
                 <w:noProof/>
                 <w:webHidden/>
               </w:rPr>
-              <w:instrText xml:space="preserve"> PAGEREF _Toc373788970 \h </w:instrText>
+              <w:instrText xml:space="preserve"> PAGEREF _Toc374641627 \h </w:instrText>
             </w:r>
             <w:r>
               <w:rPr>
@@ -805,7 +795,287 @@
                 <w:noProof/>
                 <w:webHidden/>
               </w:rPr>
-              <w:t>6</w:t>
+              <w:t>7</w:t>
+            </w:r>
+            <w:r>
+              <w:rPr>
+                <w:noProof/>
+                <w:webHidden/>
+              </w:rPr>
+              <w:fldChar w:fldCharType="end"/>
+            </w:r>
+          </w:hyperlink>
+        </w:p>
+        <w:p>
+          <w:pPr>
+            <w:pStyle w:val="TDC2"/>
+            <w:tabs>
+              <w:tab w:val="right" w:leader="dot" w:pos="8494"/>
+            </w:tabs>
+            <w:rPr>
+              <w:rFonts w:eastAsiaTheme="minorEastAsia"/>
+              <w:noProof/>
+              <w:lang w:val="es-ES_tradnl" w:eastAsia="es-ES_tradnl"/>
+            </w:rPr>
+          </w:pPr>
+          <w:hyperlink w:anchor="_Toc374641628" w:history="1">
+            <w:r>
+              <w:rPr>
+                <w:rStyle w:val="Hipervnculo"/>
+                <w:noProof/>
+              </w:rPr>
+              <w:t>Diagrama de casos de uso críticos</w:t>
+            </w:r>
+            <w:r>
+              <w:rPr>
+                <w:noProof/>
+                <w:webHidden/>
+              </w:rPr>
+              <w:tab/>
+            </w:r>
+            <w:r>
+              <w:rPr>
+                <w:noProof/>
+                <w:webHidden/>
+              </w:rPr>
+              <w:fldChar w:fldCharType="begin"/>
+            </w:r>
+            <w:r>
+              <w:rPr>
+                <w:noProof/>
+                <w:webHidden/>
+              </w:rPr>
+              <w:instrText xml:space="preserve"> PAGEREF _Toc374641628 \h </w:instrText>
+            </w:r>
+            <w:r>
+              <w:rPr>
+                <w:noProof/>
+                <w:webHidden/>
+              </w:rPr>
+            </w:r>
+            <w:r>
+              <w:rPr>
+                <w:noProof/>
+                <w:webHidden/>
+              </w:rPr>
+              <w:fldChar w:fldCharType="separate"/>
+            </w:r>
+            <w:r>
+              <w:rPr>
+                <w:noProof/>
+                <w:webHidden/>
+              </w:rPr>
+              <w:t>8</w:t>
+            </w:r>
+            <w:r>
+              <w:rPr>
+                <w:noProof/>
+                <w:webHidden/>
+              </w:rPr>
+              <w:fldChar w:fldCharType="end"/>
+            </w:r>
+          </w:hyperlink>
+        </w:p>
+        <w:p>
+          <w:pPr>
+            <w:pStyle w:val="TDC2"/>
+            <w:tabs>
+              <w:tab w:val="right" w:leader="dot" w:pos="8494"/>
+            </w:tabs>
+            <w:rPr>
+              <w:rFonts w:eastAsiaTheme="minorEastAsia"/>
+              <w:noProof/>
+              <w:lang w:val="es-ES_tradnl" w:eastAsia="es-ES_tradnl"/>
+            </w:rPr>
+          </w:pPr>
+          <w:hyperlink w:anchor="_Toc374641629" w:history="1">
+            <w:r>
+              <w:rPr>
+                <w:rStyle w:val="Hipervnculo"/>
+                <w:noProof/>
+              </w:rPr>
+              <w:t>Vista Lógica</w:t>
+            </w:r>
+            <w:r>
+              <w:rPr>
+                <w:noProof/>
+                <w:webHidden/>
+              </w:rPr>
+              <w:tab/>
+            </w:r>
+            <w:r>
+              <w:rPr>
+                <w:noProof/>
+                <w:webHidden/>
+              </w:rPr>
+              <w:fldChar w:fldCharType="begin"/>
+            </w:r>
+            <w:r>
+              <w:rPr>
+                <w:noProof/>
+                <w:webHidden/>
+              </w:rPr>
+              <w:instrText xml:space="preserve"> PAGEREF _Toc374641629 \h </w:instrText>
+            </w:r>
+            <w:r>
+              <w:rPr>
+                <w:noProof/>
+                <w:webHidden/>
+              </w:rPr>
+            </w:r>
+            <w:r>
+              <w:rPr>
+                <w:noProof/>
+                <w:webHidden/>
+              </w:rPr>
+              <w:fldChar w:fldCharType="separate"/>
+            </w:r>
+            <w:r>
+              <w:rPr>
+                <w:noProof/>
+                <w:webHidden/>
+              </w:rPr>
+              <w:t>8</w:t>
+            </w:r>
+            <w:r>
+              <w:rPr>
+                <w:noProof/>
+                <w:webHidden/>
+              </w:rPr>
+              <w:fldChar w:fldCharType="end"/>
+            </w:r>
+          </w:hyperlink>
+        </w:p>
+        <w:p>
+          <w:pPr>
+            <w:pStyle w:val="TDC2"/>
+            <w:tabs>
+              <w:tab w:val="right" w:leader="dot" w:pos="8494"/>
+            </w:tabs>
+            <w:rPr>
+              <w:rFonts w:eastAsiaTheme="minorEastAsia"/>
+              <w:noProof/>
+              <w:lang w:val="es-ES_tradnl" w:eastAsia="es-ES_tradnl"/>
+            </w:rPr>
+          </w:pPr>
+          <w:hyperlink w:anchor="_Toc374641630" w:history="1">
+            <w:r>
+              <w:rPr>
+                <w:rStyle w:val="Hipervnculo"/>
+                <w:noProof/>
+              </w:rPr>
+              <w:t>Arquitectura general de la aplicación</w:t>
+            </w:r>
+            <w:r>
+              <w:rPr>
+                <w:noProof/>
+                <w:webHidden/>
+              </w:rPr>
+              <w:tab/>
+            </w:r>
+            <w:r>
+              <w:rPr>
+                <w:noProof/>
+                <w:webHidden/>
+              </w:rPr>
+              <w:fldChar w:fldCharType="begin"/>
+            </w:r>
+            <w:r>
+              <w:rPr>
+                <w:noProof/>
+                <w:webHidden/>
+              </w:rPr>
+              <w:instrText xml:space="preserve"> PAGEREF _Toc374641630 \h </w:instrText>
+            </w:r>
+            <w:r>
+              <w:rPr>
+                <w:noProof/>
+                <w:webHidden/>
+              </w:rPr>
+            </w:r>
+            <w:r>
+              <w:rPr>
+                <w:noProof/>
+                <w:webHidden/>
+              </w:rPr>
+              <w:fldChar w:fldCharType="separate"/>
+            </w:r>
+            <w:r>
+              <w:rPr>
+                <w:noProof/>
+                <w:webHidden/>
+              </w:rPr>
+              <w:t>9</w:t>
+            </w:r>
+            <w:r>
+              <w:rPr>
+                <w:noProof/>
+                <w:webHidden/>
+              </w:rPr>
+              <w:fldChar w:fldCharType="end"/>
+            </w:r>
+          </w:hyperlink>
+        </w:p>
+        <w:p>
+          <w:pPr>
+            <w:pStyle w:val="TDC2"/>
+            <w:tabs>
+              <w:tab w:val="right" w:leader="dot" w:pos="8494"/>
+            </w:tabs>
+            <w:rPr>
+              <w:rFonts w:eastAsiaTheme="minorEastAsia"/>
+              <w:noProof/>
+              <w:lang w:val="es-ES_tradnl" w:eastAsia="es-ES_tradnl"/>
+            </w:rPr>
+          </w:pPr>
+          <w:hyperlink w:anchor="_Toc374641631" w:history="1">
+            <w:r>
+              <w:rPr>
+                <w:rStyle w:val="Hipervnculo"/>
+                <w:noProof/>
+              </w:rPr>
+              <w:t>Estilo Arquitectónico</w:t>
+            </w:r>
+            <w:r>
+              <w:rPr>
+                <w:noProof/>
+                <w:webHidden/>
+              </w:rPr>
+              <w:tab/>
+            </w:r>
+            <w:r>
+              <w:rPr>
+                <w:noProof/>
+                <w:webHidden/>
+              </w:rPr>
+              <w:fldChar w:fldCharType="begin"/>
+            </w:r>
+            <w:r>
+              <w:rPr>
+                <w:noProof/>
+                <w:webHidden/>
+              </w:rPr>
+              <w:instrText xml:space="preserve"> PAGEREF _Toc374641631 \h </w:instrText>
+            </w:r>
+            <w:r>
+              <w:rPr>
+                <w:noProof/>
+                <w:webHidden/>
+              </w:rPr>
+            </w:r>
+            <w:r>
+              <w:rPr>
+                <w:noProof/>
+                <w:webHidden/>
+              </w:rPr>
+              <w:fldChar w:fldCharType="separate"/>
+            </w:r>
+            <w:r>
+              <w:rPr>
+                <w:noProof/>
+                <w:webHidden/>
+              </w:rPr>
+              <w:t>9</w:t>
             </w:r>
             <w:r>
               <w:rPr>
@@ -820,37 +1090,91 @@
           <w:pPr>
             <w:pStyle w:val="TDC3"/>
             <w:tabs>
-              <w:tab w:val="left" w:pos="1320"/>
               <w:tab w:val="right" w:leader="dot" w:pos="8494"/>
             </w:tabs>
             <w:rPr>
               <w:rFonts w:eastAsiaTheme="minorEastAsia"/>
               <w:noProof/>
-              <w:lang w:eastAsia="es-ES"/>
+              <w:lang w:val="es-ES_tradnl" w:eastAsia="es-ES_tradnl"/>
             </w:rPr>
           </w:pPr>
-          <w:hyperlink w:anchor="_Toc373788971" w:history="1">
+          <w:hyperlink w:anchor="_Toc374641632" w:history="1">
             <w:r>
               <w:rPr>
                 <w:rStyle w:val="Hipervnculo"/>
                 <w:noProof/>
               </w:rPr>
-              <w:t>3.1.2.</w:t>
-            </w:r>
-            <w:r>
-              <w:rPr>
-                <w:rFonts w:eastAsiaTheme="minorEastAsia"/>
-                <w:noProof/>
-                <w:lang w:eastAsia="es-ES"/>
+              <w:t>Subsistemas de la arquitectura</w:t>
+            </w:r>
+            <w:r>
+              <w:rPr>
+                <w:noProof/>
+                <w:webHidden/>
               </w:rPr>
               <w:tab/>
             </w:r>
             <w:r>
               <w:rPr>
+                <w:noProof/>
+                <w:webHidden/>
+              </w:rPr>
+              <w:fldChar w:fldCharType="begin"/>
+            </w:r>
+            <w:r>
+              <w:rPr>
+                <w:noProof/>
+                <w:webHidden/>
+              </w:rPr>
+              <w:instrText xml:space="preserve"> PAGEREF _Toc374641632 \h </w:instrText>
+            </w:r>
+            <w:r>
+              <w:rPr>
+                <w:noProof/>
+                <w:webHidden/>
+              </w:rPr>
+            </w:r>
+            <w:r>
+              <w:rPr>
+                <w:noProof/>
+                <w:webHidden/>
+              </w:rPr>
+              <w:fldChar w:fldCharType="separate"/>
+            </w:r>
+            <w:r>
+              <w:rPr>
+                <w:noProof/>
+                <w:webHidden/>
+              </w:rPr>
+              <w:t>9</w:t>
+            </w:r>
+            <w:r>
+              <w:rPr>
+                <w:noProof/>
+                <w:webHidden/>
+              </w:rPr>
+              <w:fldChar w:fldCharType="end"/>
+            </w:r>
+          </w:hyperlink>
+        </w:p>
+        <w:p>
+          <w:pPr>
+            <w:pStyle w:val="TDC3"/>
+            <w:tabs>
+              <w:tab w:val="right" w:leader="dot" w:pos="8494"/>
+            </w:tabs>
+            <w:rPr>
+              <w:rFonts w:eastAsiaTheme="minorEastAsia"/>
+              <w:noProof/>
+              <w:lang w:val="es-ES_tradnl" w:eastAsia="es-ES_tradnl"/>
+            </w:rPr>
+          </w:pPr>
+          <w:hyperlink w:anchor="_Toc374641633" w:history="1">
+            <w:r>
+              <w:rPr>
                 <w:rStyle w:val="Hipervnculo"/>
                 <w:noProof/>
               </w:rPr>
-              <w:t>Módulo Móvil</w:t>
+              <w:t>Diagramas de Interacción</w:t>
             </w:r>
             <w:r>
               <w:rPr>
@@ -871,7 +1195,7 @@
                 <w:noProof/>
                 <w:webHidden/>
               </w:rPr>
-              <w:instrText xml:space="preserve"> PAGEREF _Toc373788971 \h </w:instrText>
+              <w:instrText xml:space="preserve"> PAGEREF _Toc374641633 \h </w:instrText>
             </w:r>
             <w:r>
               <w:rPr>
@@ -891,7 +1215,77 @@
                 <w:noProof/>
                 <w:webHidden/>
               </w:rPr>
-              <w:t>7</w:t>
+              <w:t>15</w:t>
+            </w:r>
+            <w:r>
+              <w:rPr>
+                <w:noProof/>
+                <w:webHidden/>
+              </w:rPr>
+              <w:fldChar w:fldCharType="end"/>
+            </w:r>
+          </w:hyperlink>
+        </w:p>
+        <w:p>
+          <w:pPr>
+            <w:pStyle w:val="TDC1"/>
+            <w:tabs>
+              <w:tab w:val="right" w:leader="dot" w:pos="8494"/>
+            </w:tabs>
+            <w:rPr>
+              <w:rFonts w:eastAsiaTheme="minorEastAsia"/>
+              <w:noProof/>
+              <w:lang w:val="es-ES_tradnl" w:eastAsia="es-ES_tradnl"/>
+            </w:rPr>
+          </w:pPr>
+          <w:hyperlink w:anchor="_Toc374641634" w:history="1">
+            <w:r>
+              <w:rPr>
+                <w:rStyle w:val="Hipervnculo"/>
+                <w:noProof/>
+              </w:rPr>
+              <w:t>Vista de Deployment</w:t>
+            </w:r>
+            <w:r>
+              <w:rPr>
+                <w:noProof/>
+                <w:webHidden/>
+              </w:rPr>
+              <w:tab/>
+            </w:r>
+            <w:r>
+              <w:rPr>
+                <w:noProof/>
+                <w:webHidden/>
+              </w:rPr>
+              <w:fldChar w:fldCharType="begin"/>
+            </w:r>
+            <w:r>
+              <w:rPr>
+                <w:noProof/>
+                <w:webHidden/>
+              </w:rPr>
+              <w:instrText xml:space="preserve"> PAGEREF _Toc374641634 \h </w:instrText>
+            </w:r>
+            <w:r>
+              <w:rPr>
+                <w:noProof/>
+                <w:webHidden/>
+              </w:rPr>
+            </w:r>
+            <w:r>
+              <w:rPr>
+                <w:noProof/>
+                <w:webHidden/>
+              </w:rPr>
+              <w:fldChar w:fldCharType="separate"/>
+            </w:r>
+            <w:r>
+              <w:rPr>
+                <w:noProof/>
+                <w:webHidden/>
+              </w:rPr>
+              <w:t>18</w:t>
             </w:r>
             <w:r>
               <w:rPr>
@@ -906,37 +1300,91 @@
           <w:pPr>
             <w:pStyle w:val="TDC2"/>
             <w:tabs>
-              <w:tab w:val="left" w:pos="880"/>
               <w:tab w:val="right" w:leader="dot" w:pos="8494"/>
             </w:tabs>
             <w:rPr>
               <w:rFonts w:eastAsiaTheme="minorEastAsia"/>
               <w:noProof/>
-              <w:lang w:eastAsia="es-ES"/>
+              <w:lang w:val="es-ES_tradnl" w:eastAsia="es-ES_tradnl"/>
             </w:rPr>
           </w:pPr>
-          <w:hyperlink w:anchor="_Toc373788972" w:history="1">
+          <w:hyperlink w:anchor="_Toc374641635" w:history="1">
             <w:r>
               <w:rPr>
                 <w:rStyle w:val="Hipervnculo"/>
                 <w:noProof/>
               </w:rPr>
-              <w:t>3.2.</w:t>
-            </w:r>
-            <w:r>
-              <w:rPr>
-                <w:rFonts w:eastAsiaTheme="minorEastAsia"/>
-                <w:noProof/>
-                <w:lang w:eastAsia="es-ES"/>
+              <w:t>Escenario de deploy para desarrollo</w:t>
+            </w:r>
+            <w:r>
+              <w:rPr>
+                <w:noProof/>
+                <w:webHidden/>
               </w:rPr>
               <w:tab/>
             </w:r>
             <w:r>
               <w:rPr>
+                <w:noProof/>
+                <w:webHidden/>
+              </w:rPr>
+              <w:fldChar w:fldCharType="begin"/>
+            </w:r>
+            <w:r>
+              <w:rPr>
+                <w:noProof/>
+                <w:webHidden/>
+              </w:rPr>
+              <w:instrText xml:space="preserve"> PAGEREF _Toc374641635 \h </w:instrText>
+            </w:r>
+            <w:r>
+              <w:rPr>
+                <w:noProof/>
+                <w:webHidden/>
+              </w:rPr>
+            </w:r>
+            <w:r>
+              <w:rPr>
+                <w:noProof/>
+                <w:webHidden/>
+              </w:rPr>
+              <w:fldChar w:fldCharType="separate"/>
+            </w:r>
+            <w:r>
+              <w:rPr>
+                <w:noProof/>
+                <w:webHidden/>
+              </w:rPr>
+              <w:t>18</w:t>
+            </w:r>
+            <w:r>
+              <w:rPr>
+                <w:noProof/>
+                <w:webHidden/>
+              </w:rPr>
+              <w:fldChar w:fldCharType="end"/>
+            </w:r>
+          </w:hyperlink>
+        </w:p>
+        <w:p>
+          <w:pPr>
+            <w:pStyle w:val="TDC2"/>
+            <w:tabs>
+              <w:tab w:val="right" w:leader="dot" w:pos="8494"/>
+            </w:tabs>
+            <w:rPr>
+              <w:rFonts w:eastAsiaTheme="minorEastAsia"/>
+              <w:noProof/>
+              <w:lang w:val="es-ES_tradnl" w:eastAsia="es-ES_tradnl"/>
+            </w:rPr>
+          </w:pPr>
+          <w:hyperlink w:anchor="_Toc374641636" w:history="1">
+            <w:r>
+              <w:rPr>
                 <w:rStyle w:val="Hipervnculo"/>
                 <w:noProof/>
               </w:rPr>
-              <w:t>Diagrama de casos de uso críticos</w:t>
+              <w:t>Escenario de deploy para producción</w:t>
             </w:r>
             <w:r>
               <w:rPr>
@@ -957,7 +1405,7 @@
                 <w:noProof/>
                 <w:webHidden/>
               </w:rPr>
-              <w:instrText xml:space="preserve"> PAGEREF _Toc373788972 \h </w:instrText>
+              <w:instrText xml:space="preserve"> PAGEREF _Toc374641636 \h </w:instrText>
             </w:r>
             <w:r>
               <w:rPr>
@@ -977,7 +1425,7 @@
                 <w:noProof/>
                 <w:webHidden/>
               </w:rPr>
-              <w:t>8</w:t>
+              <w:t>18</w:t>
             </w:r>
             <w:r>
               <w:rPr>
@@ -992,47 +1440,31 @@
           <w:pPr>
             <w:pStyle w:val="TDC1"/>
             <w:tabs>
-              <w:tab w:val="left" w:pos="440"/>
               <w:tab w:val="right" w:leader="dot" w:pos="8494"/>
             </w:tabs>
             <w:rPr>
               <w:rFonts w:eastAsiaTheme="minorEastAsia"/>
               <w:noProof/>
-              <w:lang w:eastAsia="es-ES"/>
+              <w:lang w:val="es-ES_tradnl" w:eastAsia="es-ES_tradnl"/>
             </w:rPr>
           </w:pPr>
-          <w:hyperlink w:anchor="_Toc373788973" w:history="1">
+          <w:hyperlink w:anchor="_Toc374641637" w:history="1">
             <w:r>
               <w:rPr>
                 <w:rStyle w:val="Hipervnculo"/>
                 <w:noProof/>
               </w:rPr>
-              <w:t>4.</w:t>
-            </w:r>
-            <w:r>
-              <w:rPr>
-                <w:rFonts w:eastAsiaTheme="minorEastAsia"/>
-                <w:noProof/>
-                <w:lang w:eastAsia="es-ES"/>
+              <w:t>Vista de Implementación</w:t>
+            </w:r>
+            <w:r>
+              <w:rPr>
+                <w:noProof/>
+                <w:webHidden/>
               </w:rPr>
               <w:tab/>
             </w:r>
             <w:r>
               <w:rPr>
-                <w:rStyle w:val="Hipervnculo"/>
-                <w:noProof/>
-              </w:rPr>
-              <w:t>Vista Lógica</w:t>
-            </w:r>
-            <w:r>
-              <w:rPr>
-                <w:noProof/>
-                <w:webHidden/>
-              </w:rPr>
-              <w:tab/>
-            </w:r>
-            <w:r>
-              <w:rPr>
                 <w:noProof/>
                 <w:webHidden/>
               </w:rPr>
@@ -1043,7 +1475,7 @@
                 <w:noProof/>
                 <w:webHidden/>
               </w:rPr>
-              <w:instrText xml:space="preserve"> PAGEREF _Toc373788973 \h </w:instrText>
+              <w:instrText xml:space="preserve"> PAGEREF _Toc374641637 \h </w:instrText>
             </w:r>
             <w:r>
               <w:rPr>
@@ -1063,695 +1495,7 @@
                 <w:noProof/>
                 <w:webHidden/>
               </w:rPr>
-              <w:t>8</w:t>
-            </w:r>
-            <w:r>
-              <w:rPr>
-                <w:noProof/>
-                <w:webHidden/>
-              </w:rPr>
-              <w:fldChar w:fldCharType="end"/>
-            </w:r>
-          </w:hyperlink>
-        </w:p>
-        <w:p>
-          <w:pPr>
-            <w:pStyle w:val="TDC2"/>
-            <w:tabs>
-              <w:tab w:val="left" w:pos="880"/>
-              <w:tab w:val="right" w:leader="dot" w:pos="8494"/>
-            </w:tabs>
-            <w:rPr>
-              <w:rFonts w:eastAsiaTheme="minorEastAsia"/>
-              <w:noProof/>
-              <w:lang w:eastAsia="es-ES"/>
-            </w:rPr>
-          </w:pPr>
-          <w:hyperlink w:anchor="_Toc373788974" w:history="1">
-            <w:r>
-              <w:rPr>
-                <w:rStyle w:val="Hipervnculo"/>
-                <w:noProof/>
-              </w:rPr>
-              <w:t>4.1.</w:t>
-            </w:r>
-            <w:r>
-              <w:rPr>
-                <w:rFonts w:eastAsiaTheme="minorEastAsia"/>
-                <w:noProof/>
-                <w:lang w:eastAsia="es-ES"/>
-              </w:rPr>
-              <w:tab/>
-            </w:r>
-            <w:r>
-              <w:rPr>
-                <w:rStyle w:val="Hipervnculo"/>
-                <w:noProof/>
-              </w:rPr>
-              <w:t>Arquitectura general de la aplicación</w:t>
-            </w:r>
-            <w:r>
-              <w:rPr>
-                <w:noProof/>
-                <w:webHidden/>
-              </w:rPr>
-              <w:tab/>
-            </w:r>
-            <w:r>
-              <w:rPr>
-                <w:noProof/>
-                <w:webHidden/>
-              </w:rPr>
-              <w:fldChar w:fldCharType="begin"/>
-            </w:r>
-            <w:r>
-              <w:rPr>
-                <w:noProof/>
-                <w:webHidden/>
-              </w:rPr>
-              <w:instrText xml:space="preserve"> PAGEREF _Toc373788974 \h </w:instrText>
-            </w:r>
-            <w:r>
-              <w:rPr>
-                <w:noProof/>
-                <w:webHidden/>
-              </w:rPr>
-            </w:r>
-            <w:r>
-              <w:rPr>
-                <w:noProof/>
-                <w:webHidden/>
-              </w:rPr>
-              <w:fldChar w:fldCharType="separate"/>
-            </w:r>
-            <w:r>
-              <w:rPr>
-                <w:noProof/>
-                <w:webHidden/>
-              </w:rPr>
-              <w:t>9</w:t>
-            </w:r>
-            <w:r>
-              <w:rPr>
-                <w:noProof/>
-                <w:webHidden/>
-              </w:rPr>
-              <w:fldChar w:fldCharType="end"/>
-            </w:r>
-          </w:hyperlink>
-        </w:p>
-        <w:p>
-          <w:pPr>
-            <w:pStyle w:val="TDC2"/>
-            <w:tabs>
-              <w:tab w:val="left" w:pos="880"/>
-              <w:tab w:val="right" w:leader="dot" w:pos="8494"/>
-            </w:tabs>
-            <w:rPr>
-              <w:rFonts w:eastAsiaTheme="minorEastAsia"/>
-              <w:noProof/>
-              <w:lang w:eastAsia="es-ES"/>
-            </w:rPr>
-          </w:pPr>
-          <w:hyperlink w:anchor="_Toc373788975" w:history="1">
-            <w:r>
-              <w:rPr>
-                <w:rStyle w:val="Hipervnculo"/>
-                <w:noProof/>
-              </w:rPr>
-              <w:t>4.2.</w:t>
-            </w:r>
-            <w:r>
-              <w:rPr>
-                <w:rFonts w:eastAsiaTheme="minorEastAsia"/>
-                <w:noProof/>
-                <w:lang w:eastAsia="es-ES"/>
-              </w:rPr>
-              <w:tab/>
-            </w:r>
-            <w:r>
-              <w:rPr>
-                <w:rStyle w:val="Hipervnculo"/>
-                <w:noProof/>
-              </w:rPr>
-              <w:t>Estilo Arquitectónico</w:t>
-            </w:r>
-            <w:r>
-              <w:rPr>
-                <w:noProof/>
-                <w:webHidden/>
-              </w:rPr>
-              <w:tab/>
-            </w:r>
-            <w:r>
-              <w:rPr>
-                <w:noProof/>
-                <w:webHidden/>
-              </w:rPr>
-              <w:fldChar w:fldCharType="begin"/>
-            </w:r>
-            <w:r>
-              <w:rPr>
-                <w:noProof/>
-                <w:webHidden/>
-              </w:rPr>
-              <w:instrText xml:space="preserve"> PAGEREF _Toc373788975 \h </w:instrText>
-            </w:r>
-            <w:r>
-              <w:rPr>
-                <w:noProof/>
-                <w:webHidden/>
-              </w:rPr>
-            </w:r>
-            <w:r>
-              <w:rPr>
-                <w:noProof/>
-                <w:webHidden/>
-              </w:rPr>
-              <w:fldChar w:fldCharType="separate"/>
-            </w:r>
-            <w:r>
-              <w:rPr>
-                <w:noProof/>
-                <w:webHidden/>
-              </w:rPr>
-              <w:t>9</w:t>
-            </w:r>
-            <w:r>
-              <w:rPr>
-                <w:noProof/>
-                <w:webHidden/>
-              </w:rPr>
-              <w:fldChar w:fldCharType="end"/>
-            </w:r>
-          </w:hyperlink>
-        </w:p>
-        <w:p>
-          <w:pPr>
-            <w:pStyle w:val="TDC3"/>
-            <w:tabs>
-              <w:tab w:val="left" w:pos="1320"/>
-              <w:tab w:val="right" w:leader="dot" w:pos="8494"/>
-            </w:tabs>
-            <w:rPr>
-              <w:rFonts w:eastAsiaTheme="minorEastAsia"/>
-              <w:noProof/>
-              <w:lang w:eastAsia="es-ES"/>
-            </w:rPr>
-          </w:pPr>
-          <w:hyperlink w:anchor="_Toc373788976" w:history="1">
-            <w:r>
-              <w:rPr>
-                <w:rStyle w:val="Hipervnculo"/>
-                <w:noProof/>
-              </w:rPr>
-              <w:t>4.2.1.</w:t>
-            </w:r>
-            <w:r>
-              <w:rPr>
-                <w:rFonts w:eastAsiaTheme="minorEastAsia"/>
-                <w:noProof/>
-                <w:lang w:eastAsia="es-ES"/>
-              </w:rPr>
-              <w:tab/>
-            </w:r>
-            <w:r>
-              <w:rPr>
-                <w:rStyle w:val="Hipervnculo"/>
-                <w:noProof/>
-              </w:rPr>
-              <w:t>Subsistemas de la arquitectura</w:t>
-            </w:r>
-            <w:r>
-              <w:rPr>
-                <w:noProof/>
-                <w:webHidden/>
-              </w:rPr>
-              <w:tab/>
-            </w:r>
-            <w:r>
-              <w:rPr>
-                <w:noProof/>
-                <w:webHidden/>
-              </w:rPr>
-              <w:fldChar w:fldCharType="begin"/>
-            </w:r>
-            <w:r>
-              <w:rPr>
-                <w:noProof/>
-                <w:webHidden/>
-              </w:rPr>
-              <w:instrText xml:space="preserve"> PAGEREF _Toc373788976 \h </w:instrText>
-            </w:r>
-            <w:r>
-              <w:rPr>
-                <w:noProof/>
-                <w:webHidden/>
-              </w:rPr>
-            </w:r>
-            <w:r>
-              <w:rPr>
-                <w:noProof/>
-                <w:webHidden/>
-              </w:rPr>
-              <w:fldChar w:fldCharType="separate"/>
-            </w:r>
-            <w:r>
-              <w:rPr>
-                <w:noProof/>
-                <w:webHidden/>
-              </w:rPr>
-              <w:t>9</w:t>
-            </w:r>
-            <w:r>
-              <w:rPr>
-                <w:noProof/>
-                <w:webHidden/>
-              </w:rPr>
-              <w:fldChar w:fldCharType="end"/>
-            </w:r>
-          </w:hyperlink>
-        </w:p>
-        <w:p>
-          <w:pPr>
-            <w:pStyle w:val="TDC3"/>
-            <w:tabs>
-              <w:tab w:val="left" w:pos="1320"/>
-              <w:tab w:val="right" w:leader="dot" w:pos="8494"/>
-            </w:tabs>
-            <w:rPr>
-              <w:rFonts w:eastAsiaTheme="minorEastAsia"/>
-              <w:noProof/>
-              <w:lang w:eastAsia="es-ES"/>
-            </w:rPr>
-          </w:pPr>
-          <w:hyperlink w:anchor="_Toc373788977" w:history="1">
-            <w:r>
-              <w:rPr>
-                <w:rStyle w:val="Hipervnculo"/>
-                <w:noProof/>
-              </w:rPr>
-              <w:t>4.2.2.</w:t>
-            </w:r>
-            <w:r>
-              <w:rPr>
-                <w:rFonts w:eastAsiaTheme="minorEastAsia"/>
-                <w:noProof/>
-                <w:lang w:eastAsia="es-ES"/>
-              </w:rPr>
-              <w:tab/>
-            </w:r>
-            <w:r>
-              <w:rPr>
-                <w:rStyle w:val="Hipervnculo"/>
-                <w:noProof/>
-              </w:rPr>
-              <w:t>Diagramas de Interacción</w:t>
-            </w:r>
-            <w:r>
-              <w:rPr>
-                <w:noProof/>
-                <w:webHidden/>
-              </w:rPr>
-              <w:tab/>
-            </w:r>
-            <w:r>
-              <w:rPr>
-                <w:noProof/>
-                <w:webHidden/>
-              </w:rPr>
-              <w:fldChar w:fldCharType="begin"/>
-            </w:r>
-            <w:r>
-              <w:rPr>
-                <w:noProof/>
-                <w:webHidden/>
-              </w:rPr>
-              <w:instrText xml:space="preserve"> PAGEREF _Toc373788977 \h </w:instrText>
-            </w:r>
-            <w:r>
-              <w:rPr>
-                <w:noProof/>
-                <w:webHidden/>
-              </w:rPr>
-            </w:r>
-            <w:r>
-              <w:rPr>
-                <w:noProof/>
-                <w:webHidden/>
-              </w:rPr>
-              <w:fldChar w:fldCharType="separate"/>
-            </w:r>
-            <w:r>
-              <w:rPr>
-                <w:noProof/>
-                <w:webHidden/>
-              </w:rPr>
-              <w:t>14</w:t>
-            </w:r>
-            <w:r>
-              <w:rPr>
-                <w:noProof/>
-                <w:webHidden/>
-              </w:rPr>
-              <w:fldChar w:fldCharType="end"/>
-            </w:r>
-          </w:hyperlink>
-        </w:p>
-        <w:p>
-          <w:pPr>
-            <w:pStyle w:val="TDC1"/>
-            <w:tabs>
-              <w:tab w:val="left" w:pos="440"/>
-              <w:tab w:val="right" w:leader="dot" w:pos="8494"/>
-            </w:tabs>
-            <w:rPr>
-              <w:rFonts w:eastAsiaTheme="minorEastAsia"/>
-              <w:noProof/>
-              <w:lang w:eastAsia="es-ES"/>
-            </w:rPr>
-          </w:pPr>
-          <w:hyperlink w:anchor="_Toc373788978" w:history="1">
-            <w:r>
-              <w:rPr>
-                <w:rStyle w:val="Hipervnculo"/>
-                <w:noProof/>
-              </w:rPr>
-              <w:t>5.</w:t>
-            </w:r>
-            <w:r>
-              <w:rPr>
-                <w:rFonts w:eastAsiaTheme="minorEastAsia"/>
-                <w:noProof/>
-                <w:lang w:eastAsia="es-ES"/>
-              </w:rPr>
-              <w:tab/>
-            </w:r>
-            <w:r>
-              <w:rPr>
-                <w:rStyle w:val="Hipervnculo"/>
-                <w:noProof/>
-              </w:rPr>
-              <w:t>Vista de Deployment</w:t>
-            </w:r>
-            <w:r>
-              <w:rPr>
-                <w:noProof/>
-                <w:webHidden/>
-              </w:rPr>
-              <w:tab/>
-            </w:r>
-            <w:r>
-              <w:rPr>
-                <w:noProof/>
-                <w:webHidden/>
-              </w:rPr>
-              <w:fldChar w:fldCharType="begin"/>
-            </w:r>
-            <w:r>
-              <w:rPr>
-                <w:noProof/>
-                <w:webHidden/>
-              </w:rPr>
-              <w:instrText xml:space="preserve"> PAGEREF _Toc373788978 \h </w:instrText>
-            </w:r>
-            <w:r>
-              <w:rPr>
-                <w:noProof/>
-                <w:webHidden/>
-              </w:rPr>
-            </w:r>
-            <w:r>
-              <w:rPr>
-                <w:noProof/>
-                <w:webHidden/>
-              </w:rPr>
-              <w:fldChar w:fldCharType="separate"/>
-            </w:r>
-            <w:r>
-              <w:rPr>
-                <w:noProof/>
-                <w:webHidden/>
-              </w:rPr>
-              <w:t>17</w:t>
-            </w:r>
-            <w:r>
-              <w:rPr>
-                <w:noProof/>
-                <w:webHidden/>
-              </w:rPr>
-              <w:fldChar w:fldCharType="end"/>
-            </w:r>
-          </w:hyperlink>
-        </w:p>
-        <w:p>
-          <w:pPr>
-            <w:pStyle w:val="TDC2"/>
-            <w:tabs>
-              <w:tab w:val="left" w:pos="880"/>
-              <w:tab w:val="right" w:leader="dot" w:pos="8494"/>
-            </w:tabs>
-            <w:rPr>
-              <w:rFonts w:eastAsiaTheme="minorEastAsia"/>
-              <w:noProof/>
-              <w:lang w:eastAsia="es-ES"/>
-            </w:rPr>
-          </w:pPr>
-          <w:hyperlink w:anchor="_Toc373788979" w:history="1">
-            <w:r>
-              <w:rPr>
-                <w:rStyle w:val="Hipervnculo"/>
-                <w:noProof/>
-              </w:rPr>
-              <w:t>5.1.</w:t>
-            </w:r>
-            <w:r>
-              <w:rPr>
-                <w:rFonts w:eastAsiaTheme="minorEastAsia"/>
-                <w:noProof/>
-                <w:lang w:eastAsia="es-ES"/>
-              </w:rPr>
-              <w:tab/>
-            </w:r>
-            <w:r>
-              <w:rPr>
-                <w:rStyle w:val="Hipervnculo"/>
-                <w:noProof/>
-              </w:rPr>
-              <w:t>Escenario de deploy para desarrollo</w:t>
-            </w:r>
-            <w:r>
-              <w:rPr>
-                <w:noProof/>
-                <w:webHidden/>
-              </w:rPr>
-              <w:tab/>
-            </w:r>
-            <w:r>
-              <w:rPr>
-                <w:noProof/>
-                <w:webHidden/>
-              </w:rPr>
-              <w:fldChar w:fldCharType="begin"/>
-            </w:r>
-            <w:r>
-              <w:rPr>
-                <w:noProof/>
-                <w:webHidden/>
-              </w:rPr>
-              <w:instrText xml:space="preserve"> PAGEREF _Toc373788979 \h </w:instrText>
-            </w:r>
-            <w:r>
-              <w:rPr>
-                <w:noProof/>
-                <w:webHidden/>
-              </w:rPr>
-            </w:r>
-            <w:r>
-              <w:rPr>
-                <w:noProof/>
-                <w:webHidden/>
-              </w:rPr>
-              <w:fldChar w:fldCharType="separate"/>
-            </w:r>
-            <w:r>
-              <w:rPr>
-                <w:noProof/>
-                <w:webHidden/>
-              </w:rPr>
-              <w:t>17</w:t>
-            </w:r>
-            <w:r>
-              <w:rPr>
-                <w:noProof/>
-                <w:webHidden/>
-              </w:rPr>
-              <w:fldChar w:fldCharType="end"/>
-            </w:r>
-          </w:hyperlink>
-        </w:p>
-        <w:p>
-          <w:pPr>
-            <w:pStyle w:val="TDC2"/>
-            <w:tabs>
-              <w:tab w:val="left" w:pos="880"/>
-              <w:tab w:val="right" w:leader="dot" w:pos="8494"/>
-            </w:tabs>
-            <w:rPr>
-              <w:rFonts w:eastAsiaTheme="minorEastAsia"/>
-              <w:noProof/>
-              <w:lang w:eastAsia="es-ES"/>
-            </w:rPr>
-          </w:pPr>
-          <w:hyperlink w:anchor="_Toc373788980" w:history="1">
-            <w:r>
-              <w:rPr>
-                <w:rStyle w:val="Hipervnculo"/>
-                <w:noProof/>
-              </w:rPr>
-              <w:t>5.2.</w:t>
-            </w:r>
-            <w:r>
-              <w:rPr>
-                <w:rFonts w:eastAsiaTheme="minorEastAsia"/>
-                <w:noProof/>
-                <w:lang w:eastAsia="es-ES"/>
-              </w:rPr>
-              <w:tab/>
-            </w:r>
-            <w:r>
-              <w:rPr>
-                <w:rStyle w:val="Hipervnculo"/>
-                <w:noProof/>
-              </w:rPr>
-              <w:t>Escenario de deploy para producción</w:t>
-            </w:r>
-            <w:r>
-              <w:rPr>
-                <w:noProof/>
-                <w:webHidden/>
-              </w:rPr>
-              <w:tab/>
-            </w:r>
-            <w:r>
-              <w:rPr>
-                <w:noProof/>
-                <w:webHidden/>
-              </w:rPr>
-              <w:fldChar w:fldCharType="begin"/>
-            </w:r>
-            <w:r>
-              <w:rPr>
-                <w:noProof/>
-                <w:webHidden/>
-              </w:rPr>
-              <w:instrText xml:space="preserve"> PAGEREF _Toc373788980 \h </w:instrText>
-            </w:r>
-            <w:r>
-              <w:rPr>
-                <w:noProof/>
-                <w:webHidden/>
-              </w:rPr>
-            </w:r>
-            <w:r>
-              <w:rPr>
-                <w:noProof/>
-                <w:webHidden/>
-              </w:rPr>
-              <w:fldChar w:fldCharType="separate"/>
-            </w:r>
-            <w:r>
-              <w:rPr>
-                <w:noProof/>
-                <w:webHidden/>
-              </w:rPr>
-              <w:t>17</w:t>
-            </w:r>
-            <w:r>
-              <w:rPr>
-                <w:noProof/>
-                <w:webHidden/>
-              </w:rPr>
-              <w:fldChar w:fldCharType="end"/>
-            </w:r>
-          </w:hyperlink>
-        </w:p>
-        <w:p>
-          <w:pPr>
-            <w:pStyle w:val="TDC1"/>
-            <w:tabs>
-              <w:tab w:val="left" w:pos="440"/>
-              <w:tab w:val="right" w:leader="dot" w:pos="8494"/>
-            </w:tabs>
-            <w:rPr>
-              <w:rFonts w:eastAsiaTheme="minorEastAsia"/>
-              <w:noProof/>
-              <w:lang w:eastAsia="es-ES"/>
-            </w:rPr>
-          </w:pPr>
-          <w:hyperlink w:anchor="_Toc373788981" w:history="1">
-            <w:r>
-              <w:rPr>
-                <w:rStyle w:val="Hipervnculo"/>
-                <w:noProof/>
-              </w:rPr>
-              <w:t>6.</w:t>
-            </w:r>
-            <w:r>
-              <w:rPr>
-                <w:rFonts w:eastAsiaTheme="minorEastAsia"/>
-                <w:noProof/>
-                <w:lang w:eastAsia="es-ES"/>
-              </w:rPr>
-              <w:tab/>
-            </w:r>
-            <w:r>
-              <w:rPr>
-                <w:rStyle w:val="Hipervnculo"/>
-                <w:noProof/>
-              </w:rPr>
-              <w:t>Vista de Implementación</w:t>
-            </w:r>
-            <w:r>
-              <w:rPr>
-                <w:noProof/>
-                <w:webHidden/>
-              </w:rPr>
-              <w:tab/>
-            </w:r>
-            <w:r>
-              <w:rPr>
-                <w:noProof/>
-                <w:webHidden/>
-              </w:rPr>
-              <w:fldChar w:fldCharType="begin"/>
-            </w:r>
-            <w:r>
-              <w:rPr>
-                <w:noProof/>
-                <w:webHidden/>
-              </w:rPr>
-              <w:instrText xml:space="preserve"> PAGEREF _Toc373788981 \h </w:instrText>
-            </w:r>
-            <w:r>
-              <w:rPr>
-                <w:noProof/>
-                <w:webHidden/>
-              </w:rPr>
-            </w:r>
-            <w:r>
-              <w:rPr>
-                <w:noProof/>
-                <w:webHidden/>
-              </w:rPr>
-              <w:fldChar w:fldCharType="separate"/>
-            </w:r>
-            <w:r>
-              <w:rPr>
-                <w:noProof/>
-                <w:webHidden/>
-              </w:rPr>
-              <w:t>19</w:t>
+              <w:t>20</w:t>
             </w:r>
             <w:r>
               <w:rPr>
@@ -1798,11 +1542,1175 @@
           <w:rFonts w:eastAsiaTheme="majorEastAsia" w:cstheme="majorBidi"/>
           <w:b/>
           <w:bCs/>
+          <w:noProof/>
           <w:sz w:val="32"/>
           <w:szCs w:val="28"/>
         </w:rPr>
       </w:pPr>
       <w:r>
+        <w:rPr>
+          <w:rFonts w:eastAsiaTheme="majorEastAsia" w:cstheme="majorBidi"/>
+          <w:b/>
+          <w:bCs/>
+          <w:noProof/>
+          <w:sz w:val="32"/>
+          <w:szCs w:val="28"/>
+        </w:rPr>
+        <w:lastRenderedPageBreak/>
+        <w:t>Í</w:t>
+      </w:r>
+      <w:r>
+        <w:rPr>
+          <w:rFonts w:eastAsiaTheme="majorEastAsia" w:cstheme="majorBidi"/>
+          <w:b/>
+          <w:bCs/>
+          <w:noProof/>
+          <w:sz w:val="32"/>
+          <w:szCs w:val="28"/>
+        </w:rPr>
+        <w:t>ndice de imágenes</w:t>
+      </w:r>
+    </w:p>
+    <w:p>
+      <w:pPr>
+        <w:pStyle w:val="Tabladeilustraciones"/>
+        <w:tabs>
+          <w:tab w:val="right" w:leader="dot" w:pos="8494"/>
+        </w:tabs>
+        <w:rPr>
+          <w:rStyle w:val="Hipervnculo"/>
+          <w:noProof/>
+        </w:rPr>
+      </w:pPr>
+    </w:p>
+    <w:p>
+      <w:pPr>
+        <w:pStyle w:val="Tabladeilustraciones"/>
+        <w:tabs>
+          <w:tab w:val="right" w:leader="dot" w:pos="8494"/>
+        </w:tabs>
+        <w:rPr>
+          <w:rFonts w:eastAsiaTheme="minorEastAsia"/>
+          <w:noProof/>
+          <w:lang w:eastAsia="es-ES"/>
+        </w:rPr>
+      </w:pPr>
+      <w:hyperlink w:anchor="_Toc373788998" w:history="1">
+        <w:r>
+          <w:rPr>
+            <w:rStyle w:val="Hipervnculo"/>
+            <w:noProof/>
+          </w:rPr>
+          <w:t>Imagen 1: Modelo de dominio del sistema</w:t>
+        </w:r>
+        <w:r>
+          <w:rPr>
+            <w:noProof/>
+            <w:webHidden/>
+          </w:rPr>
+          <w:tab/>
+        </w:r>
+        <w:r>
+          <w:rPr>
+            <w:noProof/>
+            <w:webHidden/>
+          </w:rPr>
+          <w:fldChar w:fldCharType="begin"/>
+        </w:r>
+        <w:r>
+          <w:rPr>
+            <w:noProof/>
+            <w:webHidden/>
+          </w:rPr>
+          <w:instrText xml:space="preserve"> PAGEREF _Toc373788998 \h </w:instrText>
+        </w:r>
+        <w:r>
+          <w:rPr>
+            <w:noProof/>
+            <w:webHidden/>
+          </w:rPr>
+        </w:r>
+        <w:r>
+          <w:rPr>
+            <w:noProof/>
+            <w:webHidden/>
+          </w:rPr>
+          <w:fldChar w:fldCharType="separate"/>
+        </w:r>
+        <w:r>
+          <w:rPr>
+            <w:noProof/>
+            <w:webHidden/>
+          </w:rPr>
+          <w:t>5</w:t>
+        </w:r>
+        <w:r>
+          <w:rPr>
+            <w:noProof/>
+            <w:webHidden/>
+          </w:rPr>
+          <w:fldChar w:fldCharType="end"/>
+        </w:r>
+      </w:hyperlink>
+    </w:p>
+    <w:p>
+      <w:pPr>
+        <w:pStyle w:val="Tabladeilustraciones"/>
+        <w:tabs>
+          <w:tab w:val="right" w:leader="dot" w:pos="8494"/>
+        </w:tabs>
+        <w:rPr>
+          <w:rFonts w:eastAsiaTheme="minorEastAsia"/>
+          <w:noProof/>
+          <w:lang w:eastAsia="es-ES"/>
+        </w:rPr>
+      </w:pPr>
+      <w:hyperlink w:anchor="_Toc373788999" w:history="1">
+        <w:r>
+          <w:rPr>
+            <w:rStyle w:val="Hipervnculo"/>
+            <w:noProof/>
+          </w:rPr>
+          <w:t>Imagen 2: Diagrama de casos de uso críticos</w:t>
+        </w:r>
+        <w:r>
+          <w:rPr>
+            <w:noProof/>
+            <w:webHidden/>
+          </w:rPr>
+          <w:tab/>
+        </w:r>
+        <w:r>
+          <w:rPr>
+            <w:noProof/>
+            <w:webHidden/>
+          </w:rPr>
+          <w:fldChar w:fldCharType="begin"/>
+        </w:r>
+        <w:r>
+          <w:rPr>
+            <w:noProof/>
+            <w:webHidden/>
+          </w:rPr>
+          <w:instrText xml:space="preserve"> PAGEREF _Toc373788999 \h </w:instrText>
+        </w:r>
+        <w:r>
+          <w:rPr>
+            <w:noProof/>
+            <w:webHidden/>
+          </w:rPr>
+        </w:r>
+        <w:r>
+          <w:rPr>
+            <w:noProof/>
+            <w:webHidden/>
+          </w:rPr>
+          <w:fldChar w:fldCharType="separate"/>
+        </w:r>
+        <w:r>
+          <w:rPr>
+            <w:noProof/>
+            <w:webHidden/>
+          </w:rPr>
+          <w:t>8</w:t>
+        </w:r>
+        <w:r>
+          <w:rPr>
+            <w:noProof/>
+            <w:webHidden/>
+          </w:rPr>
+          <w:fldChar w:fldCharType="end"/>
+        </w:r>
+      </w:hyperlink>
+    </w:p>
+    <w:p>
+      <w:pPr>
+        <w:pStyle w:val="Tabladeilustraciones"/>
+        <w:tabs>
+          <w:tab w:val="right" w:leader="dot" w:pos="8494"/>
+        </w:tabs>
+        <w:rPr>
+          <w:rFonts w:eastAsiaTheme="minorEastAsia"/>
+          <w:noProof/>
+          <w:lang w:eastAsia="es-ES"/>
+        </w:rPr>
+      </w:pPr>
+      <w:hyperlink w:anchor="_Toc373789000" w:history="1">
+        <w:r>
+          <w:rPr>
+            <w:rStyle w:val="Hipervnculo"/>
+            <w:noProof/>
+          </w:rPr>
+          <w:t>Imagen 3: Arquitectura general de la aplicación</w:t>
+        </w:r>
+        <w:r>
+          <w:rPr>
+            <w:noProof/>
+            <w:webHidden/>
+          </w:rPr>
+          <w:tab/>
+        </w:r>
+        <w:r>
+          <w:rPr>
+            <w:noProof/>
+            <w:webHidden/>
+          </w:rPr>
+          <w:fldChar w:fldCharType="begin"/>
+        </w:r>
+        <w:r>
+          <w:rPr>
+            <w:noProof/>
+            <w:webHidden/>
+          </w:rPr>
+          <w:instrText xml:space="preserve"> PAGEREF _Toc373789000 \h </w:instrText>
+        </w:r>
+        <w:r>
+          <w:rPr>
+            <w:noProof/>
+            <w:webHidden/>
+          </w:rPr>
+        </w:r>
+        <w:r>
+          <w:rPr>
+            <w:noProof/>
+            <w:webHidden/>
+          </w:rPr>
+          <w:fldChar w:fldCharType="separate"/>
+        </w:r>
+        <w:r>
+          <w:rPr>
+            <w:noProof/>
+            <w:webHidden/>
+          </w:rPr>
+          <w:t>9</w:t>
+        </w:r>
+        <w:r>
+          <w:rPr>
+            <w:noProof/>
+            <w:webHidden/>
+          </w:rPr>
+          <w:fldChar w:fldCharType="end"/>
+        </w:r>
+      </w:hyperlink>
+    </w:p>
+    <w:p>
+      <w:pPr>
+        <w:pStyle w:val="Tabladeilustraciones"/>
+        <w:tabs>
+          <w:tab w:val="right" w:leader="dot" w:pos="8494"/>
+        </w:tabs>
+        <w:rPr>
+          <w:rFonts w:eastAsiaTheme="minorEastAsia"/>
+          <w:noProof/>
+          <w:lang w:eastAsia="es-ES"/>
+        </w:rPr>
+      </w:pPr>
+      <w:hyperlink w:anchor="_Toc373789001" w:history="1">
+        <w:r>
+          <w:rPr>
+            <w:rStyle w:val="Hipervnculo"/>
+            <w:noProof/>
+          </w:rPr>
+          <w:t>Imagen 4: Arquitectura en Capas Lógicas</w:t>
+        </w:r>
+        <w:r>
+          <w:rPr>
+            <w:noProof/>
+            <w:webHidden/>
+          </w:rPr>
+          <w:tab/>
+        </w:r>
+        <w:r>
+          <w:rPr>
+            <w:noProof/>
+            <w:webHidden/>
+          </w:rPr>
+          <w:fldChar w:fldCharType="begin"/>
+        </w:r>
+        <w:r>
+          <w:rPr>
+            <w:noProof/>
+            <w:webHidden/>
+          </w:rPr>
+          <w:instrText xml:space="preserve"> PAGEREF _Toc373789001 \h </w:instrText>
+        </w:r>
+        <w:r>
+          <w:rPr>
+            <w:noProof/>
+            <w:webHidden/>
+          </w:rPr>
+        </w:r>
+        <w:r>
+          <w:rPr>
+            <w:noProof/>
+            <w:webHidden/>
+          </w:rPr>
+          <w:fldChar w:fldCharType="separate"/>
+        </w:r>
+        <w:r>
+          <w:rPr>
+            <w:noProof/>
+            <w:webHidden/>
+          </w:rPr>
+          <w:t>11</w:t>
+        </w:r>
+        <w:r>
+          <w:rPr>
+            <w:noProof/>
+            <w:webHidden/>
+          </w:rPr>
+          <w:fldChar w:fldCharType="end"/>
+        </w:r>
+      </w:hyperlink>
+    </w:p>
+    <w:p>
+      <w:pPr>
+        <w:pStyle w:val="Tabladeilustraciones"/>
+        <w:tabs>
+          <w:tab w:val="right" w:leader="dot" w:pos="8494"/>
+        </w:tabs>
+        <w:rPr>
+          <w:rFonts w:eastAsiaTheme="minorEastAsia"/>
+          <w:noProof/>
+          <w:lang w:eastAsia="es-ES"/>
+        </w:rPr>
+      </w:pPr>
+      <w:hyperlink w:anchor="_Toc373789002" w:history="1">
+        <w:r>
+          <w:rPr>
+            <w:rStyle w:val="Hipervnculo"/>
+            <w:noProof/>
+          </w:rPr>
+          <w:t>Imagen 5: Capa de Servicios</w:t>
+        </w:r>
+        <w:r>
+          <w:rPr>
+            <w:noProof/>
+            <w:webHidden/>
+          </w:rPr>
+          <w:tab/>
+        </w:r>
+        <w:r>
+          <w:rPr>
+            <w:noProof/>
+            <w:webHidden/>
+          </w:rPr>
+          <w:fldChar w:fldCharType="begin"/>
+        </w:r>
+        <w:r>
+          <w:rPr>
+            <w:noProof/>
+            <w:webHidden/>
+          </w:rPr>
+          <w:instrText xml:space="preserve"> PAGEREF _Toc373789002 \h </w:instrText>
+        </w:r>
+        <w:r>
+          <w:rPr>
+            <w:noProof/>
+            <w:webHidden/>
+          </w:rPr>
+        </w:r>
+        <w:r>
+          <w:rPr>
+            <w:noProof/>
+            <w:webHidden/>
+          </w:rPr>
+          <w:fldChar w:fldCharType="separate"/>
+        </w:r>
+        <w:r>
+          <w:rPr>
+            <w:noProof/>
+            <w:webHidden/>
+          </w:rPr>
+          <w:t>13</w:t>
+        </w:r>
+        <w:r>
+          <w:rPr>
+            <w:noProof/>
+            <w:webHidden/>
+          </w:rPr>
+          <w:fldChar w:fldCharType="end"/>
+        </w:r>
+      </w:hyperlink>
+    </w:p>
+    <w:p>
+      <w:pPr>
+        <w:pStyle w:val="Tabladeilustraciones"/>
+        <w:tabs>
+          <w:tab w:val="right" w:leader="dot" w:pos="8494"/>
+        </w:tabs>
+        <w:rPr>
+          <w:rFonts w:eastAsiaTheme="minorEastAsia"/>
+          <w:noProof/>
+          <w:lang w:eastAsia="es-ES"/>
+        </w:rPr>
+      </w:pPr>
+      <w:hyperlink w:anchor="_Toc373789003" w:history="1">
+        <w:r>
+          <w:rPr>
+            <w:rStyle w:val="Hipervnculo"/>
+            <w:noProof/>
+          </w:rPr>
+          <w:t>Imagen 6: Capa de Negocio</w:t>
+        </w:r>
+        <w:r>
+          <w:rPr>
+            <w:noProof/>
+            <w:webHidden/>
+          </w:rPr>
+          <w:tab/>
+        </w:r>
+        <w:r>
+          <w:rPr>
+            <w:noProof/>
+            <w:webHidden/>
+          </w:rPr>
+          <w:fldChar w:fldCharType="begin"/>
+        </w:r>
+        <w:r>
+          <w:rPr>
+            <w:noProof/>
+            <w:webHidden/>
+          </w:rPr>
+          <w:instrText xml:space="preserve"> PAGEREF _Toc373789003 \h </w:instrText>
+        </w:r>
+        <w:r>
+          <w:rPr>
+            <w:noProof/>
+            <w:webHidden/>
+          </w:rPr>
+        </w:r>
+        <w:r>
+          <w:rPr>
+            <w:noProof/>
+            <w:webHidden/>
+          </w:rPr>
+          <w:fldChar w:fldCharType="separate"/>
+        </w:r>
+        <w:r>
+          <w:rPr>
+            <w:noProof/>
+            <w:webHidden/>
+          </w:rPr>
+          <w:t>13</w:t>
+        </w:r>
+        <w:r>
+          <w:rPr>
+            <w:noProof/>
+            <w:webHidden/>
+          </w:rPr>
+          <w:fldChar w:fldCharType="end"/>
+        </w:r>
+      </w:hyperlink>
+    </w:p>
+    <w:p>
+      <w:pPr>
+        <w:pStyle w:val="Tabladeilustraciones"/>
+        <w:tabs>
+          <w:tab w:val="right" w:leader="dot" w:pos="8494"/>
+        </w:tabs>
+        <w:rPr>
+          <w:rFonts w:eastAsiaTheme="minorEastAsia"/>
+          <w:noProof/>
+          <w:lang w:eastAsia="es-ES"/>
+        </w:rPr>
+      </w:pPr>
+      <w:hyperlink w:anchor="_Toc373789004" w:history="1">
+        <w:r>
+          <w:rPr>
+            <w:rStyle w:val="Hipervnculo"/>
+            <w:noProof/>
+          </w:rPr>
+          <w:t>Imagen 7: Capa de Persistencia</w:t>
+        </w:r>
+        <w:r>
+          <w:rPr>
+            <w:noProof/>
+            <w:webHidden/>
+          </w:rPr>
+          <w:tab/>
+        </w:r>
+        <w:r>
+          <w:rPr>
+            <w:noProof/>
+            <w:webHidden/>
+          </w:rPr>
+          <w:fldChar w:fldCharType="begin"/>
+        </w:r>
+        <w:r>
+          <w:rPr>
+            <w:noProof/>
+            <w:webHidden/>
+          </w:rPr>
+          <w:instrText xml:space="preserve"> PAGEREF _Toc373789004 \h </w:instrText>
+        </w:r>
+        <w:r>
+          <w:rPr>
+            <w:noProof/>
+            <w:webHidden/>
+          </w:rPr>
+        </w:r>
+        <w:r>
+          <w:rPr>
+            <w:noProof/>
+            <w:webHidden/>
+          </w:rPr>
+          <w:fldChar w:fldCharType="separate"/>
+        </w:r>
+        <w:r>
+          <w:rPr>
+            <w:noProof/>
+            <w:webHidden/>
+          </w:rPr>
+          <w:t>14</w:t>
+        </w:r>
+        <w:r>
+          <w:rPr>
+            <w:noProof/>
+            <w:webHidden/>
+          </w:rPr>
+          <w:fldChar w:fldCharType="end"/>
+        </w:r>
+      </w:hyperlink>
+    </w:p>
+    <w:p>
+      <w:pPr>
+        <w:pStyle w:val="Tabladeilustraciones"/>
+        <w:tabs>
+          <w:tab w:val="right" w:leader="dot" w:pos="8494"/>
+        </w:tabs>
+        <w:rPr>
+          <w:rFonts w:eastAsiaTheme="minorEastAsia"/>
+          <w:noProof/>
+          <w:lang w:eastAsia="es-ES"/>
+        </w:rPr>
+      </w:pPr>
+      <w:hyperlink w:anchor="_Toc373789005" w:history="1">
+        <w:r>
+          <w:rPr>
+            <w:rStyle w:val="Hipervnculo"/>
+            <w:noProof/>
+          </w:rPr>
+          <w:t>Imagen 8: Diagrama de Secuencia Login</w:t>
+        </w:r>
+        <w:r>
+          <w:rPr>
+            <w:noProof/>
+            <w:webHidden/>
+          </w:rPr>
+          <w:tab/>
+        </w:r>
+        <w:r>
+          <w:rPr>
+            <w:noProof/>
+            <w:webHidden/>
+          </w:rPr>
+          <w:fldChar w:fldCharType="begin"/>
+        </w:r>
+        <w:r>
+          <w:rPr>
+            <w:noProof/>
+            <w:webHidden/>
+          </w:rPr>
+          <w:instrText xml:space="preserve"> PAGEREF _Toc373789005 \h </w:instrText>
+        </w:r>
+        <w:r>
+          <w:rPr>
+            <w:noProof/>
+            <w:webHidden/>
+          </w:rPr>
+        </w:r>
+        <w:r>
+          <w:rPr>
+            <w:noProof/>
+            <w:webHidden/>
+          </w:rPr>
+          <w:fldChar w:fldCharType="separate"/>
+        </w:r>
+        <w:r>
+          <w:rPr>
+            <w:noProof/>
+            <w:webHidden/>
+          </w:rPr>
+          <w:t>15</w:t>
+        </w:r>
+        <w:r>
+          <w:rPr>
+            <w:noProof/>
+            <w:webHidden/>
+          </w:rPr>
+          <w:fldChar w:fldCharType="end"/>
+        </w:r>
+      </w:hyperlink>
+    </w:p>
+    <w:p>
+      <w:pPr>
+        <w:pStyle w:val="Tabladeilustraciones"/>
+        <w:tabs>
+          <w:tab w:val="right" w:leader="dot" w:pos="8494"/>
+        </w:tabs>
+        <w:rPr>
+          <w:rFonts w:eastAsiaTheme="minorEastAsia"/>
+          <w:noProof/>
+          <w:lang w:eastAsia="es-ES"/>
+        </w:rPr>
+      </w:pPr>
+      <w:hyperlink w:anchor="_Toc373789006" w:history="1">
+        <w:r>
+          <w:rPr>
+            <w:rStyle w:val="Hipervnculo"/>
+            <w:noProof/>
+          </w:rPr>
+          <w:t>Imagen 9: Diagrama de Secuencia Login – Móvil</w:t>
+        </w:r>
+        <w:r>
+          <w:rPr>
+            <w:noProof/>
+            <w:webHidden/>
+          </w:rPr>
+          <w:tab/>
+        </w:r>
+        <w:r>
+          <w:rPr>
+            <w:noProof/>
+            <w:webHidden/>
+          </w:rPr>
+          <w:fldChar w:fldCharType="begin"/>
+        </w:r>
+        <w:r>
+          <w:rPr>
+            <w:noProof/>
+            <w:webHidden/>
+          </w:rPr>
+          <w:instrText xml:space="preserve"> PAGEREF _Toc373789006 \h </w:instrText>
+        </w:r>
+        <w:r>
+          <w:rPr>
+            <w:noProof/>
+            <w:webHidden/>
+          </w:rPr>
+        </w:r>
+        <w:r>
+          <w:rPr>
+            <w:noProof/>
+            <w:webHidden/>
+          </w:rPr>
+          <w:fldChar w:fldCharType="separate"/>
+        </w:r>
+        <w:r>
+          <w:rPr>
+            <w:noProof/>
+            <w:webHidden/>
+          </w:rPr>
+          <w:t>15</w:t>
+        </w:r>
+        <w:r>
+          <w:rPr>
+            <w:noProof/>
+            <w:webHidden/>
+          </w:rPr>
+          <w:fldChar w:fldCharType="end"/>
+        </w:r>
+      </w:hyperlink>
+    </w:p>
+    <w:p>
+      <w:pPr>
+        <w:pStyle w:val="Tabladeilustraciones"/>
+        <w:tabs>
+          <w:tab w:val="right" w:leader="dot" w:pos="8494"/>
+        </w:tabs>
+        <w:rPr>
+          <w:rFonts w:eastAsiaTheme="minorEastAsia"/>
+          <w:noProof/>
+          <w:lang w:eastAsia="es-ES"/>
+        </w:rPr>
+      </w:pPr>
+      <w:hyperlink w:anchor="_Toc373789007" w:history="1">
+        <w:r>
+          <w:rPr>
+            <w:rStyle w:val="Hipervnculo"/>
+            <w:noProof/>
+          </w:rPr>
+          <w:t>Imagen 10: Diagrama de Secuencia Login – Web</w:t>
+        </w:r>
+        <w:r>
+          <w:rPr>
+            <w:noProof/>
+            <w:webHidden/>
+          </w:rPr>
+          <w:tab/>
+        </w:r>
+        <w:r>
+          <w:rPr>
+            <w:noProof/>
+            <w:webHidden/>
+          </w:rPr>
+          <w:fldChar w:fldCharType="begin"/>
+        </w:r>
+        <w:r>
+          <w:rPr>
+            <w:noProof/>
+            <w:webHidden/>
+          </w:rPr>
+          <w:instrText xml:space="preserve"> PAGEREF _Toc373789007 \h </w:instrText>
+        </w:r>
+        <w:r>
+          <w:rPr>
+            <w:noProof/>
+            <w:webHidden/>
+          </w:rPr>
+        </w:r>
+        <w:r>
+          <w:rPr>
+            <w:noProof/>
+            <w:webHidden/>
+          </w:rPr>
+          <w:fldChar w:fldCharType="separate"/>
+        </w:r>
+        <w:r>
+          <w:rPr>
+            <w:noProof/>
+            <w:webHidden/>
+          </w:rPr>
+          <w:t>16</w:t>
+        </w:r>
+        <w:r>
+          <w:rPr>
+            <w:noProof/>
+            <w:webHidden/>
+          </w:rPr>
+          <w:fldChar w:fldCharType="end"/>
+        </w:r>
+      </w:hyperlink>
+    </w:p>
+    <w:p>
+      <w:pPr>
+        <w:pStyle w:val="Tabladeilustraciones"/>
+        <w:tabs>
+          <w:tab w:val="right" w:leader="dot" w:pos="8494"/>
+        </w:tabs>
+        <w:rPr>
+          <w:rFonts w:eastAsiaTheme="minorEastAsia"/>
+          <w:noProof/>
+          <w:lang w:eastAsia="es-ES"/>
+        </w:rPr>
+      </w:pPr>
+      <w:hyperlink w:anchor="_Toc373789008" w:history="1">
+        <w:r>
+          <w:rPr>
+            <w:rStyle w:val="Hipervnculo"/>
+            <w:noProof/>
+          </w:rPr>
+          <w:t>Imagen 11: Diagrama de Secuencia Buscar contenidos</w:t>
+        </w:r>
+        <w:r>
+          <w:rPr>
+            <w:noProof/>
+            <w:webHidden/>
+          </w:rPr>
+          <w:tab/>
+        </w:r>
+        <w:r>
+          <w:rPr>
+            <w:noProof/>
+            <w:webHidden/>
+          </w:rPr>
+          <w:fldChar w:fldCharType="begin"/>
+        </w:r>
+        <w:r>
+          <w:rPr>
+            <w:noProof/>
+            <w:webHidden/>
+          </w:rPr>
+          <w:instrText xml:space="preserve"> PAGEREF _Toc373789008 \h </w:instrText>
+        </w:r>
+        <w:r>
+          <w:rPr>
+            <w:noProof/>
+            <w:webHidden/>
+          </w:rPr>
+        </w:r>
+        <w:r>
+          <w:rPr>
+            <w:noProof/>
+            <w:webHidden/>
+          </w:rPr>
+          <w:fldChar w:fldCharType="separate"/>
+        </w:r>
+        <w:r>
+          <w:rPr>
+            <w:noProof/>
+            <w:webHidden/>
+          </w:rPr>
+          <w:t>16</w:t>
+        </w:r>
+        <w:r>
+          <w:rPr>
+            <w:noProof/>
+            <w:webHidden/>
+          </w:rPr>
+          <w:fldChar w:fldCharType="end"/>
+        </w:r>
+      </w:hyperlink>
+    </w:p>
+    <w:p>
+      <w:pPr>
+        <w:pStyle w:val="Tabladeilustraciones"/>
+        <w:tabs>
+          <w:tab w:val="right" w:leader="dot" w:pos="8494"/>
+        </w:tabs>
+        <w:rPr>
+          <w:rFonts w:eastAsiaTheme="minorEastAsia"/>
+          <w:noProof/>
+          <w:lang w:eastAsia="es-ES"/>
+        </w:rPr>
+      </w:pPr>
+      <w:hyperlink w:anchor="_Toc373789009" w:history="1">
+        <w:r>
+          <w:rPr>
+            <w:rStyle w:val="Hipervnculo"/>
+            <w:noProof/>
+          </w:rPr>
+          <w:t>Imagen 12: Diagrama de Secuencia Buscar contenidos – Web</w:t>
+        </w:r>
+        <w:r>
+          <w:rPr>
+            <w:noProof/>
+            <w:webHidden/>
+          </w:rPr>
+          <w:tab/>
+        </w:r>
+        <w:r>
+          <w:rPr>
+            <w:noProof/>
+            <w:webHidden/>
+          </w:rPr>
+          <w:fldChar w:fldCharType="begin"/>
+        </w:r>
+        <w:r>
+          <w:rPr>
+            <w:noProof/>
+            <w:webHidden/>
+          </w:rPr>
+          <w:instrText xml:space="preserve"> PAGEREF _Toc373789009 \h </w:instrText>
+        </w:r>
+        <w:r>
+          <w:rPr>
+            <w:noProof/>
+            <w:webHidden/>
+          </w:rPr>
+        </w:r>
+        <w:r>
+          <w:rPr>
+            <w:noProof/>
+            <w:webHidden/>
+          </w:rPr>
+          <w:fldChar w:fldCharType="separate"/>
+        </w:r>
+        <w:r>
+          <w:rPr>
+            <w:noProof/>
+            <w:webHidden/>
+          </w:rPr>
+          <w:t>16</w:t>
+        </w:r>
+        <w:r>
+          <w:rPr>
+            <w:noProof/>
+            <w:webHidden/>
+          </w:rPr>
+          <w:fldChar w:fldCharType="end"/>
+        </w:r>
+      </w:hyperlink>
+    </w:p>
+    <w:p>
+      <w:pPr>
+        <w:pStyle w:val="Tabladeilustraciones"/>
+        <w:tabs>
+          <w:tab w:val="right" w:leader="dot" w:pos="8494"/>
+        </w:tabs>
+        <w:rPr>
+          <w:rFonts w:eastAsiaTheme="minorEastAsia"/>
+          <w:noProof/>
+          <w:lang w:eastAsia="es-ES"/>
+        </w:rPr>
+      </w:pPr>
+      <w:hyperlink w:anchor="_Toc373789010" w:history="1">
+        <w:r>
+          <w:rPr>
+            <w:rStyle w:val="Hipervnculo"/>
+            <w:noProof/>
+          </w:rPr>
+          <w:t>Imagen 13: Diagrama de Secuencia Buscar contenidos - Móvil</w:t>
+        </w:r>
+        <w:r>
+          <w:rPr>
+            <w:noProof/>
+            <w:webHidden/>
+          </w:rPr>
+          <w:tab/>
+        </w:r>
+        <w:r>
+          <w:rPr>
+            <w:noProof/>
+            <w:webHidden/>
+          </w:rPr>
+          <w:fldChar w:fldCharType="begin"/>
+        </w:r>
+        <w:r>
+          <w:rPr>
+            <w:noProof/>
+            <w:webHidden/>
+          </w:rPr>
+          <w:instrText xml:space="preserve"> PAGEREF _Toc373789010 \h </w:instrText>
+        </w:r>
+        <w:r>
+          <w:rPr>
+            <w:noProof/>
+            <w:webHidden/>
+          </w:rPr>
+        </w:r>
+        <w:r>
+          <w:rPr>
+            <w:noProof/>
+            <w:webHidden/>
+          </w:rPr>
+          <w:fldChar w:fldCharType="separate"/>
+        </w:r>
+        <w:r>
+          <w:rPr>
+            <w:noProof/>
+            <w:webHidden/>
+          </w:rPr>
+          <w:t>17</w:t>
+        </w:r>
+        <w:r>
+          <w:rPr>
+            <w:noProof/>
+            <w:webHidden/>
+          </w:rPr>
+          <w:fldChar w:fldCharType="end"/>
+        </w:r>
+      </w:hyperlink>
+    </w:p>
+    <w:p>
+      <w:pPr>
+        <w:pStyle w:val="Tabladeilustraciones"/>
+        <w:tabs>
+          <w:tab w:val="right" w:leader="dot" w:pos="8494"/>
+        </w:tabs>
+        <w:rPr>
+          <w:rFonts w:eastAsiaTheme="minorEastAsia"/>
+          <w:noProof/>
+          <w:lang w:eastAsia="es-ES"/>
+        </w:rPr>
+      </w:pPr>
+      <w:hyperlink w:anchor="_Toc373789011" w:history="1">
+        <w:r>
+          <w:rPr>
+            <w:rStyle w:val="Hipervnculo"/>
+            <w:noProof/>
+          </w:rPr>
+          <w:t>Imagen 14: Diagrama de Despliegue de la aplicación (producción)</w:t>
+        </w:r>
+        <w:r>
+          <w:rPr>
+            <w:noProof/>
+            <w:webHidden/>
+          </w:rPr>
+          <w:tab/>
+        </w:r>
+        <w:r>
+          <w:rPr>
+            <w:noProof/>
+            <w:webHidden/>
+          </w:rPr>
+          <w:fldChar w:fldCharType="begin"/>
+        </w:r>
+        <w:r>
+          <w:rPr>
+            <w:noProof/>
+            <w:webHidden/>
+          </w:rPr>
+          <w:instrText xml:space="preserve"> PAGEREF _Toc373789011 \h </w:instrText>
+        </w:r>
+        <w:r>
+          <w:rPr>
+            <w:noProof/>
+            <w:webHidden/>
+          </w:rPr>
+        </w:r>
+        <w:r>
+          <w:rPr>
+            <w:noProof/>
+            <w:webHidden/>
+          </w:rPr>
+          <w:fldChar w:fldCharType="separate"/>
+        </w:r>
+        <w:r>
+          <w:rPr>
+            <w:noProof/>
+            <w:webHidden/>
+          </w:rPr>
+          <w:t>19</w:t>
+        </w:r>
+        <w:r>
+          <w:rPr>
+            <w:noProof/>
+            <w:webHidden/>
+          </w:rPr>
+          <w:fldChar w:fldCharType="end"/>
+        </w:r>
+      </w:hyperlink>
+    </w:p>
+    <w:p>
+      <w:pPr>
+        <w:pStyle w:val="Tabladeilustraciones"/>
+        <w:tabs>
+          <w:tab w:val="right" w:leader="dot" w:pos="8494"/>
+        </w:tabs>
+        <w:rPr>
+          <w:rFonts w:eastAsiaTheme="minorEastAsia"/>
+          <w:noProof/>
+          <w:lang w:eastAsia="es-ES"/>
+        </w:rPr>
+      </w:pPr>
+      <w:hyperlink w:anchor="_Toc373789012" w:history="1">
+        <w:r>
+          <w:rPr>
+            <w:rStyle w:val="Hipervnculo"/>
+            <w:noProof/>
+          </w:rPr>
+          <w:t>Imagen 15: Diagrama de Despliegue de la aplicación (desarrollo)</w:t>
+        </w:r>
+        <w:r>
+          <w:rPr>
+            <w:noProof/>
+            <w:webHidden/>
+          </w:rPr>
+          <w:tab/>
+        </w:r>
+        <w:r>
+          <w:rPr>
+            <w:noProof/>
+            <w:webHidden/>
+          </w:rPr>
+          <w:fldChar w:fldCharType="begin"/>
+        </w:r>
+        <w:r>
+          <w:rPr>
+            <w:noProof/>
+            <w:webHidden/>
+          </w:rPr>
+          <w:instrText xml:space="preserve"> PAGEREF _Toc373789012 \h </w:instrText>
+        </w:r>
+        <w:r>
+          <w:rPr>
+            <w:noProof/>
+            <w:webHidden/>
+          </w:rPr>
+        </w:r>
+        <w:r>
+          <w:rPr>
+            <w:noProof/>
+            <w:webHidden/>
+          </w:rPr>
+          <w:fldChar w:fldCharType="separate"/>
+        </w:r>
+        <w:r>
+          <w:rPr>
+            <w:noProof/>
+            <w:webHidden/>
+          </w:rPr>
+          <w:t>19</w:t>
+        </w:r>
+        <w:r>
+          <w:rPr>
+            <w:noProof/>
+            <w:webHidden/>
+          </w:rPr>
+          <w:fldChar w:fldCharType="end"/>
+        </w:r>
+      </w:hyperlink>
+    </w:p>
+    <w:p>
+      <w:pPr>
+        <w:pStyle w:val="Tabladeilustraciones"/>
+        <w:tabs>
+          <w:tab w:val="right" w:leader="dot" w:pos="8494"/>
+        </w:tabs>
+        <w:rPr>
+          <w:rFonts w:eastAsiaTheme="minorEastAsia"/>
+          <w:noProof/>
+          <w:lang w:eastAsia="es-ES"/>
+        </w:rPr>
+      </w:pPr>
+      <w:hyperlink w:anchor="_Toc373789013" w:history="1">
+        <w:r>
+          <w:rPr>
+            <w:rStyle w:val="Hipervnculo"/>
+            <w:noProof/>
+          </w:rPr>
+          <w:t>Imagen 16: Diagrama de Despliegue de Implementación</w:t>
+        </w:r>
+        <w:r>
+          <w:rPr>
+            <w:noProof/>
+            <w:webHidden/>
+          </w:rPr>
+          <w:tab/>
+        </w:r>
+        <w:r>
+          <w:rPr>
+            <w:noProof/>
+            <w:webHidden/>
+          </w:rPr>
+          <w:fldChar w:fldCharType="begin"/>
+        </w:r>
+        <w:r>
+          <w:rPr>
+            <w:noProof/>
+            <w:webHidden/>
+          </w:rPr>
+          <w:instrText xml:space="preserve"> PAGEREF _Toc373789013 \h </w:instrText>
+        </w:r>
+        <w:r>
+          <w:rPr>
+            <w:noProof/>
+            <w:webHidden/>
+          </w:rPr>
+        </w:r>
+        <w:r>
+          <w:rPr>
+            <w:noProof/>
+            <w:webHidden/>
+          </w:rPr>
+          <w:fldChar w:fldCharType="separate"/>
+        </w:r>
+        <w:r>
+          <w:rPr>
+            <w:noProof/>
+            <w:webHidden/>
+          </w:rPr>
+          <w:t>20</w:t>
+        </w:r>
+        <w:r>
+          <w:rPr>
+            <w:noProof/>
+            <w:webHidden/>
+          </w:rPr>
+          <w:fldChar w:fldCharType="end"/>
+        </w:r>
+      </w:hyperlink>
+    </w:p>
+    <w:p>
+      <w:r>
+        <w:fldChar w:fldCharType="end"/>
+      </w:r>
+    </w:p>
+    <w:p/>
+    <w:p>
+      <w:pPr>
         <w:rPr>
           <w:rFonts w:eastAsiaTheme="majorEastAsia" w:cstheme="majorBidi"/>
           <w:b/>
@@ -1810,1167 +2718,6 @@
           <w:sz w:val="32"/>
           <w:szCs w:val="28"/>
         </w:rPr>
-        <w:lastRenderedPageBreak/>
-        <w:t>Í</w:t>
-      </w:r>
-      <w:r>
-        <w:rPr>
-          <w:rFonts w:eastAsiaTheme="majorEastAsia" w:cstheme="majorBidi"/>
-          <w:b/>
-          <w:bCs/>
-          <w:sz w:val="32"/>
-          <w:szCs w:val="28"/>
-        </w:rPr>
-        <w:t>ndice de imágenes</w:t>
-      </w:r>
-    </w:p>
-    <w:p>
-      <w:pPr>
-        <w:pStyle w:val="Tabladeilustraciones"/>
-        <w:tabs>
-          <w:tab w:val="right" w:leader="dot" w:pos="8494"/>
-        </w:tabs>
-        <w:rPr>
-          <w:rStyle w:val="Hipervnculo"/>
-          <w:noProof/>
-        </w:rPr>
-      </w:pPr>
-    </w:p>
-    <w:p>
-      <w:pPr>
-        <w:pStyle w:val="Tabladeilustraciones"/>
-        <w:tabs>
-          <w:tab w:val="right" w:leader="dot" w:pos="8494"/>
-        </w:tabs>
-        <w:rPr>
-          <w:rFonts w:eastAsiaTheme="minorEastAsia"/>
-          <w:noProof/>
-          <w:lang w:eastAsia="es-ES"/>
-        </w:rPr>
-      </w:pPr>
-      <w:hyperlink w:anchor="_Toc373788998" w:history="1">
-        <w:r>
-          <w:rPr>
-            <w:rStyle w:val="Hipervnculo"/>
-            <w:noProof/>
-          </w:rPr>
-          <w:t>Imagen 1: Modelo de dominio del sistema</w:t>
-        </w:r>
-        <w:r>
-          <w:rPr>
-            <w:noProof/>
-            <w:webHidden/>
-          </w:rPr>
-          <w:tab/>
-        </w:r>
-        <w:r>
-          <w:rPr>
-            <w:noProof/>
-            <w:webHidden/>
-          </w:rPr>
-          <w:fldChar w:fldCharType="begin"/>
-        </w:r>
-        <w:r>
-          <w:rPr>
-            <w:noProof/>
-            <w:webHidden/>
-          </w:rPr>
-          <w:instrText xml:space="preserve"> PAGEREF _Toc373788998 \h </w:instrText>
-        </w:r>
-        <w:r>
-          <w:rPr>
-            <w:noProof/>
-            <w:webHidden/>
-          </w:rPr>
-        </w:r>
-        <w:r>
-          <w:rPr>
-            <w:noProof/>
-            <w:webHidden/>
-          </w:rPr>
-          <w:fldChar w:fldCharType="separate"/>
-        </w:r>
-        <w:r>
-          <w:rPr>
-            <w:noProof/>
-            <w:webHidden/>
-          </w:rPr>
-          <w:t>5</w:t>
-        </w:r>
-        <w:r>
-          <w:rPr>
-            <w:noProof/>
-            <w:webHidden/>
-          </w:rPr>
-          <w:fldChar w:fldCharType="end"/>
-        </w:r>
-      </w:hyperlink>
-    </w:p>
-    <w:p>
-      <w:pPr>
-        <w:pStyle w:val="Tabladeilustraciones"/>
-        <w:tabs>
-          <w:tab w:val="right" w:leader="dot" w:pos="8494"/>
-        </w:tabs>
-        <w:rPr>
-          <w:rFonts w:eastAsiaTheme="minorEastAsia"/>
-          <w:noProof/>
-          <w:lang w:eastAsia="es-ES"/>
-        </w:rPr>
-      </w:pPr>
-      <w:hyperlink w:anchor="_Toc373788999" w:history="1">
-        <w:r>
-          <w:rPr>
-            <w:rStyle w:val="Hipervnculo"/>
-            <w:noProof/>
-          </w:rPr>
-          <w:t>Imagen 2: Diagrama de casos de uso críticos</w:t>
-        </w:r>
-        <w:r>
-          <w:rPr>
-            <w:noProof/>
-            <w:webHidden/>
-          </w:rPr>
-          <w:tab/>
-        </w:r>
-        <w:r>
-          <w:rPr>
-            <w:noProof/>
-            <w:webHidden/>
-          </w:rPr>
-          <w:fldChar w:fldCharType="begin"/>
-        </w:r>
-        <w:r>
-          <w:rPr>
-            <w:noProof/>
-            <w:webHidden/>
-          </w:rPr>
-          <w:instrText xml:space="preserve"> PAGEREF _Toc373788999 \h </w:instrText>
-        </w:r>
-        <w:r>
-          <w:rPr>
-            <w:noProof/>
-            <w:webHidden/>
-          </w:rPr>
-        </w:r>
-        <w:r>
-          <w:rPr>
-            <w:noProof/>
-            <w:webHidden/>
-          </w:rPr>
-          <w:fldChar w:fldCharType="separate"/>
-        </w:r>
-        <w:r>
-          <w:rPr>
-            <w:noProof/>
-            <w:webHidden/>
-          </w:rPr>
-          <w:t>8</w:t>
-        </w:r>
-        <w:r>
-          <w:rPr>
-            <w:noProof/>
-            <w:webHidden/>
-          </w:rPr>
-          <w:fldChar w:fldCharType="end"/>
-        </w:r>
-      </w:hyperlink>
-    </w:p>
-    <w:p>
-      <w:pPr>
-        <w:pStyle w:val="Tabladeilustraciones"/>
-        <w:tabs>
-          <w:tab w:val="right" w:leader="dot" w:pos="8494"/>
-        </w:tabs>
-        <w:rPr>
-          <w:rFonts w:eastAsiaTheme="minorEastAsia"/>
-          <w:noProof/>
-          <w:lang w:eastAsia="es-ES"/>
-        </w:rPr>
-      </w:pPr>
-      <w:hyperlink w:anchor="_Toc373789000" w:history="1">
-        <w:r>
-          <w:rPr>
-            <w:rStyle w:val="Hipervnculo"/>
-            <w:noProof/>
-          </w:rPr>
-          <w:t>Imagen 3: Arquitectura general de la aplicación</w:t>
-        </w:r>
-        <w:r>
-          <w:rPr>
-            <w:noProof/>
-            <w:webHidden/>
-          </w:rPr>
-          <w:tab/>
-        </w:r>
-        <w:r>
-          <w:rPr>
-            <w:noProof/>
-            <w:webHidden/>
-          </w:rPr>
-          <w:fldChar w:fldCharType="begin"/>
-        </w:r>
-        <w:r>
-          <w:rPr>
-            <w:noProof/>
-            <w:webHidden/>
-          </w:rPr>
-          <w:instrText xml:space="preserve"> PAGEREF _Toc373789000 \h </w:instrText>
-        </w:r>
-        <w:r>
-          <w:rPr>
-            <w:noProof/>
-            <w:webHidden/>
-          </w:rPr>
-        </w:r>
-        <w:r>
-          <w:rPr>
-            <w:noProof/>
-            <w:webHidden/>
-          </w:rPr>
-          <w:fldChar w:fldCharType="separate"/>
-        </w:r>
-        <w:r>
-          <w:rPr>
-            <w:noProof/>
-            <w:webHidden/>
-          </w:rPr>
-          <w:t>9</w:t>
-        </w:r>
-        <w:r>
-          <w:rPr>
-            <w:noProof/>
-            <w:webHidden/>
-          </w:rPr>
-          <w:fldChar w:fldCharType="end"/>
-        </w:r>
-      </w:hyperlink>
-    </w:p>
-    <w:p>
-      <w:pPr>
-        <w:pStyle w:val="Tabladeilustraciones"/>
-        <w:tabs>
-          <w:tab w:val="right" w:leader="dot" w:pos="8494"/>
-        </w:tabs>
-        <w:rPr>
-          <w:rFonts w:eastAsiaTheme="minorEastAsia"/>
-          <w:noProof/>
-          <w:lang w:eastAsia="es-ES"/>
-        </w:rPr>
-      </w:pPr>
-      <w:hyperlink w:anchor="_Toc373789001" w:history="1">
-        <w:r>
-          <w:rPr>
-            <w:rStyle w:val="Hipervnculo"/>
-            <w:noProof/>
-          </w:rPr>
-          <w:t>Imagen 4: Arquitectura en Capas Lógicas</w:t>
-        </w:r>
-        <w:r>
-          <w:rPr>
-            <w:noProof/>
-            <w:webHidden/>
-          </w:rPr>
-          <w:tab/>
-        </w:r>
-        <w:r>
-          <w:rPr>
-            <w:noProof/>
-            <w:webHidden/>
-          </w:rPr>
-          <w:fldChar w:fldCharType="begin"/>
-        </w:r>
-        <w:r>
-          <w:rPr>
-            <w:noProof/>
-            <w:webHidden/>
-          </w:rPr>
-          <w:instrText xml:space="preserve"> PAGEREF _Toc373789001 \h </w:instrText>
-        </w:r>
-        <w:r>
-          <w:rPr>
-            <w:noProof/>
-            <w:webHidden/>
-          </w:rPr>
-        </w:r>
-        <w:r>
-          <w:rPr>
-            <w:noProof/>
-            <w:webHidden/>
-          </w:rPr>
-          <w:fldChar w:fldCharType="separate"/>
-        </w:r>
-        <w:r>
-          <w:rPr>
-            <w:noProof/>
-            <w:webHidden/>
-          </w:rPr>
-          <w:t>11</w:t>
-        </w:r>
-        <w:r>
-          <w:rPr>
-            <w:noProof/>
-            <w:webHidden/>
-          </w:rPr>
-          <w:fldChar w:fldCharType="end"/>
-        </w:r>
-      </w:hyperlink>
-    </w:p>
-    <w:p>
-      <w:pPr>
-        <w:pStyle w:val="Tabladeilustraciones"/>
-        <w:tabs>
-          <w:tab w:val="right" w:leader="dot" w:pos="8494"/>
-        </w:tabs>
-        <w:rPr>
-          <w:rFonts w:eastAsiaTheme="minorEastAsia"/>
-          <w:noProof/>
-          <w:lang w:eastAsia="es-ES"/>
-        </w:rPr>
-      </w:pPr>
-      <w:hyperlink w:anchor="_Toc373789002" w:history="1">
-        <w:r>
-          <w:rPr>
-            <w:rStyle w:val="Hipervnculo"/>
-            <w:noProof/>
-          </w:rPr>
-          <w:t>Imagen 5: Capa de Servicios</w:t>
-        </w:r>
-        <w:r>
-          <w:rPr>
-            <w:noProof/>
-            <w:webHidden/>
-          </w:rPr>
-          <w:tab/>
-        </w:r>
-        <w:r>
-          <w:rPr>
-            <w:noProof/>
-            <w:webHidden/>
-          </w:rPr>
-          <w:fldChar w:fldCharType="begin"/>
-        </w:r>
-        <w:r>
-          <w:rPr>
-            <w:noProof/>
-            <w:webHidden/>
-          </w:rPr>
-          <w:instrText xml:space="preserve"> PAGEREF _Toc373789002 \h </w:instrText>
-        </w:r>
-        <w:r>
-          <w:rPr>
-            <w:noProof/>
-            <w:webHidden/>
-          </w:rPr>
-        </w:r>
-        <w:r>
-          <w:rPr>
-            <w:noProof/>
-            <w:webHidden/>
-          </w:rPr>
-          <w:fldChar w:fldCharType="separate"/>
-        </w:r>
-        <w:r>
-          <w:rPr>
-            <w:noProof/>
-            <w:webHidden/>
-          </w:rPr>
-          <w:t>13</w:t>
-        </w:r>
-        <w:r>
-          <w:rPr>
-            <w:noProof/>
-            <w:webHidden/>
-          </w:rPr>
-          <w:fldChar w:fldCharType="end"/>
-        </w:r>
-      </w:hyperlink>
-    </w:p>
-    <w:p>
-      <w:pPr>
-        <w:pStyle w:val="Tabladeilustraciones"/>
-        <w:tabs>
-          <w:tab w:val="right" w:leader="dot" w:pos="8494"/>
-        </w:tabs>
-        <w:rPr>
-          <w:rFonts w:eastAsiaTheme="minorEastAsia"/>
-          <w:noProof/>
-          <w:lang w:eastAsia="es-ES"/>
-        </w:rPr>
-      </w:pPr>
-      <w:hyperlink w:anchor="_Toc373789003" w:history="1">
-        <w:r>
-          <w:rPr>
-            <w:rStyle w:val="Hipervnculo"/>
-            <w:noProof/>
-          </w:rPr>
-          <w:t>Imagen 6: Capa de Negocio</w:t>
-        </w:r>
-        <w:r>
-          <w:rPr>
-            <w:noProof/>
-            <w:webHidden/>
-          </w:rPr>
-          <w:tab/>
-        </w:r>
-        <w:r>
-          <w:rPr>
-            <w:noProof/>
-            <w:webHidden/>
-          </w:rPr>
-          <w:fldChar w:fldCharType="begin"/>
-        </w:r>
-        <w:r>
-          <w:rPr>
-            <w:noProof/>
-            <w:webHidden/>
-          </w:rPr>
-          <w:instrText xml:space="preserve"> PAGEREF _Toc373789003 \h </w:instrText>
-        </w:r>
-        <w:r>
-          <w:rPr>
-            <w:noProof/>
-            <w:webHidden/>
-          </w:rPr>
-        </w:r>
-        <w:r>
-          <w:rPr>
-            <w:noProof/>
-            <w:webHidden/>
-          </w:rPr>
-          <w:fldChar w:fldCharType="separate"/>
-        </w:r>
-        <w:r>
-          <w:rPr>
-            <w:noProof/>
-            <w:webHidden/>
-          </w:rPr>
-          <w:t>13</w:t>
-        </w:r>
-        <w:r>
-          <w:rPr>
-            <w:noProof/>
-            <w:webHidden/>
-          </w:rPr>
-          <w:fldChar w:fldCharType="end"/>
-        </w:r>
-      </w:hyperlink>
-    </w:p>
-    <w:p>
-      <w:pPr>
-        <w:pStyle w:val="Tabladeilustraciones"/>
-        <w:tabs>
-          <w:tab w:val="right" w:leader="dot" w:pos="8494"/>
-        </w:tabs>
-        <w:rPr>
-          <w:rFonts w:eastAsiaTheme="minorEastAsia"/>
-          <w:noProof/>
-          <w:lang w:eastAsia="es-ES"/>
-        </w:rPr>
-      </w:pPr>
-      <w:hyperlink w:anchor="_Toc373789004" w:history="1">
-        <w:r>
-          <w:rPr>
-            <w:rStyle w:val="Hipervnculo"/>
-            <w:noProof/>
-          </w:rPr>
-          <w:t>Imagen 7: Capa de Persistencia</w:t>
-        </w:r>
-        <w:r>
-          <w:rPr>
-            <w:noProof/>
-            <w:webHidden/>
-          </w:rPr>
-          <w:tab/>
-        </w:r>
-        <w:r>
-          <w:rPr>
-            <w:noProof/>
-            <w:webHidden/>
-          </w:rPr>
-          <w:fldChar w:fldCharType="begin"/>
-        </w:r>
-        <w:r>
-          <w:rPr>
-            <w:noProof/>
-            <w:webHidden/>
-          </w:rPr>
-          <w:instrText xml:space="preserve"> PAGEREF _Toc373789004 \h </w:instrText>
-        </w:r>
-        <w:r>
-          <w:rPr>
-            <w:noProof/>
-            <w:webHidden/>
-          </w:rPr>
-        </w:r>
-        <w:r>
-          <w:rPr>
-            <w:noProof/>
-            <w:webHidden/>
-          </w:rPr>
-          <w:fldChar w:fldCharType="separate"/>
-        </w:r>
-        <w:r>
-          <w:rPr>
-            <w:noProof/>
-            <w:webHidden/>
-          </w:rPr>
-          <w:t>14</w:t>
-        </w:r>
-        <w:r>
-          <w:rPr>
-            <w:noProof/>
-            <w:webHidden/>
-          </w:rPr>
-          <w:fldChar w:fldCharType="end"/>
-        </w:r>
-      </w:hyperlink>
-    </w:p>
-    <w:p>
-      <w:pPr>
-        <w:pStyle w:val="Tabladeilustraciones"/>
-        <w:tabs>
-          <w:tab w:val="right" w:leader="dot" w:pos="8494"/>
-        </w:tabs>
-        <w:rPr>
-          <w:rFonts w:eastAsiaTheme="minorEastAsia"/>
-          <w:noProof/>
-          <w:lang w:eastAsia="es-ES"/>
-        </w:rPr>
-      </w:pPr>
-      <w:hyperlink w:anchor="_Toc373789005" w:history="1">
-        <w:r>
-          <w:rPr>
-            <w:rStyle w:val="Hipervnculo"/>
-            <w:noProof/>
-          </w:rPr>
-          <w:t>Imagen 8: Diagrama de Secuencia Login</w:t>
-        </w:r>
-        <w:r>
-          <w:rPr>
-            <w:noProof/>
-            <w:webHidden/>
-          </w:rPr>
-          <w:tab/>
-        </w:r>
-        <w:r>
-          <w:rPr>
-            <w:noProof/>
-            <w:webHidden/>
-          </w:rPr>
-          <w:fldChar w:fldCharType="begin"/>
-        </w:r>
-        <w:r>
-          <w:rPr>
-            <w:noProof/>
-            <w:webHidden/>
-          </w:rPr>
-          <w:instrText xml:space="preserve"> PAGEREF _Toc373789005 \h </w:instrText>
-        </w:r>
-        <w:r>
-          <w:rPr>
-            <w:noProof/>
-            <w:webHidden/>
-          </w:rPr>
-        </w:r>
-        <w:r>
-          <w:rPr>
-            <w:noProof/>
-            <w:webHidden/>
-          </w:rPr>
-          <w:fldChar w:fldCharType="separate"/>
-        </w:r>
-        <w:r>
-          <w:rPr>
-            <w:noProof/>
-            <w:webHidden/>
-          </w:rPr>
-          <w:t>15</w:t>
-        </w:r>
-        <w:r>
-          <w:rPr>
-            <w:noProof/>
-            <w:webHidden/>
-          </w:rPr>
-          <w:fldChar w:fldCharType="end"/>
-        </w:r>
-      </w:hyperlink>
-    </w:p>
-    <w:p>
-      <w:pPr>
-        <w:pStyle w:val="Tabladeilustraciones"/>
-        <w:tabs>
-          <w:tab w:val="right" w:leader="dot" w:pos="8494"/>
-        </w:tabs>
-        <w:rPr>
-          <w:rFonts w:eastAsiaTheme="minorEastAsia"/>
-          <w:noProof/>
-          <w:lang w:eastAsia="es-ES"/>
-        </w:rPr>
-      </w:pPr>
-      <w:hyperlink w:anchor="_Toc373789006" w:history="1">
-        <w:r>
-          <w:rPr>
-            <w:rStyle w:val="Hipervnculo"/>
-            <w:noProof/>
-          </w:rPr>
-          <w:t>Imagen 9: Diagrama de Secuencia Login – Móvil</w:t>
-        </w:r>
-        <w:r>
-          <w:rPr>
-            <w:noProof/>
-            <w:webHidden/>
-          </w:rPr>
-          <w:tab/>
-        </w:r>
-        <w:r>
-          <w:rPr>
-            <w:noProof/>
-            <w:webHidden/>
-          </w:rPr>
-          <w:fldChar w:fldCharType="begin"/>
-        </w:r>
-        <w:r>
-          <w:rPr>
-            <w:noProof/>
-            <w:webHidden/>
-          </w:rPr>
-          <w:instrText xml:space="preserve"> PAGEREF _Toc373789006 \h </w:instrText>
-        </w:r>
-        <w:r>
-          <w:rPr>
-            <w:noProof/>
-            <w:webHidden/>
-          </w:rPr>
-        </w:r>
-        <w:r>
-          <w:rPr>
-            <w:noProof/>
-            <w:webHidden/>
-          </w:rPr>
-          <w:fldChar w:fldCharType="separate"/>
-        </w:r>
-        <w:r>
-          <w:rPr>
-            <w:noProof/>
-            <w:webHidden/>
-          </w:rPr>
-          <w:t>15</w:t>
-        </w:r>
-        <w:r>
-          <w:rPr>
-            <w:noProof/>
-            <w:webHidden/>
-          </w:rPr>
-          <w:fldChar w:fldCharType="end"/>
-        </w:r>
-      </w:hyperlink>
-    </w:p>
-    <w:p>
-      <w:pPr>
-        <w:pStyle w:val="Tabladeilustraciones"/>
-        <w:tabs>
-          <w:tab w:val="right" w:leader="dot" w:pos="8494"/>
-        </w:tabs>
-        <w:rPr>
-          <w:rFonts w:eastAsiaTheme="minorEastAsia"/>
-          <w:noProof/>
-          <w:lang w:eastAsia="es-ES"/>
-        </w:rPr>
-      </w:pPr>
-      <w:hyperlink w:anchor="_Toc373789007" w:history="1">
-        <w:r>
-          <w:rPr>
-            <w:rStyle w:val="Hipervnculo"/>
-            <w:noProof/>
-          </w:rPr>
-          <w:t>Imagen 10: Diagrama de Secuencia Login – Web</w:t>
-        </w:r>
-        <w:r>
-          <w:rPr>
-            <w:noProof/>
-            <w:webHidden/>
-          </w:rPr>
-          <w:tab/>
-        </w:r>
-        <w:r>
-          <w:rPr>
-            <w:noProof/>
-            <w:webHidden/>
-          </w:rPr>
-          <w:fldChar w:fldCharType="begin"/>
-        </w:r>
-        <w:r>
-          <w:rPr>
-            <w:noProof/>
-            <w:webHidden/>
-          </w:rPr>
-          <w:instrText xml:space="preserve"> PAGEREF _Toc373789007 \h </w:instrText>
-        </w:r>
-        <w:r>
-          <w:rPr>
-            <w:noProof/>
-            <w:webHidden/>
-          </w:rPr>
-        </w:r>
-        <w:r>
-          <w:rPr>
-            <w:noProof/>
-            <w:webHidden/>
-          </w:rPr>
-          <w:fldChar w:fldCharType="separate"/>
-        </w:r>
-        <w:r>
-          <w:rPr>
-            <w:noProof/>
-            <w:webHidden/>
-          </w:rPr>
-          <w:t>15</w:t>
-        </w:r>
-        <w:r>
-          <w:rPr>
-            <w:noProof/>
-            <w:webHidden/>
-          </w:rPr>
-          <w:fldChar w:fldCharType="end"/>
-        </w:r>
-      </w:hyperlink>
-    </w:p>
-    <w:p>
-      <w:pPr>
-        <w:pStyle w:val="Tabladeilustraciones"/>
-        <w:tabs>
-          <w:tab w:val="right" w:leader="dot" w:pos="8494"/>
-        </w:tabs>
-        <w:rPr>
-          <w:rFonts w:eastAsiaTheme="minorEastAsia"/>
-          <w:noProof/>
-          <w:lang w:eastAsia="es-ES"/>
-        </w:rPr>
-      </w:pPr>
-      <w:hyperlink w:anchor="_Toc373789008" w:history="1">
-        <w:r>
-          <w:rPr>
-            <w:rStyle w:val="Hipervnculo"/>
-            <w:noProof/>
-          </w:rPr>
-          <w:t>Imagen 11: Diagrama de Secuencia Buscar contenidos</w:t>
-        </w:r>
-        <w:r>
-          <w:rPr>
-            <w:noProof/>
-            <w:webHidden/>
-          </w:rPr>
-          <w:tab/>
-        </w:r>
-        <w:r>
-          <w:rPr>
-            <w:noProof/>
-            <w:webHidden/>
-          </w:rPr>
-          <w:fldChar w:fldCharType="begin"/>
-        </w:r>
-        <w:r>
-          <w:rPr>
-            <w:noProof/>
-            <w:webHidden/>
-          </w:rPr>
-          <w:instrText xml:space="preserve"> PAGEREF _Toc373789008 \h </w:instrText>
-        </w:r>
-        <w:r>
-          <w:rPr>
-            <w:noProof/>
-            <w:webHidden/>
-          </w:rPr>
-        </w:r>
-        <w:r>
-          <w:rPr>
-            <w:noProof/>
-            <w:webHidden/>
-          </w:rPr>
-          <w:fldChar w:fldCharType="separate"/>
-        </w:r>
-        <w:r>
-          <w:rPr>
-            <w:noProof/>
-            <w:webHidden/>
-          </w:rPr>
-          <w:t>16</w:t>
-        </w:r>
-        <w:r>
-          <w:rPr>
-            <w:noProof/>
-            <w:webHidden/>
-          </w:rPr>
-          <w:fldChar w:fldCharType="end"/>
-        </w:r>
-      </w:hyperlink>
-    </w:p>
-    <w:p>
-      <w:pPr>
-        <w:pStyle w:val="Tabladeilustraciones"/>
-        <w:tabs>
-          <w:tab w:val="right" w:leader="dot" w:pos="8494"/>
-        </w:tabs>
-        <w:rPr>
-          <w:rFonts w:eastAsiaTheme="minorEastAsia"/>
-          <w:noProof/>
-          <w:lang w:eastAsia="es-ES"/>
-        </w:rPr>
-      </w:pPr>
-      <w:hyperlink w:anchor="_Toc373789009" w:history="1">
-        <w:r>
-          <w:rPr>
-            <w:rStyle w:val="Hipervnculo"/>
-            <w:noProof/>
-          </w:rPr>
-          <w:t>Imagen 12: Diagrama de Secuencia Buscar contenidos – Web</w:t>
-        </w:r>
-        <w:r>
-          <w:rPr>
-            <w:noProof/>
-            <w:webHidden/>
-          </w:rPr>
-          <w:tab/>
-        </w:r>
-        <w:r>
-          <w:rPr>
-            <w:noProof/>
-            <w:webHidden/>
-          </w:rPr>
-          <w:fldChar w:fldCharType="begin"/>
-        </w:r>
-        <w:r>
-          <w:rPr>
-            <w:noProof/>
-            <w:webHidden/>
-          </w:rPr>
-          <w:instrText xml:space="preserve"> PAGEREF _Toc373789009 \h </w:instrText>
-        </w:r>
-        <w:r>
-          <w:rPr>
-            <w:noProof/>
-            <w:webHidden/>
-          </w:rPr>
-        </w:r>
-        <w:r>
-          <w:rPr>
-            <w:noProof/>
-            <w:webHidden/>
-          </w:rPr>
-          <w:fldChar w:fldCharType="separate"/>
-        </w:r>
-        <w:r>
-          <w:rPr>
-            <w:noProof/>
-            <w:webHidden/>
-          </w:rPr>
-          <w:t>16</w:t>
-        </w:r>
-        <w:r>
-          <w:rPr>
-            <w:noProof/>
-            <w:webHidden/>
-          </w:rPr>
-          <w:fldChar w:fldCharType="end"/>
-        </w:r>
-      </w:hyperlink>
-    </w:p>
-    <w:p>
-      <w:pPr>
-        <w:pStyle w:val="Tabladeilustraciones"/>
-        <w:tabs>
-          <w:tab w:val="right" w:leader="dot" w:pos="8494"/>
-        </w:tabs>
-        <w:rPr>
-          <w:rFonts w:eastAsiaTheme="minorEastAsia"/>
-          <w:noProof/>
-          <w:lang w:eastAsia="es-ES"/>
-        </w:rPr>
-      </w:pPr>
-      <w:hyperlink w:anchor="_Toc373789010" w:history="1">
-        <w:r>
-          <w:rPr>
-            <w:rStyle w:val="Hipervnculo"/>
-            <w:noProof/>
-          </w:rPr>
-          <w:t>Imagen 13: Diagrama de Secuencia Buscar contenidos - Móvil</w:t>
-        </w:r>
-        <w:r>
-          <w:rPr>
-            <w:noProof/>
-            <w:webHidden/>
-          </w:rPr>
-          <w:tab/>
-        </w:r>
-        <w:r>
-          <w:rPr>
-            <w:noProof/>
-            <w:webHidden/>
-          </w:rPr>
-          <w:fldChar w:fldCharType="begin"/>
-        </w:r>
-        <w:r>
-          <w:rPr>
-            <w:noProof/>
-            <w:webHidden/>
-          </w:rPr>
-          <w:instrText xml:space="preserve"> PAGEREF _Toc373789010 \h </w:instrText>
-        </w:r>
-        <w:r>
-          <w:rPr>
-            <w:noProof/>
-            <w:webHidden/>
-          </w:rPr>
-        </w:r>
-        <w:r>
-          <w:rPr>
-            <w:noProof/>
-            <w:webHidden/>
-          </w:rPr>
-          <w:fldChar w:fldCharType="separate"/>
-        </w:r>
-        <w:r>
-          <w:rPr>
-            <w:noProof/>
-            <w:webHidden/>
-          </w:rPr>
-          <w:t>16</w:t>
-        </w:r>
-        <w:r>
-          <w:rPr>
-            <w:noProof/>
-            <w:webHidden/>
-          </w:rPr>
-          <w:fldChar w:fldCharType="end"/>
-        </w:r>
-      </w:hyperlink>
-    </w:p>
-    <w:p>
-      <w:pPr>
-        <w:pStyle w:val="Tabladeilustraciones"/>
-        <w:tabs>
-          <w:tab w:val="right" w:leader="dot" w:pos="8494"/>
-        </w:tabs>
-        <w:rPr>
-          <w:rFonts w:eastAsiaTheme="minorEastAsia"/>
-          <w:noProof/>
-          <w:lang w:eastAsia="es-ES"/>
-        </w:rPr>
-      </w:pPr>
-      <w:hyperlink w:anchor="_Toc373789011" w:history="1">
-        <w:r>
-          <w:rPr>
-            <w:rStyle w:val="Hipervnculo"/>
-            <w:noProof/>
-          </w:rPr>
-          <w:t>Imagen 14: Diagrama de Despliegue de la aplicación (producción)</w:t>
-        </w:r>
-        <w:r>
-          <w:rPr>
-            <w:noProof/>
-            <w:webHidden/>
-          </w:rPr>
-          <w:tab/>
-        </w:r>
-        <w:r>
-          <w:rPr>
-            <w:noProof/>
-            <w:webHidden/>
-          </w:rPr>
-          <w:fldChar w:fldCharType="begin"/>
-        </w:r>
-        <w:r>
-          <w:rPr>
-            <w:noProof/>
-            <w:webHidden/>
-          </w:rPr>
-          <w:instrText xml:space="preserve"> PAGEREF _Toc373789011 \h </w:instrText>
-        </w:r>
-        <w:r>
-          <w:rPr>
-            <w:noProof/>
-            <w:webHidden/>
-          </w:rPr>
-        </w:r>
-        <w:r>
-          <w:rPr>
-            <w:noProof/>
-            <w:webHidden/>
-          </w:rPr>
-          <w:fldChar w:fldCharType="separate"/>
-        </w:r>
-        <w:r>
-          <w:rPr>
-            <w:noProof/>
-            <w:webHidden/>
-          </w:rPr>
-          <w:t>18</w:t>
-        </w:r>
-        <w:r>
-          <w:rPr>
-            <w:noProof/>
-            <w:webHidden/>
-          </w:rPr>
-          <w:fldChar w:fldCharType="end"/>
-        </w:r>
-      </w:hyperlink>
-    </w:p>
-    <w:p>
-      <w:pPr>
-        <w:pStyle w:val="Tabladeilustraciones"/>
-        <w:tabs>
-          <w:tab w:val="right" w:leader="dot" w:pos="8494"/>
-        </w:tabs>
-        <w:rPr>
-          <w:rFonts w:eastAsiaTheme="minorEastAsia"/>
-          <w:noProof/>
-          <w:lang w:eastAsia="es-ES"/>
-        </w:rPr>
-      </w:pPr>
-      <w:hyperlink w:anchor="_Toc373789012" w:history="1">
-        <w:r>
-          <w:rPr>
-            <w:rStyle w:val="Hipervnculo"/>
-            <w:noProof/>
-          </w:rPr>
-          <w:t>Imagen 15: Diagrama de Despliegue de la aplicación (desarrollo)</w:t>
-        </w:r>
-        <w:r>
-          <w:rPr>
-            <w:noProof/>
-            <w:webHidden/>
-          </w:rPr>
-          <w:tab/>
-        </w:r>
-        <w:r>
-          <w:rPr>
-            <w:noProof/>
-            <w:webHidden/>
-          </w:rPr>
-          <w:fldChar w:fldCharType="begin"/>
-        </w:r>
-        <w:r>
-          <w:rPr>
-            <w:noProof/>
-            <w:webHidden/>
-          </w:rPr>
-          <w:instrText xml:space="preserve"> PAGEREF _Toc373789012 \h </w:instrText>
-        </w:r>
-        <w:r>
-          <w:rPr>
-            <w:noProof/>
-            <w:webHidden/>
-          </w:rPr>
-        </w:r>
-        <w:r>
-          <w:rPr>
-            <w:noProof/>
-            <w:webHidden/>
-          </w:rPr>
-          <w:fldChar w:fldCharType="separate"/>
-        </w:r>
-        <w:r>
-          <w:rPr>
-            <w:noProof/>
-            <w:webHidden/>
-          </w:rPr>
-          <w:t>18</w:t>
-        </w:r>
-        <w:r>
-          <w:rPr>
-            <w:noProof/>
-            <w:webHidden/>
-          </w:rPr>
-          <w:fldChar w:fldCharType="end"/>
-        </w:r>
-      </w:hyperlink>
-    </w:p>
-    <w:p>
-      <w:pPr>
-        <w:pStyle w:val="Tabladeilustraciones"/>
-        <w:tabs>
-          <w:tab w:val="right" w:leader="dot" w:pos="8494"/>
-        </w:tabs>
-        <w:rPr>
-          <w:rFonts w:eastAsiaTheme="minorEastAsia"/>
-          <w:noProof/>
-          <w:lang w:eastAsia="es-ES"/>
-        </w:rPr>
-      </w:pPr>
-      <w:hyperlink w:anchor="_Toc373789013" w:history="1">
-        <w:r>
-          <w:rPr>
-            <w:rStyle w:val="Hipervnculo"/>
-            <w:noProof/>
-          </w:rPr>
-          <w:t>Imagen 16: Diagrama de Despliegue de Implementación</w:t>
-        </w:r>
-        <w:r>
-          <w:rPr>
-            <w:noProof/>
-            <w:webHidden/>
-          </w:rPr>
-          <w:tab/>
-        </w:r>
-        <w:r>
-          <w:rPr>
-            <w:noProof/>
-            <w:webHidden/>
-          </w:rPr>
-          <w:fldChar w:fldCharType="begin"/>
-        </w:r>
-        <w:r>
-          <w:rPr>
-            <w:noProof/>
-            <w:webHidden/>
-          </w:rPr>
-          <w:instrText xml:space="preserve"> PAGEREF _Toc373789013 \h </w:instrText>
-        </w:r>
-        <w:r>
-          <w:rPr>
-            <w:noProof/>
-            <w:webHidden/>
-          </w:rPr>
-        </w:r>
-        <w:r>
-          <w:rPr>
-            <w:noProof/>
-            <w:webHidden/>
-          </w:rPr>
-          <w:fldChar w:fldCharType="separate"/>
-        </w:r>
-        <w:r>
-          <w:rPr>
-            <w:noProof/>
-            <w:webHidden/>
-          </w:rPr>
-          <w:t>19</w:t>
-        </w:r>
-        <w:r>
-          <w:rPr>
-            <w:noProof/>
-            <w:webHidden/>
-          </w:rPr>
-          <w:fldChar w:fldCharType="end"/>
-        </w:r>
-      </w:hyperlink>
-    </w:p>
-    <w:p>
-      <w:r>
-        <w:fldChar w:fldCharType="end"/>
-      </w:r>
-    </w:p>
-    <w:p/>
-    <w:p>
-      <w:pPr>
-        <w:rPr>
-          <w:rFonts w:eastAsiaTheme="majorEastAsia" w:cstheme="majorBidi"/>
-          <w:b/>
-          <w:bCs/>
-          <w:sz w:val="32"/>
-          <w:szCs w:val="28"/>
-        </w:rPr>
       </w:pPr>
       <w:r>
         <w:br w:type="page"/>
@@ -2979,12 +2726,8 @@
     <w:p>
       <w:pPr>
         <w:pStyle w:val="Ttulo1"/>
-        <w:numPr>
-          <w:ilvl w:val="0"/>
-          <w:numId w:val="1"/>
-        </w:numPr>
-      </w:pPr>
-      <w:bookmarkStart w:id="0" w:name="_Toc373788966"/>
+      </w:pPr>
+      <w:bookmarkStart w:id="0" w:name="_Toc374641622"/>
       <w:r>
         <w:lastRenderedPageBreak/>
         <w:t>Introducción</w:t>
@@ -3002,7 +2745,7 @@
     </w:p>
     <w:p>
       <w:pPr>
-        <w:ind w:firstLine="708"/>
+        <w:jc w:val="both"/>
         <w:rPr>
           <w:sz w:val="24"/>
           <w:szCs w:val="24"/>
@@ -3018,7 +2761,7 @@
     </w:p>
     <w:p>
       <w:pPr>
-        <w:ind w:firstLine="708"/>
+        <w:jc w:val="both"/>
         <w:rPr>
           <w:sz w:val="24"/>
           <w:szCs w:val="24"/>
@@ -3076,7 +2819,7 @@
     </w:p>
     <w:p>
       <w:pPr>
-        <w:ind w:firstLine="708"/>
+        <w:jc w:val="both"/>
         <w:rPr>
           <w:sz w:val="24"/>
           <w:szCs w:val="24"/>
@@ -3108,12 +2851,8 @@
     <w:p>
       <w:pPr>
         <w:pStyle w:val="Ttulo1"/>
-        <w:numPr>
-          <w:ilvl w:val="0"/>
-          <w:numId w:val="1"/>
-        </w:numPr>
-      </w:pPr>
-      <w:bookmarkStart w:id="1" w:name="_Toc373788967"/>
+      </w:pPr>
+      <w:bookmarkStart w:id="1" w:name="_Toc374641623"/>
       <w:r>
         <w:lastRenderedPageBreak/>
         <w:t>Modelo de dominio</w:t>
@@ -3123,9 +2862,17 @@
     <w:p/>
     <w:p>
       <w:pPr>
-        <w:ind w:firstLine="708"/>
-      </w:pPr>
-      <w:r>
+        <w:jc w:val="both"/>
+        <w:rPr>
+          <w:sz w:val="24"/>
+          <w:szCs w:val="24"/>
+        </w:rPr>
+      </w:pPr>
+      <w:r>
+        <w:rPr>
+          <w:sz w:val="24"/>
+          <w:szCs w:val="24"/>
+        </w:rPr>
         <w:t xml:space="preserve">Como resultado de la etapa de análisis se llegó a un modelo conceptual que presenta los principales conceptos del dominio del Marketplace a implementar. El mismo se presenta con el fin principal de dar un panorama general de la aplicación y a su vez complementar la siguiente sección correspondiente a la Vista de Casos de Uso. </w:t>
       </w:r>
     </w:p>
@@ -3151,7 +2898,7 @@
       <w:r>
         <w:rPr>
           <w:noProof/>
-          <w:lang w:eastAsia="es-ES"/>
+          <w:lang w:val="es-ES_tradnl" w:eastAsia="es-ES_tradnl"/>
         </w:rPr>
         <w:drawing>
           <wp:inline distT="0" distB="0" distL="0" distR="0">
@@ -3272,63 +3019,93 @@
     <w:p>
       <w:pPr>
         <w:pStyle w:val="Ttulo1"/>
-        <w:numPr>
-          <w:ilvl w:val="0"/>
-          <w:numId w:val="1"/>
-        </w:numPr>
-      </w:pPr>
-      <w:bookmarkStart w:id="3" w:name="_Toc373788968"/>
+      </w:pPr>
+      <w:bookmarkStart w:id="3" w:name="_Toc374641624"/>
       <w:r>
         <w:lastRenderedPageBreak/>
-        <w:t>Vista de Casos de Uso</w:t>
+        <w:t>Vista</w:t>
+      </w:r>
+      <w:r>
+        <w:t xml:space="preserve"> de Casos de Uso</w:t>
       </w:r>
       <w:bookmarkEnd w:id="3"/>
     </w:p>
     <w:p/>
     <w:p>
       <w:pPr>
-        <w:ind w:firstLine="708"/>
-      </w:pPr>
-      <w:r>
+        <w:jc w:val="both"/>
+        <w:rPr>
+          <w:sz w:val="24"/>
+        </w:rPr>
+      </w:pPr>
+      <w:r>
+        <w:rPr>
+          <w:sz w:val="24"/>
+        </w:rPr>
         <w:t xml:space="preserve">La Vista de Casos de uso tiene como objetivo presentar un subconjunto del total de los casos de uso definidos para el sistema al cual llamaremos “casos de uso </w:t>
       </w:r>
       <w:r>
+        <w:rPr>
+          <w:sz w:val="24"/>
+        </w:rPr>
         <w:t>críticos</w:t>
       </w:r>
       <w:r>
+        <w:rPr>
+          <w:sz w:val="24"/>
+        </w:rPr>
         <w:t xml:space="preserve"> para la arquitectura del sistema”. </w:t>
       </w:r>
       <w:r>
+        <w:rPr>
+          <w:sz w:val="24"/>
+        </w:rPr>
         <w:t>Éstos casos de uso críticos se eligieron utilizando criterios de cobertura (que accionen el mayor número de componentes de la arquitectura), disparidad (que no hayan dos casos de uso similares), prioridad (que sean prioritarios dentro de todos los casos de uso definidos), complejidad (que posean lógica compleja) y riesgo tecnológico (que tengan una alta dependencia de módulos propios o de terceros que puedan representar riesgo).</w:t>
       </w:r>
     </w:p>
     <w:p>
-      <w:r>
-        <w:tab/>
+      <w:pPr>
+        <w:jc w:val="both"/>
+        <w:rPr>
+          <w:sz w:val="24"/>
+        </w:rPr>
+      </w:pPr>
+      <w:r>
+        <w:rPr>
+          <w:sz w:val="24"/>
+        </w:rPr>
         <w:t xml:space="preserve">Los casos de uso </w:t>
       </w:r>
       <w:r>
+        <w:rPr>
+          <w:sz w:val="24"/>
+        </w:rPr>
         <w:t>críticos</w:t>
       </w:r>
       <w:r>
+        <w:rPr>
+          <w:sz w:val="24"/>
+        </w:rPr>
         <w:t xml:space="preserve"> para la arquitectura del sistema </w:t>
       </w:r>
       <w:r>
+        <w:rPr>
+          <w:sz w:val="24"/>
+        </w:rPr>
         <w:t>serán</w:t>
       </w:r>
       <w:r>
+        <w:rPr>
+          <w:sz w:val="24"/>
+        </w:rPr>
         <w:t xml:space="preserve"> prototipados en una etapa temprana del desarrollo del sistema con el fin de validar la arquitectura.</w:t>
       </w:r>
     </w:p>
     <w:p>
       <w:pPr>
         <w:pStyle w:val="Ttulo2"/>
-        <w:numPr>
-          <w:ilvl w:val="1"/>
-          <w:numId w:val="1"/>
-        </w:numPr>
-      </w:pPr>
-      <w:bookmarkStart w:id="4" w:name="_Toc373788969"/>
+      </w:pPr>
+      <w:bookmarkStart w:id="4" w:name="_Toc374641625"/>
       <w:r>
         <w:t xml:space="preserve">Casos de uso </w:t>
       </w:r>
@@ -3341,14 +3118,13 @@
     <w:p>
       <w:pPr>
         <w:pStyle w:val="Ttulo3"/>
-        <w:numPr>
-          <w:ilvl w:val="2"/>
-          <w:numId w:val="1"/>
-        </w:numPr>
-      </w:pPr>
-      <w:bookmarkStart w:id="5" w:name="_Toc373788970"/>
-      <w:r>
-        <w:t>Módulo Web</w:t>
+      </w:pPr>
+      <w:bookmarkStart w:id="5" w:name="_Toc374641626"/>
+      <w:r>
+        <w:t>Módulo</w:t>
+      </w:r>
+      <w:r>
+        <w:t xml:space="preserve"> Web</w:t>
       </w:r>
       <w:bookmarkEnd w:id="5"/>
     </w:p>
@@ -3387,6 +3163,9 @@
             <w:tcW w:w="7118" w:type="dxa"/>
           </w:tcPr>
           <w:p>
+            <w:pPr>
+              <w:jc w:val="both"/>
+            </w:pPr>
             <w:r>
               <w:t>LOGIN_WEB</w:t>
             </w:r>
@@ -3417,6 +3196,9 @@
             <w:tcW w:w="7118" w:type="dxa"/>
           </w:tcPr>
           <w:p>
+            <w:pPr>
+              <w:jc w:val="both"/>
+            </w:pPr>
             <w:r>
               <w:t>Login web</w:t>
             </w:r>
@@ -3447,6 +3229,9 @@
             <w:tcW w:w="7118" w:type="dxa"/>
           </w:tcPr>
           <w:p>
+            <w:pPr>
+              <w:jc w:val="both"/>
+            </w:pPr>
             <w:r>
               <w:t xml:space="preserve">Un usuario </w:t>
             </w:r>
@@ -3513,6 +3298,9 @@
             <w:tcW w:w="7118" w:type="dxa"/>
           </w:tcPr>
           <w:p>
+            <w:pPr>
+              <w:jc w:val="both"/>
+            </w:pPr>
             <w:r>
               <w:t>BC_WEB</w:t>
             </w:r>
@@ -3543,6 +3331,9 @@
             <w:tcW w:w="7118" w:type="dxa"/>
           </w:tcPr>
           <w:p>
+            <w:pPr>
+              <w:jc w:val="both"/>
+            </w:pPr>
             <w:r>
               <w:t>Buscar contenidos web</w:t>
             </w:r>
@@ -3573,6 +3364,9 @@
             <w:tcW w:w="7118" w:type="dxa"/>
           </w:tcPr>
           <w:p>
+            <w:pPr>
+              <w:jc w:val="both"/>
+            </w:pPr>
             <w:r>
               <w:t xml:space="preserve">Un usuario anónimo o autenticado en el sistema busca un contenido a </w:t>
             </w:r>
@@ -3642,6 +3436,9 @@
             <w:tcW w:w="7118" w:type="dxa"/>
           </w:tcPr>
           <w:p>
+            <w:pPr>
+              <w:jc w:val="both"/>
+            </w:pPr>
             <w:r>
               <w:t>LOGOUT_WEB</w:t>
             </w:r>
@@ -3672,6 +3469,9 @@
             <w:tcW w:w="7118" w:type="dxa"/>
           </w:tcPr>
           <w:p>
+            <w:pPr>
+              <w:jc w:val="both"/>
+            </w:pPr>
             <w:r>
               <w:t>Logout web</w:t>
             </w:r>
@@ -3679,6 +3479,9 @@
         </w:tc>
       </w:tr>
       <w:tr>
+        <w:trPr>
+          <w:trHeight w:val="504"/>
+        </w:trPr>
         <w:tc>
           <w:tcPr>
             <w:tcW w:w="1526" w:type="dxa"/>
@@ -3702,6 +3505,9 @@
             <w:tcW w:w="7118" w:type="dxa"/>
           </w:tcPr>
           <w:p>
+            <w:pPr>
+              <w:jc w:val="both"/>
+            </w:pPr>
             <w:r>
               <w:t xml:space="preserve">Un usuario previamente autenticado en el sistema hace clic en el </w:t>
             </w:r>
@@ -3744,13 +3550,9 @@
     </w:p>
     <w:p>
       <w:pPr>
-        <w:pStyle w:val="Ttulo3"/>
-        <w:numPr>
-          <w:ilvl w:val="2"/>
-          <w:numId w:val="1"/>
-        </w:numPr>
-      </w:pPr>
-      <w:bookmarkStart w:id="6" w:name="_Toc373788971"/>
+        <w:pStyle w:val="Ttulo2"/>
+      </w:pPr>
+      <w:bookmarkStart w:id="6" w:name="_Toc374641627"/>
       <w:r>
         <w:lastRenderedPageBreak/>
         <w:t>Módulo Móvil</w:t>
@@ -3792,6 +3594,9 @@
             <w:tcW w:w="7118" w:type="dxa"/>
           </w:tcPr>
           <w:p>
+            <w:pPr>
+              <w:jc w:val="both"/>
+            </w:pPr>
             <w:r>
               <w:t>LOGIN_MOVIL</w:t>
             </w:r>
@@ -3822,6 +3627,9 @@
             <w:tcW w:w="7118" w:type="dxa"/>
           </w:tcPr>
           <w:p>
+            <w:pPr>
+              <w:jc w:val="both"/>
+            </w:pPr>
             <w:r>
               <w:t>Login a través de dispositivo móvil</w:t>
             </w:r>
@@ -3852,6 +3660,9 @@
             <w:tcW w:w="7118" w:type="dxa"/>
           </w:tcPr>
           <w:p>
+            <w:pPr>
+              <w:jc w:val="both"/>
+            </w:pPr>
             <w:r>
               <w:t xml:space="preserve">Un usuario </w:t>
             </w:r>
@@ -3912,6 +3723,9 @@
             <w:tcW w:w="7118" w:type="dxa"/>
           </w:tcPr>
           <w:p>
+            <w:pPr>
+              <w:jc w:val="both"/>
+            </w:pPr>
             <w:r>
               <w:t>BC_MOVIL</w:t>
             </w:r>
@@ -3942,6 +3756,9 @@
             <w:tcW w:w="7118" w:type="dxa"/>
           </w:tcPr>
           <w:p>
+            <w:pPr>
+              <w:jc w:val="both"/>
+            </w:pPr>
             <w:r>
               <w:t>Buscar contenidos desde dispositivo móvil</w:t>
             </w:r>
@@ -3972,6 +3789,9 @@
             <w:tcW w:w="7118" w:type="dxa"/>
           </w:tcPr>
           <w:p>
+            <w:pPr>
+              <w:jc w:val="both"/>
+            </w:pPr>
             <w:r>
               <w:t xml:space="preserve">Un usuario anónimo o autenticado en el sistema busca un contenido a </w:t>
             </w:r>
@@ -4038,6 +3858,9 @@
             <w:tcW w:w="7118" w:type="dxa"/>
           </w:tcPr>
           <w:p>
+            <w:pPr>
+              <w:jc w:val="both"/>
+            </w:pPr>
             <w:r>
               <w:t>LOGOUT_MOVIL</w:t>
             </w:r>
@@ -4068,6 +3891,9 @@
             <w:tcW w:w="7118" w:type="dxa"/>
           </w:tcPr>
           <w:p>
+            <w:pPr>
+              <w:jc w:val="both"/>
+            </w:pPr>
             <w:r>
               <w:t>Desincronización</w:t>
             </w:r>
@@ -4101,6 +3927,9 @@
             <w:tcW w:w="7118" w:type="dxa"/>
           </w:tcPr>
           <w:p>
+            <w:pPr>
+              <w:jc w:val="both"/>
+            </w:pPr>
             <w:r>
               <w:t xml:space="preserve">Un usuario cuyo dispositivo móvil estaba sincronizado con la tienda hace </w:t>
             </w:r>
@@ -4124,14 +3953,13 @@
     <w:p>
       <w:pPr>
         <w:pStyle w:val="Ttulo2"/>
-        <w:numPr>
-          <w:ilvl w:val="1"/>
-          <w:numId w:val="1"/>
-        </w:numPr>
-      </w:pPr>
-      <w:bookmarkStart w:id="7" w:name="_Toc373788972"/>
-      <w:r>
-        <w:t xml:space="preserve">Diagrama de casos de uso </w:t>
+      </w:pPr>
+      <w:bookmarkStart w:id="7" w:name="_Toc374641628"/>
+      <w:r>
+        <w:t>Diagrama</w:t>
+      </w:r>
+      <w:r>
+        <w:t xml:space="preserve"> de casos de uso </w:t>
       </w:r>
       <w:r>
         <w:t>críticos</w:t>
@@ -4146,7 +3974,7 @@
       <w:r>
         <w:rPr>
           <w:noProof/>
-          <w:lang w:eastAsia="es-ES"/>
+          <w:lang w:val="es-ES_tradnl" w:eastAsia="es-ES_tradnl"/>
         </w:rPr>
         <w:drawing>
           <wp:inline distT="0" distB="0" distL="0" distR="0">
@@ -4252,13 +4080,9 @@
     <w:p/>
     <w:p>
       <w:pPr>
-        <w:pStyle w:val="Ttulo1"/>
-        <w:numPr>
-          <w:ilvl w:val="0"/>
-          <w:numId w:val="1"/>
-        </w:numPr>
-      </w:pPr>
-      <w:bookmarkStart w:id="9" w:name="_Toc373788973"/>
+        <w:pStyle w:val="Ttulo2"/>
+      </w:pPr>
+      <w:bookmarkStart w:id="9" w:name="_Toc374641629"/>
       <w:r>
         <w:t>Vista Lógica</w:t>
       </w:r>
@@ -4267,20 +4091,33 @@
     <w:p/>
     <w:p>
       <w:pPr>
-        <w:ind w:firstLine="708"/>
-      </w:pPr>
-      <w:r>
+        <w:jc w:val="both"/>
+        <w:rPr>
+          <w:sz w:val="24"/>
+        </w:rPr>
+      </w:pPr>
+      <w:r>
+        <w:rPr>
+          <w:sz w:val="24"/>
+        </w:rPr>
         <w:t xml:space="preserve">La Vista </w:t>
       </w:r>
       <w:r>
+        <w:rPr>
+          <w:sz w:val="24"/>
+        </w:rPr>
         <w:t>Lógica</w:t>
       </w:r>
       <w:r>
+        <w:rPr>
+          <w:sz w:val="24"/>
+        </w:rPr>
         <w:t xml:space="preserve"> permite describir el sistema en base a abstracciones fundamentales del diseño orientado a objetos para dar soporte a los requerimientos funcionales establecidos. Adoptando un enfoque </w:t>
       </w:r>
       <w:r>
         <w:rPr>
           <w:i/>
+          <w:sz w:val="24"/>
         </w:rPr>
         <w:t>top-down</w:t>
       </w:r>
@@ -4288,31 +4125,37 @@
         <w:rPr>
           <w:b/>
           <w:i/>
+          <w:sz w:val="24"/>
         </w:rPr>
         <w:t xml:space="preserve"> </w:t>
       </w:r>
       <w:r>
+        <w:rPr>
+          <w:sz w:val="24"/>
+        </w:rPr>
         <w:t xml:space="preserve">descompondremos al sistema en un conjunto de  subsistemas, como pueden ser las capas lógicas, y a través de sucesivos refinamientos se llegará a las unidades lógicas </w:t>
       </w:r>
       <w:r>
+        <w:rPr>
+          <w:sz w:val="24"/>
+        </w:rPr>
         <w:t>más</w:t>
       </w:r>
       <w:r>
+        <w:rPr>
+          <w:sz w:val="24"/>
+        </w:rPr>
         <w:t xml:space="preserve"> pequeñas.</w:t>
       </w:r>
     </w:p>
     <w:p>
       <w:pPr>
         <w:pStyle w:val="Ttulo2"/>
-        <w:numPr>
-          <w:ilvl w:val="1"/>
-          <w:numId w:val="1"/>
-        </w:numPr>
       </w:pPr>
       <w:r>
         <w:br w:type="page"/>
       </w:r>
-      <w:bookmarkStart w:id="10" w:name="_Toc373788974"/>
+      <w:bookmarkStart w:id="10" w:name="_Toc374641630"/>
       <w:r>
         <w:lastRenderedPageBreak/>
         <w:t>Arquitectura general de la aplicación</w:t>
@@ -4327,7 +4170,7 @@
       <w:r>
         <w:rPr>
           <w:noProof/>
-          <w:lang w:eastAsia="es-ES"/>
+          <w:lang w:val="es-ES_tradnl" w:eastAsia="es-ES_tradnl"/>
         </w:rPr>
         <w:drawing>
           <wp:inline distT="0" distB="0" distL="0" distR="0">
@@ -4433,14 +4276,13 @@
     <w:p>
       <w:pPr>
         <w:pStyle w:val="Ttulo2"/>
-        <w:numPr>
-          <w:ilvl w:val="1"/>
-          <w:numId w:val="1"/>
-        </w:numPr>
-      </w:pPr>
-      <w:bookmarkStart w:id="12" w:name="_Toc373788975"/>
-      <w:r>
-        <w:t>Estilo Arquitectónico</w:t>
+      </w:pPr>
+      <w:bookmarkStart w:id="12" w:name="_Toc374641631"/>
+      <w:r>
+        <w:t xml:space="preserve">Estilo </w:t>
+      </w:r>
+      <w:r>
+        <w:t>Arquitectónico</w:t>
       </w:r>
       <w:bookmarkEnd w:id="12"/>
     </w:p>
@@ -4451,368 +4293,581 @@
     </w:p>
     <w:p>
       <w:pPr>
+        <w:jc w:val="both"/>
+        <w:rPr>
+          <w:sz w:val="24"/>
+        </w:rPr>
+      </w:pPr>
+      <w:r>
+        <w:rPr>
+          <w:sz w:val="24"/>
+        </w:rPr>
+        <w:t>El estilo arquitectónico adoptado para el desarrollo de la solución es el de Capas Estrictas, donde cada capa consume interfaces (tiene visibilidad) de su inmediata inferior. En la siguiente imagen</w:t>
+      </w:r>
+      <w:r>
+        <w:rPr>
+          <w:sz w:val="24"/>
+        </w:rPr>
+        <w:t xml:space="preserve"> (</w:t>
+      </w:r>
+      <w:fldSimple w:instr=" REF _Ref373787664 \h  \* MERGEFORMAT ">
+        <w:r>
+          <w:rPr>
+            <w:sz w:val="24"/>
+          </w:rPr>
+          <w:t xml:space="preserve">Imagen </w:t>
+        </w:r>
+        <w:r>
+          <w:rPr>
+            <w:noProof/>
+            <w:sz w:val="24"/>
+          </w:rPr>
+          <w:t>4</w:t>
+        </w:r>
+        <w:r>
+          <w:rPr>
+            <w:sz w:val="24"/>
+          </w:rPr>
+          <w:t>: Arquitectura en Capas Lógicas</w:t>
+        </w:r>
+      </w:fldSimple>
+      <w:r>
+        <w:rPr>
+          <w:sz w:val="24"/>
+        </w:rPr>
+        <w:t>)</w:t>
+      </w:r>
+      <w:r>
+        <w:rPr>
+          <w:sz w:val="24"/>
+        </w:rPr>
+        <w:t xml:space="preserve"> se presenta el diagrama de componentes de la arquitectura previamente mencionada, en la cual se identifican cuatro subsistemas: Capa de Persistencia, Capa de Negocio, Capa de Servicios y Capa de </w:t>
+      </w:r>
+      <w:r>
+        <w:rPr>
+          <w:sz w:val="24"/>
+        </w:rPr>
+        <w:t>Presentación</w:t>
+      </w:r>
+      <w:r>
+        <w:rPr>
+          <w:sz w:val="24"/>
+        </w:rPr>
+        <w:t xml:space="preserve"> estando las dos </w:t>
+      </w:r>
+      <w:r>
+        <w:rPr>
+          <w:sz w:val="24"/>
+        </w:rPr>
+        <w:t>últimas</w:t>
+      </w:r>
+      <w:r>
+        <w:rPr>
+          <w:sz w:val="24"/>
+        </w:rPr>
+        <w:t xml:space="preserve"> a un mismo nivel ya que ambos dependen de la Capa de negocio y no tienen dependencias entre sí.</w:t>
+      </w:r>
+    </w:p>
+    <w:p>
+      <w:pPr>
+        <w:pStyle w:val="Ttulo3"/>
+      </w:pPr>
+    </w:p>
+    <w:p>
+      <w:pPr>
+        <w:pStyle w:val="Ttulo3"/>
+      </w:pPr>
+      <w:bookmarkStart w:id="13" w:name="_Toc374641632"/>
+      <w:r>
+        <w:t xml:space="preserve">Subsistemas de la </w:t>
+      </w:r>
+      <w:r>
+        <w:t>arquitectura</w:t>
+      </w:r>
+      <w:bookmarkEnd w:id="13"/>
+    </w:p>
+    <w:p>
+      <w:pPr>
+        <w:jc w:val="both"/>
+        <w:rPr>
+          <w:sz w:val="24"/>
+        </w:rPr>
+      </w:pPr>
+      <w:r>
+        <w:rPr>
+          <w:sz w:val="24"/>
+        </w:rPr>
+        <w:t xml:space="preserve">En esta sección se dará una breve introducción cada Subsistema identificado para la arquitectura adoptada, </w:t>
+      </w:r>
+      <w:r>
+        <w:rPr>
+          <w:sz w:val="24"/>
+        </w:rPr>
+        <w:t>así</w:t>
+      </w:r>
+      <w:r>
+        <w:rPr>
+          <w:sz w:val="24"/>
+        </w:rPr>
+        <w:t xml:space="preserve"> como una reseña de las unidades lógicas y funcionalidades que contienen.</w:t>
+      </w:r>
+    </w:p>
+    <w:p>
+      <w:pPr>
+        <w:pStyle w:val="Ttulo4"/>
+      </w:pPr>
+    </w:p>
+    <w:p>
+      <w:pPr>
+        <w:rPr>
+          <w:rFonts w:eastAsiaTheme="majorEastAsia" w:cstheme="majorBidi"/>
+          <w:b/>
+          <w:bCs/>
+          <w:i/>
+          <w:iCs/>
+          <w:sz w:val="24"/>
+        </w:rPr>
+      </w:pPr>
+      <w:r>
+        <w:br w:type="page"/>
+      </w:r>
+    </w:p>
+    <w:p>
+      <w:pPr>
+        <w:pStyle w:val="Ttulo4"/>
+      </w:pPr>
+      <w:r>
+        <w:lastRenderedPageBreak/>
+        <w:t xml:space="preserve">Capa de </w:t>
+      </w:r>
+      <w:r>
+        <w:t>Presentación</w:t>
+      </w:r>
+    </w:p>
+    <w:p>
+      <w:pPr>
+        <w:jc w:val="both"/>
+        <w:rPr>
+          <w:sz w:val="24"/>
+        </w:rPr>
+      </w:pPr>
+      <w:r>
+        <w:rPr>
+          <w:sz w:val="24"/>
+        </w:rPr>
+        <w:t xml:space="preserve">La capa de </w:t>
+      </w:r>
+      <w:r>
+        <w:rPr>
+          <w:sz w:val="24"/>
+        </w:rPr>
+        <w:t>presentación</w:t>
+      </w:r>
+      <w:r>
+        <w:rPr>
+          <w:sz w:val="24"/>
+        </w:rPr>
+        <w:t xml:space="preserve"> contiene los componentes de la aplicación que conforman la interfaz de usuario y manejan las interacciones con los mismos.</w:t>
+      </w:r>
+    </w:p>
+    <w:p>
+      <w:pPr>
+        <w:jc w:val="both"/>
+        <w:rPr>
+          <w:sz w:val="24"/>
+        </w:rPr>
+      </w:pPr>
+      <w:r>
+        <w:rPr>
+          <w:sz w:val="24"/>
+        </w:rPr>
+        <w:t xml:space="preserve">Dado que la aplicación a desarrollar constará tanto de un modulo web como un modulo </w:t>
+      </w:r>
+      <w:r>
+        <w:rPr>
+          <w:sz w:val="24"/>
+        </w:rPr>
+        <w:t>móvil</w:t>
+      </w:r>
+      <w:r>
+        <w:rPr>
+          <w:sz w:val="24"/>
+        </w:rPr>
+        <w:t xml:space="preserve">, vale destacar algunas </w:t>
+      </w:r>
+      <w:r>
+        <w:rPr>
+          <w:sz w:val="24"/>
+        </w:rPr>
+        <w:t>particularidades</w:t>
+      </w:r>
+      <w:r>
+        <w:rPr>
+          <w:sz w:val="24"/>
+        </w:rPr>
+        <w:t>. En el caso de la aplicación web la Capa de presentación estará compuesta por paginas html</w:t>
+      </w:r>
+      <w:r>
+        <w:rPr>
+          <w:sz w:val="24"/>
+        </w:rPr>
+        <w:t xml:space="preserve"> 5, librerías de estilos así como la lógica necesaria para la invocación de los web services rest expuestos por la capa de servicios (lógica de presentación mayormente conformada por </w:t>
+      </w:r>
+      <w:r>
+        <w:rPr>
+          <w:sz w:val="24"/>
+        </w:rPr>
+        <w:t>componentes</w:t>
+      </w:r>
+      <w:r>
+        <w:rPr>
+          <w:sz w:val="24"/>
+        </w:rPr>
+        <w:t xml:space="preserve"> JQuery)</w:t>
+      </w:r>
+      <w:r>
+        <w:rPr>
+          <w:sz w:val="24"/>
+        </w:rPr>
+        <w:t xml:space="preserve">. </w:t>
+      </w:r>
+    </w:p>
+    <w:p>
+      <w:pPr>
+        <w:jc w:val="both"/>
+        <w:rPr>
+          <w:sz w:val="24"/>
+        </w:rPr>
+      </w:pPr>
+      <w:r>
+        <w:rPr>
+          <w:sz w:val="24"/>
+        </w:rPr>
+        <w:t xml:space="preserve">En el caso del modulo de administración, se optó por la tecnología </w:t>
+      </w:r>
+      <w:r>
+        <w:rPr>
+          <w:i/>
+          <w:sz w:val="24"/>
+        </w:rPr>
+        <w:t xml:space="preserve">JSF </w:t>
+      </w:r>
+      <w:r>
+        <w:rPr>
+          <w:sz w:val="24"/>
+        </w:rPr>
+        <w:t xml:space="preserve">(ó </w:t>
+      </w:r>
+      <w:r>
+        <w:rPr>
+          <w:i/>
+          <w:sz w:val="24"/>
+        </w:rPr>
+        <w:t>Java Server Faces</w:t>
+      </w:r>
+      <w:r>
+        <w:rPr>
+          <w:sz w:val="24"/>
+        </w:rPr>
+        <w:t xml:space="preserve">) de presentación. Dicha tecnología se conforma básicamente por páginas .xhtml y </w:t>
+      </w:r>
+      <w:r>
+        <w:rPr>
+          <w:i/>
+          <w:sz w:val="24"/>
+        </w:rPr>
+        <w:t>Managed Beans</w:t>
+      </w:r>
+      <w:r>
+        <w:rPr>
+          <w:sz w:val="24"/>
+        </w:rPr>
+        <w:t xml:space="preserve"> (clases java) detrás de las mismas mapeándose a los datos.</w:t>
+      </w:r>
+    </w:p>
+    <w:p>
+      <w:pPr>
+        <w:jc w:val="both"/>
+        <w:rPr>
+          <w:sz w:val="24"/>
+        </w:rPr>
+      </w:pPr>
+      <w:r>
+        <w:rPr>
+          <w:sz w:val="24"/>
+        </w:rPr>
+        <w:t xml:space="preserve">Por otra parte la </w:t>
+      </w:r>
+      <w:r>
+        <w:rPr>
+          <w:sz w:val="24"/>
+        </w:rPr>
+        <w:t xml:space="preserve">aplicación móvil estará conformada por vistas </w:t>
+      </w:r>
+      <w:r>
+        <w:rPr>
+          <w:sz w:val="24"/>
+        </w:rPr>
+        <w:t xml:space="preserve">xml con elementos propios del lenguaje de programación Android. Detrás de las mismas, clases que extienden </w:t>
+      </w:r>
+      <w:r>
+        <w:rPr>
+          <w:i/>
+          <w:sz w:val="24"/>
+        </w:rPr>
+        <w:t>Activity</w:t>
+      </w:r>
+      <w:r>
+        <w:rPr>
+          <w:sz w:val="24"/>
+        </w:rPr>
+        <w:t xml:space="preserve"> escuchando los eventos desencadenados por los usuarios de la aplicación.</w:t>
+      </w:r>
+    </w:p>
+    <w:p>
+      <w:pPr>
+        <w:pStyle w:val="Ttulo4"/>
+      </w:pPr>
+      <w:r>
+        <w:t>Capa de Servicios</w:t>
+      </w:r>
+    </w:p>
+    <w:p>
+      <w:pPr>
+        <w:jc w:val="both"/>
+        <w:rPr>
+          <w:sz w:val="24"/>
+        </w:rPr>
+      </w:pPr>
+      <w:r>
+        <w:rPr>
+          <w:sz w:val="24"/>
+        </w:rPr>
+        <w:t xml:space="preserve">La Capa de Servicios tiene como finalidad ofrecer un subconjunto de la </w:t>
+      </w:r>
+      <w:r>
+        <w:rPr>
+          <w:sz w:val="24"/>
+        </w:rPr>
+        <w:t>lógica</w:t>
+      </w:r>
+      <w:r>
+        <w:rPr>
+          <w:sz w:val="24"/>
+        </w:rPr>
+        <w:t xml:space="preserve"> </w:t>
+      </w:r>
+      <w:r>
+        <w:rPr>
+          <w:sz w:val="24"/>
+        </w:rPr>
+        <w:t>de</w:t>
+      </w:r>
+      <w:r>
+        <w:rPr>
+          <w:sz w:val="24"/>
+        </w:rPr>
+        <w:t xml:space="preserve"> negocio a clientes remotos, como pueden ser paginas html a </w:t>
+      </w:r>
+      <w:r>
+        <w:rPr>
+          <w:sz w:val="24"/>
+        </w:rPr>
+        <w:t>través</w:t>
+      </w:r>
+      <w:r>
+        <w:rPr>
+          <w:sz w:val="24"/>
+        </w:rPr>
+        <w:t xml:space="preserve"> de pedidos ajax o la aplicación </w:t>
+      </w:r>
+      <w:r>
+        <w:rPr>
+          <w:sz w:val="24"/>
+        </w:rPr>
+        <w:t>móvil</w:t>
+      </w:r>
+      <w:r>
+        <w:rPr>
+          <w:sz w:val="24"/>
+        </w:rPr>
+        <w:t xml:space="preserve"> para la recarga de contenidos. Dichos servicios serán expuestos a </w:t>
+      </w:r>
+      <w:r>
+        <w:rPr>
+          <w:sz w:val="24"/>
+        </w:rPr>
+        <w:t>través</w:t>
+      </w:r>
+      <w:r>
+        <w:rPr>
+          <w:sz w:val="24"/>
+        </w:rPr>
+        <w:t xml:space="preserve"> de Servicios Web REST utilizando las </w:t>
+      </w:r>
+      <w:r>
+        <w:rPr>
+          <w:sz w:val="24"/>
+        </w:rPr>
+        <w:t>tecnologías</w:t>
+      </w:r>
+      <w:r>
+        <w:rPr>
+          <w:sz w:val="24"/>
+        </w:rPr>
+        <w:t xml:space="preserve"> JAX-RS</w:t>
+      </w:r>
+      <w:r>
+        <w:rPr>
+          <w:sz w:val="24"/>
+        </w:rPr>
+        <w:t xml:space="preserve"> (implementación particular: RestEasy)</w:t>
+      </w:r>
+      <w:r>
+        <w:rPr>
+          <w:sz w:val="24"/>
+        </w:rPr>
+        <w:t>.</w:t>
+      </w:r>
+    </w:p>
+    <w:p>
+      <w:pPr>
+        <w:jc w:val="both"/>
+        <w:rPr>
+          <w:sz w:val="24"/>
+        </w:rPr>
+      </w:pPr>
+      <w:r>
+        <w:rPr>
+          <w:sz w:val="24"/>
+        </w:rPr>
+        <w:t xml:space="preserve">Los clientes remotos serán tanto la aplicación web como la aplicación </w:t>
+      </w:r>
+      <w:r>
+        <w:rPr>
+          <w:sz w:val="24"/>
+        </w:rPr>
+        <w:t>móvil</w:t>
+      </w:r>
+      <w:r>
+        <w:rPr>
+          <w:sz w:val="24"/>
+        </w:rPr>
+        <w:t xml:space="preserve"> que </w:t>
+      </w:r>
+      <w:r>
+        <w:rPr>
+          <w:sz w:val="24"/>
+        </w:rPr>
+        <w:t>consumirán</w:t>
+      </w:r>
+      <w:r>
+        <w:rPr>
+          <w:sz w:val="24"/>
+        </w:rPr>
+        <w:t xml:space="preserve"> dicha </w:t>
+      </w:r>
+      <w:r>
+        <w:rPr>
+          <w:sz w:val="24"/>
+        </w:rPr>
+        <w:t>lógica</w:t>
+      </w:r>
+      <w:r>
+        <w:rPr>
+          <w:sz w:val="24"/>
+        </w:rPr>
+        <w:t xml:space="preserve"> con el fin de recargar contenido, llevar a cabo operaciones como pueden ser compra y descarga, </w:t>
+      </w:r>
+      <w:r>
+        <w:rPr>
+          <w:sz w:val="24"/>
+        </w:rPr>
+        <w:t>calificación</w:t>
+      </w:r>
+      <w:r>
+        <w:rPr>
+          <w:sz w:val="24"/>
+        </w:rPr>
+        <w:t xml:space="preserve"> de contenidos, entre otros. </w:t>
+      </w:r>
+    </w:p>
+    <w:p>
+      <w:pPr>
+        <w:jc w:val="both"/>
+        <w:rPr>
+          <w:i/>
+          <w:sz w:val="24"/>
+        </w:rPr>
+      </w:pPr>
+      <w:r>
+        <w:rPr>
+          <w:sz w:val="24"/>
+        </w:rPr>
+        <w:t xml:space="preserve">En el caso de la aplicación móvil, la capa de servicios se encarga de consumir los servicios REST expuestos por el servidor principal utilizando la api de Apache para las operaciones sobre http </w:t>
+      </w:r>
+      <w:r>
+        <w:rPr>
+          <w:i/>
+          <w:sz w:val="24"/>
+        </w:rPr>
+        <w:t>Apache Http Components.</w:t>
+      </w:r>
+    </w:p>
+    <w:p>
+      <w:pPr>
+        <w:jc w:val="both"/>
+        <w:rPr>
+          <w:sz w:val="24"/>
+        </w:rPr>
+      </w:pPr>
+      <w:r>
+        <w:rPr>
+          <w:sz w:val="24"/>
+        </w:rPr>
+        <w:t xml:space="preserve">En la </w:t>
+      </w:r>
+      <w:fldSimple w:instr=" REF _Ref373788733 \h  \* MERGEFORMAT ">
+        <w:r>
+          <w:rPr>
+            <w:sz w:val="24"/>
+          </w:rPr>
+          <w:t xml:space="preserve">Imagen </w:t>
+        </w:r>
+        <w:r>
+          <w:rPr>
+            <w:noProof/>
+            <w:sz w:val="24"/>
+          </w:rPr>
+          <w:t>5</w:t>
+        </w:r>
+        <w:r>
+          <w:rPr>
+            <w:sz w:val="24"/>
+          </w:rPr>
+          <w:t>: Capa de Servicios</w:t>
+        </w:r>
+      </w:fldSimple>
+      <w:r>
+        <w:rPr>
+          <w:sz w:val="24"/>
+        </w:rPr>
+        <w:t xml:space="preserve"> se ilustra el diseño de la Capa de Servicios.</w:t>
+      </w:r>
+    </w:p>
+    <w:p>
+      <w:pPr>
         <w:ind w:firstLine="708"/>
       </w:pPr>
-      <w:r>
-        <w:t>El estilo arquitectónico adoptado para el desarrollo de la solución es el de Capas Estrictas, donde cada capa consume interfaces (tiene visibilidad) de su inmediata inferior. En la siguiente imagen</w:t>
-      </w:r>
-      <w:r>
-        <w:t xml:space="preserve"> (</w:t>
-      </w:r>
-      <w:r>
-        <w:fldChar w:fldCharType="begin"/>
-      </w:r>
-      <w:r>
-        <w:instrText xml:space="preserve"> REF _Ref373787664 \h </w:instrText>
-      </w:r>
-      <w:r>
-        <w:fldChar w:fldCharType="separate"/>
-      </w:r>
-      <w:r>
-        <w:t xml:space="preserve">Imagen </w:t>
-      </w:r>
+    </w:p>
+    <w:p>
+      <w:pPr>
+        <w:keepNext/>
+      </w:pPr>
       <w:r>
         <w:rPr>
           <w:noProof/>
-        </w:rPr>
-        <w:t>4</w:t>
-      </w:r>
-      <w:r>
-        <w:t>: Arquitectura en Capas Lógicas</w:t>
-      </w:r>
-      <w:r>
-        <w:fldChar w:fldCharType="end"/>
-      </w:r>
-      <w:r>
-        <w:t>)</w:t>
-      </w:r>
-      <w:r>
-        <w:t xml:space="preserve"> se presenta el diagrama de componentes de la arquitectura previamente mencionada, en la cual se identifican cuatro subsistemas: Capa de Persistencia, Capa de Negocio, Capa de Servicios y Capa de </w:t>
-      </w:r>
-      <w:r>
-        <w:t>Presentación</w:t>
-      </w:r>
-      <w:r>
-        <w:t xml:space="preserve"> estando las dos </w:t>
-      </w:r>
-      <w:r>
-        <w:t>últimas</w:t>
-      </w:r>
-      <w:r>
-        <w:t xml:space="preserve"> a un mismo nivel ya que ambos dependen de la Capa de negocio y no tienen dependencias entre sí.</w:t>
-      </w:r>
-    </w:p>
-    <w:p>
-      <w:pPr>
-        <w:pStyle w:val="Ttulo3"/>
-        <w:numPr>
-          <w:ilvl w:val="2"/>
-          <w:numId w:val="1"/>
-        </w:numPr>
-      </w:pPr>
-      <w:bookmarkStart w:id="13" w:name="_Toc373788976"/>
-      <w:r>
-        <w:t>Subsistemas de la arquitectura</w:t>
-      </w:r>
-      <w:bookmarkEnd w:id="13"/>
-    </w:p>
-    <w:p/>
-    <w:p>
-      <w:pPr>
-        <w:ind w:firstLine="708"/>
-      </w:pPr>
-      <w:r>
-        <w:t xml:space="preserve">En esta sección se dará una breve introducción cada Subsistema identificado para la arquitectura adoptada, </w:t>
-      </w:r>
-      <w:r>
-        <w:t>así</w:t>
-      </w:r>
-      <w:r>
-        <w:t xml:space="preserve"> como una reseña de las unidades lógicas y funcionalidades que contienen.</w:t>
-      </w:r>
-    </w:p>
-    <w:p>
-      <w:pPr>
-        <w:pStyle w:val="Ttulo4"/>
-      </w:pPr>
-      <w:r>
-        <w:t>Capa de Presentación</w:t>
-      </w:r>
-    </w:p>
-    <w:p/>
-    <w:p>
-      <w:pPr>
-        <w:ind w:firstLine="708"/>
-      </w:pPr>
-      <w:r>
-        <w:t xml:space="preserve">La capa de </w:t>
-      </w:r>
-      <w:r>
-        <w:t>presentación</w:t>
-      </w:r>
-      <w:r>
-        <w:t xml:space="preserve"> contiene los componentes de la aplicación que conforman la interfaz de usuario y manejan las interacciones con los mismos.</w:t>
-      </w:r>
-    </w:p>
-    <w:p>
-      <w:pPr>
-        <w:ind w:firstLine="708"/>
-      </w:pPr>
-      <w:r>
-        <w:t xml:space="preserve">Dado que la aplicación a desarrollar constará tanto de un modulo web como un modulo </w:t>
-      </w:r>
-      <w:r>
-        <w:t>móvil</w:t>
-      </w:r>
-      <w:r>
-        <w:t xml:space="preserve">, vale destacar algunas </w:t>
-      </w:r>
-      <w:r>
-        <w:t>particularidades</w:t>
-      </w:r>
-      <w:r>
-        <w:t xml:space="preserve">. En el caso de la aplicación web la Capa </w:t>
-      </w:r>
-      <w:r>
-        <w:lastRenderedPageBreak/>
-        <w:t>de presentación estará compuesta por paginas html</w:t>
-      </w:r>
-      <w:r>
-        <w:t xml:space="preserve"> 5, librerías de estilos así como la lógica necesaria para la invocación de los web services rest expuestos por la capa de servicios (lógica de presentación mayormente conformada por </w:t>
-      </w:r>
-      <w:r>
-        <w:t>componentes</w:t>
-      </w:r>
-      <w:r>
-        <w:t xml:space="preserve"> JQuery)</w:t>
-      </w:r>
-      <w:r>
-        <w:t xml:space="preserve">. </w:t>
-      </w:r>
-    </w:p>
-    <w:p>
-      <w:pPr>
-        <w:ind w:firstLine="708"/>
-      </w:pPr>
-      <w:r>
-        <w:t xml:space="preserve">En el caso del modulo de administración, se optó por la tecnología </w:t>
-      </w:r>
-      <w:r>
-        <w:rPr>
-          <w:i/>
-        </w:rPr>
-        <w:t xml:space="preserve">JSF </w:t>
-      </w:r>
-      <w:r>
-        <w:t xml:space="preserve">(ó </w:t>
-      </w:r>
-      <w:r>
-        <w:rPr>
-          <w:i/>
-        </w:rPr>
-        <w:t>Java Server Faces</w:t>
-      </w:r>
-      <w:r>
-        <w:t xml:space="preserve">) de presentación. Dicha tecnología se conforma básicamente por páginas .xhtml y </w:t>
-      </w:r>
-      <w:r>
-        <w:rPr>
-          <w:i/>
-        </w:rPr>
-        <w:t>Managed Beans</w:t>
-      </w:r>
-      <w:r>
-        <w:t xml:space="preserve"> (clases java) detrás de las mismas mapeándose a los datos.</w:t>
-      </w:r>
-    </w:p>
-    <w:p>
-      <w:pPr>
-        <w:ind w:firstLine="708"/>
-      </w:pPr>
-      <w:r>
-        <w:t xml:space="preserve">Por otra parte la </w:t>
-      </w:r>
-      <w:r>
-        <w:t xml:space="preserve">aplicación móvil estará conformada por vistas </w:t>
-      </w:r>
-      <w:r>
-        <w:t xml:space="preserve">xml con elementos propios del lenguaje de programación Android. Detrás de las mismas, clases que extienden </w:t>
-      </w:r>
-      <w:r>
-        <w:rPr>
-          <w:i/>
-        </w:rPr>
-        <w:t>Activity</w:t>
-      </w:r>
-      <w:r>
-        <w:t xml:space="preserve"> escuchando los eventos desencadenados por los usuarios de la aplicación.</w:t>
-      </w:r>
-    </w:p>
-    <w:p>
-      <w:pPr>
-        <w:pStyle w:val="Ttulo4"/>
-      </w:pPr>
-      <w:r>
-        <w:t>Capa de Servicios</w:t>
-      </w:r>
-    </w:p>
-    <w:p/>
-    <w:p>
-      <w:pPr>
-        <w:ind w:firstLine="708"/>
-      </w:pPr>
-      <w:r>
-        <w:t xml:space="preserve">La Capa de Servicios tiene como finalidad ofrecer un subconjunto de la </w:t>
-      </w:r>
-      <w:r>
-        <w:t>lógica</w:t>
-      </w:r>
-      <w:r>
-        <w:t xml:space="preserve"> </w:t>
-      </w:r>
-      <w:r>
-        <w:t>de</w:t>
-      </w:r>
-      <w:r>
-        <w:t xml:space="preserve"> negocio a clientes remotos, como pueden ser paginas html a </w:t>
-      </w:r>
-      <w:r>
-        <w:t>través</w:t>
-      </w:r>
-      <w:r>
-        <w:t xml:space="preserve"> de pedidos ajax o la aplicación </w:t>
-      </w:r>
-      <w:r>
-        <w:t>móvil</w:t>
-      </w:r>
-      <w:r>
-        <w:t xml:space="preserve"> para la recarga de contenidos. Dichos servicios serán expuestos a </w:t>
-      </w:r>
-      <w:r>
-        <w:t>través</w:t>
-      </w:r>
-      <w:r>
-        <w:t xml:space="preserve"> de Servicios Web REST utilizando las </w:t>
-      </w:r>
-      <w:r>
-        <w:t>tecnologías</w:t>
-      </w:r>
-      <w:r>
-        <w:t xml:space="preserve"> JAX-RS</w:t>
-      </w:r>
-      <w:r>
-        <w:t xml:space="preserve"> (implementación particular: RestEasy)</w:t>
-      </w:r>
-      <w:r>
-        <w:t>.</w:t>
-      </w:r>
-    </w:p>
-    <w:p>
-      <w:pPr>
-        <w:ind w:firstLine="708"/>
-      </w:pPr>
-      <w:r>
-        <w:t xml:space="preserve">Los clientes remotos serán tanto la aplicación web como la aplicación </w:t>
-      </w:r>
-      <w:r>
-        <w:t>móvil</w:t>
-      </w:r>
-      <w:r>
-        <w:t xml:space="preserve"> que </w:t>
-      </w:r>
-      <w:r>
-        <w:t>consumirán</w:t>
-      </w:r>
-      <w:r>
-        <w:t xml:space="preserve"> dicha </w:t>
-      </w:r>
-      <w:r>
-        <w:t>lógica</w:t>
-      </w:r>
-      <w:r>
-        <w:t xml:space="preserve"> con el fin de recargar contenido, llevar a cabo operaciones como pueden ser compra y descarga, </w:t>
-      </w:r>
-      <w:r>
-        <w:t>calificación</w:t>
-      </w:r>
-      <w:r>
-        <w:t xml:space="preserve"> de contenidos, entre otros. </w:t>
-      </w:r>
-    </w:p>
-    <w:p>
-      <w:pPr>
-        <w:ind w:firstLine="708"/>
-        <w:rPr>
-          <w:i/>
-        </w:rPr>
-      </w:pPr>
-      <w:r>
-        <w:t xml:space="preserve">En el caso de la aplicación móvil, la capa de servicios se encarga de consumir los servicios REST expuestos por el servidor principal utilizando la api de Apache para las operaciones sobre http </w:t>
-      </w:r>
-      <w:r>
-        <w:rPr>
-          <w:i/>
-        </w:rPr>
-        <w:t>Apache Http Components.</w:t>
-      </w:r>
-    </w:p>
-    <w:p>
-      <w:pPr>
-        <w:ind w:firstLine="708"/>
-      </w:pPr>
-      <w:r>
-        <w:t>En la</w:t>
-      </w:r>
-      <w:r>
-        <w:t xml:space="preserve"> </w:t>
-      </w:r>
-      <w:r>
-        <w:fldChar w:fldCharType="begin"/>
-      </w:r>
-      <w:r>
-        <w:instrText xml:space="preserve"> REF _Ref373788733 \h </w:instrText>
-      </w:r>
-      <w:r>
-        <w:fldChar w:fldCharType="separate"/>
-      </w:r>
-      <w:r>
-        <w:t xml:space="preserve">Imagen </w:t>
-      </w:r>
-      <w:r>
-        <w:rPr>
-          <w:noProof/>
-        </w:rPr>
-        <w:t>5</w:t>
-      </w:r>
-      <w:r>
-        <w:t>: Capa de Servicios</w:t>
-      </w:r>
-      <w:r>
-        <w:fldChar w:fldCharType="end"/>
-      </w:r>
-      <w:r>
-        <w:t xml:space="preserve"> </w:t>
-      </w:r>
-      <w:r>
-        <w:t xml:space="preserve">se ilustra el diseño de la Capa de </w:t>
-      </w:r>
-      <w:r>
-        <w:t>Servicios.</w:t>
-      </w:r>
-    </w:p>
-    <w:p>
-      <w:pPr>
-        <w:ind w:firstLine="708"/>
-      </w:pPr>
-    </w:p>
-    <w:p>
-      <w:pPr>
-        <w:keepNext/>
-      </w:pPr>
-      <w:r>
-        <w:rPr>
-          <w:noProof/>
-          <w:lang w:eastAsia="es-ES"/>
+          <w:lang w:val="es-ES_tradnl" w:eastAsia="es-ES_tradnl"/>
         </w:rPr>
         <w:lastRenderedPageBreak/>
         <w:drawing>
@@ -4926,198 +4981,298 @@
         <w:t>Capa de Negocio</w:t>
       </w:r>
     </w:p>
-    <w:p/>
-    <w:p>
-      <w:pPr>
-        <w:ind w:firstLine="708"/>
-      </w:pPr>
-      <w:r>
+    <w:p>
+      <w:pPr>
+        <w:jc w:val="both"/>
+        <w:rPr>
+          <w:sz w:val="24"/>
+        </w:rPr>
+      </w:pPr>
+      <w:r>
+        <w:rPr>
+          <w:sz w:val="24"/>
+        </w:rPr>
         <w:t xml:space="preserve">Este subsistema encapsula los componentes del sistema que realizar las operaciones que implementan las funcionalidades propiamente dichas. </w:t>
       </w:r>
       <w:r>
+        <w:rPr>
+          <w:sz w:val="24"/>
+        </w:rPr>
         <w:t>También</w:t>
       </w:r>
       <w:r>
+        <w:rPr>
+          <w:sz w:val="24"/>
+        </w:rPr>
         <w:t xml:space="preserve"> conocida como Capa </w:t>
       </w:r>
       <w:r>
+        <w:rPr>
+          <w:sz w:val="24"/>
+        </w:rPr>
         <w:t>Lógica</w:t>
       </w:r>
       <w:r>
+        <w:rPr>
+          <w:sz w:val="24"/>
+        </w:rPr>
         <w:t xml:space="preserve"> o Capa de dominio ésta capa contiene las clases de </w:t>
       </w:r>
       <w:r>
+        <w:rPr>
+          <w:sz w:val="24"/>
+        </w:rPr>
         <w:t>lógica</w:t>
       </w:r>
       <w:r>
+        <w:rPr>
+          <w:sz w:val="24"/>
+        </w:rPr>
         <w:t xml:space="preserve"> que constituyen la fachada de la aplicación, ofreciendo una interfaz simplificada de las operaciones ofrecidas para cada </w:t>
       </w:r>
       <w:r>
+        <w:rPr>
+          <w:sz w:val="24"/>
+        </w:rPr>
         <w:t>elemento</w:t>
       </w:r>
       <w:r>
+        <w:rPr>
+          <w:sz w:val="24"/>
+        </w:rPr>
         <w:t xml:space="preserve"> del dominio.</w:t>
       </w:r>
     </w:p>
     <w:p>
       <w:pPr>
-        <w:ind w:firstLine="708"/>
-      </w:pPr>
-      <w:r>
+        <w:jc w:val="both"/>
+        <w:rPr>
+          <w:sz w:val="24"/>
+        </w:rPr>
+      </w:pPr>
+      <w:r>
+        <w:rPr>
+          <w:sz w:val="24"/>
+        </w:rPr>
         <w:t xml:space="preserve">La fachada de la aplicación se implementa como un conjunto de clases (como son por ejemplo NegocioUsuario y NegocioContenido) que siguen el </w:t>
       </w:r>
       <w:r>
+        <w:rPr>
+          <w:sz w:val="24"/>
+        </w:rPr>
         <w:t>patrón</w:t>
       </w:r>
       <w:r>
+        <w:rPr>
+          <w:sz w:val="24"/>
+        </w:rPr>
         <w:t xml:space="preserve"> </w:t>
       </w:r>
       <w:r>
         <w:rPr>
           <w:i/>
+          <w:sz w:val="24"/>
         </w:rPr>
         <w:t>Session Facade</w:t>
       </w:r>
       <w:r>
+        <w:rPr>
+          <w:sz w:val="24"/>
+        </w:rPr>
         <w:t xml:space="preserve">. Estas clases se implementan como </w:t>
       </w:r>
       <w:r>
         <w:rPr>
           <w:i/>
+          <w:sz w:val="24"/>
         </w:rPr>
         <w:t xml:space="preserve">Statless Beans </w:t>
       </w:r>
       <w:r>
+        <w:rPr>
+          <w:sz w:val="24"/>
+        </w:rPr>
         <w:t>de java e implementan las operaciones de casos de uso relacionados entre sí.</w:t>
       </w:r>
     </w:p>
     <w:p>
       <w:pPr>
-        <w:ind w:firstLine="708"/>
-      </w:pPr>
-      <w:r>
+        <w:jc w:val="both"/>
+        <w:rPr>
+          <w:sz w:val="24"/>
+        </w:rPr>
+      </w:pPr>
+      <w:r>
+        <w:rPr>
+          <w:sz w:val="24"/>
+        </w:rPr>
         <w:t>En la</w:t>
       </w:r>
       <w:r>
+        <w:rPr>
+          <w:sz w:val="24"/>
+        </w:rPr>
         <w:t xml:space="preserve"> </w:t>
       </w:r>
-      <w:r>
-        <w:fldChar w:fldCharType="begin"/>
-      </w:r>
-      <w:r>
-        <w:instrText xml:space="preserve"> REF _Ref373788358 \h </w:instrText>
-      </w:r>
-      <w:r>
-        <w:fldChar w:fldCharType="separate"/>
-      </w:r>
-      <w:r>
-        <w:t xml:space="preserve">Imagen </w:t>
-      </w:r>
-      <w:r>
-        <w:rPr>
-          <w:noProof/>
-        </w:rPr>
-        <w:t>6</w:t>
-      </w:r>
-      <w:r>
-        <w:t>: Capa de Negocio</w:t>
-      </w:r>
-      <w:r>
-        <w:fldChar w:fldCharType="end"/>
-      </w:r>
-      <w:r>
+      <w:fldSimple w:instr=" REF _Ref373788358 \h  \* MERGEFORMAT ">
+        <w:r>
+          <w:rPr>
+            <w:sz w:val="24"/>
+          </w:rPr>
+          <w:t xml:space="preserve">Imagen </w:t>
+        </w:r>
+        <w:r>
+          <w:rPr>
+            <w:noProof/>
+            <w:sz w:val="24"/>
+          </w:rPr>
+          <w:t>6</w:t>
+        </w:r>
+        <w:r>
+          <w:rPr>
+            <w:sz w:val="24"/>
+          </w:rPr>
+          <w:t>: Capa de Negocio</w:t>
+        </w:r>
+      </w:fldSimple>
+      <w:r>
+        <w:rPr>
+          <w:sz w:val="24"/>
+        </w:rPr>
         <w:t xml:space="preserve"> se </w:t>
       </w:r>
       <w:r>
+        <w:rPr>
+          <w:sz w:val="24"/>
+        </w:rPr>
         <w:t>ilustra</w:t>
       </w:r>
       <w:r>
+        <w:rPr>
+          <w:sz w:val="24"/>
+        </w:rPr>
         <w:t xml:space="preserve"> el diseño de la Capa de Negocio o Capa </w:t>
       </w:r>
       <w:r>
+        <w:rPr>
+          <w:sz w:val="24"/>
+        </w:rPr>
         <w:t>Lógica</w:t>
       </w:r>
       <w:r>
+        <w:rPr>
+          <w:sz w:val="24"/>
+        </w:rPr>
         <w:t>.</w:t>
       </w:r>
     </w:p>
     <w:p>
       <w:pPr>
+        <w:rPr>
+          <w:rFonts w:eastAsiaTheme="majorEastAsia" w:cstheme="majorBidi"/>
+          <w:b/>
+          <w:bCs/>
+          <w:i/>
+          <w:iCs/>
+          <w:sz w:val="24"/>
+        </w:rPr>
+      </w:pPr>
+      <w:r>
+        <w:br w:type="page"/>
+      </w:r>
+    </w:p>
+    <w:p>
+      <w:pPr>
         <w:pStyle w:val="Ttulo4"/>
       </w:pPr>
       <w:r>
+        <w:lastRenderedPageBreak/>
         <w:t xml:space="preserve">Capa de </w:t>
       </w:r>
       <w:r>
         <w:t>Persistencia</w:t>
       </w:r>
     </w:p>
-    <w:p/>
-    <w:p>
-      <w:pPr>
-        <w:ind w:firstLine="708"/>
-      </w:pPr>
-      <w:r>
+    <w:p>
+      <w:pPr>
+        <w:jc w:val="both"/>
+        <w:rPr>
+          <w:sz w:val="24"/>
+        </w:rPr>
+      </w:pPr>
+      <w:r>
+        <w:rPr>
+          <w:sz w:val="24"/>
+        </w:rPr>
         <w:t xml:space="preserve">El subsistema Persistencia se encarga del acceso a datos consumidos por la aplicación. Ofrece interfaces a la Capa de Negocios y es donde se realiza el mapeo de clases persistentes (comúnmente llamadas </w:t>
       </w:r>
       <w:r>
         <w:rPr>
           <w:i/>
+          <w:sz w:val="24"/>
         </w:rPr>
         <w:t>Entities</w:t>
       </w:r>
       <w:r>
+        <w:rPr>
+          <w:sz w:val="24"/>
+        </w:rPr>
         <w:t>) a las tablas de la base de datos PostgreSQL.</w:t>
       </w:r>
     </w:p>
     <w:p>
       <w:pPr>
-        <w:ind w:firstLine="708"/>
-      </w:pPr>
-      <w:r>
-        <w:lastRenderedPageBreak/>
+        <w:jc w:val="both"/>
+        <w:rPr>
+          <w:sz w:val="24"/>
+        </w:rPr>
+      </w:pPr>
+      <w:r>
+        <w:rPr>
+          <w:sz w:val="24"/>
+        </w:rPr>
         <w:t>Para el caso de la aplicación móvil el objetivo de esta capa es la de respaldar la información y sesiones de usuario para permitir interactuar con la aplicación en caso de no tener conexión con el servidor principal. Se optó por la base de datos SQLite por la fácil integración con las tecnologías móviles Android.</w:t>
       </w:r>
     </w:p>
     <w:p>
       <w:pPr>
-        <w:ind w:firstLine="708"/>
-      </w:pPr>
-      <w:r>
-        <w:t>En la</w:t>
-      </w:r>
-      <w:r>
-        <w:t xml:space="preserve"> </w:t>
-      </w:r>
-      <w:r>
-        <w:fldChar w:fldCharType="begin"/>
-      </w:r>
-      <w:r>
-        <w:instrText xml:space="preserve"> REF _Ref373788692 \h </w:instrText>
-      </w:r>
-      <w:r>
-        <w:fldChar w:fldCharType="separate"/>
-      </w:r>
-      <w:r>
-        <w:t xml:space="preserve">Imagen </w:t>
-      </w:r>
-      <w:r>
-        <w:rPr>
-          <w:noProof/>
-        </w:rPr>
-        <w:t>7</w:t>
-      </w:r>
-      <w:r>
-        <w:t>: Capa de Persistencia</w:t>
-      </w:r>
-      <w:r>
-        <w:fldChar w:fldCharType="end"/>
-      </w:r>
-      <w:r>
-        <w:t xml:space="preserve"> se ilustra el diseño de la Capa </w:t>
-      </w:r>
-      <w:r>
-        <w:t>Persistencia.</w:t>
+        <w:jc w:val="both"/>
+        <w:rPr>
+          <w:sz w:val="24"/>
+        </w:rPr>
+      </w:pPr>
+      <w:r>
+        <w:rPr>
+          <w:sz w:val="24"/>
+        </w:rPr>
+        <w:t xml:space="preserve">En la </w:t>
+      </w:r>
+      <w:fldSimple w:instr=" REF _Ref373788692 \h  \* MERGEFORMAT ">
+        <w:r>
+          <w:rPr>
+            <w:sz w:val="24"/>
+          </w:rPr>
+          <w:t xml:space="preserve">Imagen </w:t>
+        </w:r>
+        <w:r>
+          <w:rPr>
+            <w:noProof/>
+            <w:sz w:val="24"/>
+          </w:rPr>
+          <w:t>7</w:t>
+        </w:r>
+        <w:r>
+          <w:rPr>
+            <w:sz w:val="24"/>
+          </w:rPr>
+          <w:t>: Capa de Persistencia</w:t>
+        </w:r>
+      </w:fldSimple>
+      <w:r>
+        <w:rPr>
+          <w:sz w:val="24"/>
+        </w:rPr>
+        <w:t xml:space="preserve"> se ilustra el diseño de la Capa Persistencia.</w:t>
       </w:r>
     </w:p>
     <w:p>
@@ -5133,7 +5288,7 @@
       <w:r>
         <w:rPr>
           <w:noProof/>
-          <w:lang w:eastAsia="es-ES"/>
+          <w:lang w:val="es-ES_tradnl" w:eastAsia="es-ES_tradnl"/>
         </w:rPr>
         <w:lastRenderedPageBreak/>
         <w:drawing>
@@ -5247,7 +5402,7 @@
       <w:r>
         <w:rPr>
           <w:noProof/>
-          <w:lang w:eastAsia="es-ES"/>
+          <w:lang w:val="es-ES_tradnl" w:eastAsia="es-ES_tradnl"/>
         </w:rPr>
         <w:drawing>
           <wp:inline distT="0" distB="0" distL="0" distR="0">
@@ -5360,7 +5515,7 @@
       <w:r>
         <w:rPr>
           <w:noProof/>
-          <w:lang w:eastAsia="es-ES"/>
+          <w:lang w:val="es-ES_tradnl" w:eastAsia="es-ES_tradnl"/>
         </w:rPr>
         <w:lastRenderedPageBreak/>
         <w:drawing>
@@ -5468,57 +5623,99 @@
     </w:p>
     <w:p>
       <w:pPr>
+        <w:rPr>
+          <w:rFonts w:eastAsiaTheme="majorEastAsia" w:cstheme="majorBidi"/>
+          <w:b/>
+          <w:bCs/>
+          <w:sz w:val="24"/>
+        </w:rPr>
+      </w:pPr>
+      <w:r>
+        <w:br w:type="page"/>
+      </w:r>
+    </w:p>
+    <w:p>
+      <w:pPr>
         <w:pStyle w:val="Ttulo3"/>
-        <w:numPr>
-          <w:ilvl w:val="2"/>
-          <w:numId w:val="1"/>
-        </w:numPr>
-      </w:pPr>
-      <w:bookmarkStart w:id="22" w:name="_Toc373788977"/>
-      <w:r>
-        <w:t>Diagramas de Interacción</w:t>
+      </w:pPr>
+      <w:bookmarkStart w:id="22" w:name="_Toc374641633"/>
+      <w:r>
+        <w:lastRenderedPageBreak/>
+        <w:t xml:space="preserve">Diagramas de </w:t>
+      </w:r>
+      <w:r>
+        <w:t>Interacción</w:t>
       </w:r>
       <w:bookmarkEnd w:id="22"/>
     </w:p>
-    <w:p/>
+    <w:p>
+      <w:pPr>
+        <w:jc w:val="both"/>
+        <w:rPr>
+          <w:sz w:val="24"/>
+        </w:rPr>
+      </w:pPr>
+      <w:r>
+        <w:rPr>
+          <w:sz w:val="24"/>
+        </w:rPr>
+        <w:t xml:space="preserve">En la presente </w:t>
+      </w:r>
+      <w:r>
+        <w:rPr>
+          <w:sz w:val="24"/>
+        </w:rPr>
+        <w:t>sección</w:t>
+      </w:r>
+      <w:r>
+        <w:rPr>
+          <w:sz w:val="24"/>
+        </w:rPr>
+        <w:t xml:space="preserve"> se presentan las interacciones entre los diferentes componentes </w:t>
+      </w:r>
+      <w:r>
+        <w:rPr>
+          <w:sz w:val="24"/>
+        </w:rPr>
+        <w:t>lógicos</w:t>
+      </w:r>
+      <w:r>
+        <w:rPr>
+          <w:sz w:val="24"/>
+        </w:rPr>
+        <w:t xml:space="preserve"> que conforman la aplicación para la </w:t>
+      </w:r>
+      <w:r>
+        <w:rPr>
+          <w:sz w:val="24"/>
+        </w:rPr>
+        <w:t>realización</w:t>
+      </w:r>
+      <w:r>
+        <w:rPr>
+          <w:sz w:val="24"/>
+        </w:rPr>
+        <w:t xml:space="preserve"> de los casos de uso críticos para la arquitectura del sistema.</w:t>
+      </w:r>
+    </w:p>
+    <w:p>
+      <w:pPr>
+        <w:jc w:val="both"/>
+        <w:rPr>
+          <w:sz w:val="24"/>
+        </w:rPr>
+      </w:pPr>
+      <w:r>
+        <w:rPr>
+          <w:sz w:val="24"/>
+        </w:rPr>
+        <w:t>Para representar las interacciones entre dichos componentes se utilizarán los Diagramas de Secuencia del Sistema.</w:t>
+      </w:r>
+    </w:p>
     <w:p>
       <w:pPr>
         <w:ind w:firstLine="708"/>
       </w:pPr>
-      <w:r>
-        <w:t xml:space="preserve">En la presente </w:t>
-      </w:r>
-      <w:r>
-        <w:t>sección</w:t>
-      </w:r>
-      <w:r>
-        <w:t xml:space="preserve"> se presentan las interacciones entre los diferentes componentes </w:t>
-      </w:r>
-      <w:r>
-        <w:t>lógicos</w:t>
-      </w:r>
-      <w:r>
-        <w:t xml:space="preserve"> que conforman la aplicación para la </w:t>
-      </w:r>
-      <w:r>
-        <w:t>realización</w:t>
-      </w:r>
-      <w:r>
-        <w:t xml:space="preserve"> de los casos de uso críticos para la arquitectura del sistema.</w:t>
-      </w:r>
-    </w:p>
-    <w:p>
-      <w:pPr>
-        <w:ind w:firstLine="708"/>
-      </w:pPr>
-      <w:r>
-        <w:t>Para representar las interacciones entre dichos componentes se utilizarán los Diagramas de Secuencia del Sistema.</w:t>
-      </w:r>
-    </w:p>
-    <w:p>
-      <w:pPr>
-        <w:ind w:firstLine="708"/>
-      </w:pPr>
     </w:p>
     <w:p>
       <w:pPr>
@@ -5527,9 +5724,8 @@
       <w:r>
         <w:rPr>
           <w:noProof/>
-          <w:lang w:eastAsia="es-ES"/>
-        </w:rPr>
-        <w:lastRenderedPageBreak/>
+          <w:lang w:val="es-ES_tradnl" w:eastAsia="es-ES_tradnl"/>
+        </w:rPr>
         <w:drawing>
           <wp:inline distT="0" distB="0" distL="0" distR="0">
             <wp:extent cx="5400040" cy="2201733"/>
@@ -5638,7 +5834,7 @@
       <w:r>
         <w:rPr>
           <w:noProof/>
-          <w:lang w:eastAsia="es-ES"/>
+          <w:lang w:val="es-ES_tradnl" w:eastAsia="es-ES_tradnl"/>
         </w:rPr>
         <w:drawing>
           <wp:inline distT="0" distB="0" distL="0" distR="0">
@@ -5748,8 +5944,9 @@
       <w:r>
         <w:rPr>
           <w:noProof/>
-          <w:lang w:eastAsia="es-ES"/>
-        </w:rPr>
+          <w:lang w:val="es-ES_tradnl" w:eastAsia="es-ES_tradnl"/>
+        </w:rPr>
+        <w:lastRenderedPageBreak/>
         <w:drawing>
           <wp:inline distT="0" distB="0" distL="0" distR="0">
             <wp:extent cx="5400040" cy="2725997"/>
@@ -5858,9 +6055,8 @@
       <w:r>
         <w:rPr>
           <w:noProof/>
-          <w:lang w:eastAsia="es-ES"/>
-        </w:rPr>
-        <w:lastRenderedPageBreak/>
+          <w:lang w:val="es-ES_tradnl" w:eastAsia="es-ES_tradnl"/>
+        </w:rPr>
         <w:drawing>
           <wp:inline distT="0" distB="0" distL="0" distR="0">
             <wp:extent cx="5400040" cy="2710264"/>
@@ -5981,7 +6177,7 @@
       <w:r>
         <w:rPr>
           <w:noProof/>
-          <w:lang w:eastAsia="es-ES"/>
+          <w:lang w:val="es-ES_tradnl" w:eastAsia="es-ES_tradnl"/>
         </w:rPr>
         <w:drawing>
           <wp:inline distT="0" distB="0" distL="0" distR="0">
@@ -6091,8 +6287,9 @@
       <w:r>
         <w:rPr>
           <w:noProof/>
-          <w:lang w:eastAsia="es-ES"/>
-        </w:rPr>
+          <w:lang w:val="es-ES_tradnl" w:eastAsia="es-ES_tradnl"/>
+        </w:rPr>
+        <w:lastRenderedPageBreak/>
         <w:drawing>
           <wp:inline distT="0" distB="0" distL="0" distR="0">
             <wp:extent cx="5400040" cy="2293965"/>
@@ -6196,57 +6393,105 @@
     </w:p>
     <w:p>
       <w:pPr>
+        <w:rPr>
+          <w:rFonts w:eastAsiaTheme="majorEastAsia" w:cstheme="majorBidi"/>
+          <w:b/>
+          <w:bCs/>
+          <w:sz w:val="32"/>
+          <w:szCs w:val="28"/>
+        </w:rPr>
+      </w:pPr>
+      <w:r>
+        <w:br w:type="page"/>
+      </w:r>
+    </w:p>
+    <w:p>
+      <w:pPr>
         <w:pStyle w:val="Ttulo1"/>
-        <w:numPr>
-          <w:ilvl w:val="0"/>
-          <w:numId w:val="1"/>
-        </w:numPr>
-      </w:pPr>
-      <w:bookmarkStart w:id="29" w:name="_Toc373788978"/>
+      </w:pPr>
+      <w:bookmarkStart w:id="29" w:name="_Toc374641634"/>
       <w:r>
         <w:lastRenderedPageBreak/>
-        <w:t>Vista de Deployment</w:t>
+        <w:t>Vista</w:t>
+      </w:r>
+      <w:r>
+        <w:t xml:space="preserve"> de Deployment</w:t>
       </w:r>
       <w:bookmarkEnd w:id="29"/>
     </w:p>
-    <w:p/>
-    <w:p>
-      <w:pPr>
-        <w:ind w:firstLine="708"/>
-      </w:pPr>
-      <w:r>
+    <w:p>
+      <w:pPr>
+        <w:jc w:val="both"/>
+        <w:rPr>
+          <w:sz w:val="24"/>
+        </w:rPr>
+      </w:pPr>
+      <w:r>
+        <w:rPr>
+          <w:sz w:val="24"/>
+        </w:rPr>
         <w:t xml:space="preserve">La Vista de Deployment o Vista de Distribución del sistema permite visualizar los posibles escenarios de </w:t>
       </w:r>
       <w:r>
+        <w:rPr>
+          <w:sz w:val="24"/>
+        </w:rPr>
         <w:t>asignación</w:t>
       </w:r>
       <w:r>
+        <w:rPr>
+          <w:sz w:val="24"/>
+        </w:rPr>
         <w:t xml:space="preserve"> de componentes </w:t>
       </w:r>
       <w:r>
+        <w:rPr>
+          <w:sz w:val="24"/>
+        </w:rPr>
         <w:t>lógicos</w:t>
       </w:r>
       <w:r>
+        <w:rPr>
+          <w:sz w:val="24"/>
+        </w:rPr>
         <w:t xml:space="preserve"> de la aplicación en diferentes nodos </w:t>
       </w:r>
       <w:r>
+        <w:rPr>
+          <w:sz w:val="24"/>
+        </w:rPr>
         <w:t>físicos</w:t>
       </w:r>
       <w:r>
+        <w:rPr>
+          <w:sz w:val="24"/>
+        </w:rPr>
         <w:t xml:space="preserve"> o tiers.</w:t>
       </w:r>
     </w:p>
     <w:p>
       <w:pPr>
-        <w:ind w:firstLine="708"/>
-      </w:pPr>
-      <w:r>
+        <w:jc w:val="both"/>
+        <w:rPr>
+          <w:sz w:val="24"/>
+        </w:rPr>
+      </w:pPr>
+      <w:r>
+        <w:rPr>
+          <w:sz w:val="24"/>
+        </w:rPr>
         <w:t xml:space="preserve">En el caso del Marketplace a implementar podemos identificar los siguientes nodos </w:t>
       </w:r>
       <w:r>
+        <w:rPr>
+          <w:sz w:val="24"/>
+        </w:rPr>
         <w:t>físicos</w:t>
       </w:r>
       <w:r>
+        <w:rPr>
+          <w:sz w:val="24"/>
+        </w:rPr>
         <w:t xml:space="preserve"> que conformarán el diagrama de distribución:</w:t>
       </w:r>
     </w:p>
@@ -6257,14 +6502,22 @@
           <w:ilvl w:val="0"/>
           <w:numId w:val="15"/>
         </w:numPr>
+        <w:jc w:val="both"/>
+        <w:rPr>
+          <w:sz w:val="24"/>
+        </w:rPr>
       </w:pPr>
       <w:r>
         <w:rPr>
           <w:b/>
+          <w:sz w:val="24"/>
         </w:rPr>
         <w:t>Cliente Web:</w:t>
       </w:r>
       <w:r>
+        <w:rPr>
+          <w:sz w:val="24"/>
+        </w:rPr>
         <w:t xml:space="preserve"> Computador que tiene el navegador que consumirá la interfaz web.</w:t>
       </w:r>
     </w:p>
@@ -6275,32 +6528,48 @@
           <w:ilvl w:val="0"/>
           <w:numId w:val="15"/>
         </w:numPr>
+        <w:jc w:val="both"/>
         <w:rPr>
           <w:b/>
+          <w:sz w:val="24"/>
         </w:rPr>
       </w:pPr>
       <w:r>
         <w:rPr>
           <w:b/>
+          <w:sz w:val="24"/>
         </w:rPr>
         <w:t>Browser</w:t>
       </w:r>
       <w:r>
         <w:rPr>
           <w:b/>
+          <w:sz w:val="24"/>
         </w:rPr>
         <w:t xml:space="preserve">: </w:t>
       </w:r>
       <w:r>
+        <w:rPr>
+          <w:sz w:val="24"/>
+        </w:rPr>
         <w:t>un</w:t>
       </w:r>
       <w:r>
+        <w:rPr>
+          <w:sz w:val="24"/>
+        </w:rPr>
         <w:t xml:space="preserve"> navegador web </w:t>
       </w:r>
       <w:r>
+        <w:rPr>
+          <w:sz w:val="24"/>
+        </w:rPr>
         <w:t>estándar</w:t>
       </w:r>
       <w:r>
+        <w:rPr>
+          <w:sz w:val="24"/>
+        </w:rPr>
         <w:t xml:space="preserve"> instalado en el cliente. Ejemplos de éste tier pueden ser Google Chrome, Mozilla Firefox, Internet Explorer, entre otros.</w:t>
       </w:r>
     </w:p>
@@ -6311,29 +6580,47 @@
           <w:ilvl w:val="0"/>
           <w:numId w:val="15"/>
         </w:numPr>
+        <w:jc w:val="both"/>
         <w:rPr>
           <w:b/>
+          <w:sz w:val="24"/>
         </w:rPr>
       </w:pPr>
       <w:r>
         <w:rPr>
           <w:b/>
+          <w:sz w:val="24"/>
         </w:rPr>
         <w:t xml:space="preserve">Cliente Móvil: </w:t>
       </w:r>
       <w:r>
+        <w:rPr>
+          <w:sz w:val="24"/>
+        </w:rPr>
         <w:t xml:space="preserve">dispositivo </w:t>
       </w:r>
       <w:r>
+        <w:rPr>
+          <w:sz w:val="24"/>
+        </w:rPr>
         <w:t>móvil</w:t>
       </w:r>
       <w:r>
+        <w:rPr>
+          <w:sz w:val="24"/>
+        </w:rPr>
         <w:t xml:space="preserve"> que tiene instalada la aplicación </w:t>
       </w:r>
       <w:r>
+        <w:rPr>
+          <w:sz w:val="24"/>
+        </w:rPr>
         <w:t>móvil</w:t>
       </w:r>
       <w:r>
+        <w:rPr>
+          <w:sz w:val="24"/>
+        </w:rPr>
         <w:t xml:space="preserve"> del Marketplace.</w:t>
       </w:r>
     </w:p>
@@ -6344,17 +6631,23 @@
           <w:ilvl w:val="0"/>
           <w:numId w:val="15"/>
         </w:numPr>
+        <w:jc w:val="both"/>
         <w:rPr>
           <w:b/>
+          <w:sz w:val="24"/>
         </w:rPr>
       </w:pPr>
       <w:r>
         <w:rPr>
           <w:b/>
+          <w:sz w:val="24"/>
         </w:rPr>
         <w:t xml:space="preserve">Aplicación Android: </w:t>
       </w:r>
       <w:r>
+        <w:rPr>
+          <w:sz w:val="24"/>
+        </w:rPr>
         <w:t>Aplicación que consume directamente los web services expuestos por el sistema para dicha plataforma.</w:t>
       </w:r>
     </w:p>
@@ -6365,17 +6658,23 @@
           <w:ilvl w:val="0"/>
           <w:numId w:val="15"/>
         </w:numPr>
+        <w:jc w:val="both"/>
         <w:rPr>
           <w:b/>
+          <w:sz w:val="24"/>
         </w:rPr>
       </w:pPr>
       <w:r>
         <w:rPr>
           <w:b/>
+          <w:sz w:val="24"/>
         </w:rPr>
         <w:t xml:space="preserve">Servidor de aplicaciones: </w:t>
       </w:r>
       <w:r>
+        <w:rPr>
+          <w:sz w:val="24"/>
+        </w:rPr>
         <w:t>Servidor que contiene el la aplicación Java Enterprise Edition, en este caso Jboss 7.1.1 Aplication Server.</w:t>
       </w:r>
     </w:p>
@@ -6386,17 +6685,23 @@
           <w:ilvl w:val="0"/>
           <w:numId w:val="15"/>
         </w:numPr>
+        <w:jc w:val="both"/>
         <w:rPr>
           <w:b/>
+          <w:sz w:val="24"/>
         </w:rPr>
       </w:pPr>
       <w:r>
         <w:rPr>
           <w:b/>
+          <w:sz w:val="24"/>
         </w:rPr>
         <w:t>Jboss 7.1.1 Application Server:</w:t>
       </w:r>
       <w:r>
+        <w:rPr>
+          <w:sz w:val="24"/>
+        </w:rPr>
         <w:t xml:space="preserve"> servidor de aplicaciones para sistemas desarrollados sobre Java Enterprise Edition.</w:t>
       </w:r>
     </w:p>
@@ -6407,17 +6712,23 @@
           <w:ilvl w:val="0"/>
           <w:numId w:val="15"/>
         </w:numPr>
+        <w:jc w:val="both"/>
         <w:rPr>
           <w:b/>
+          <w:sz w:val="24"/>
         </w:rPr>
       </w:pPr>
       <w:r>
         <w:rPr>
           <w:b/>
+          <w:sz w:val="24"/>
         </w:rPr>
         <w:t xml:space="preserve">Servidor de Base de Datos: </w:t>
       </w:r>
       <w:r>
+        <w:rPr>
+          <w:sz w:val="24"/>
+        </w:rPr>
         <w:t>Computador que corre el motor de base de datos para la aplicación. En este caso PostgreSQL 9.2.</w:t>
       </w:r>
     </w:p>
@@ -6428,17 +6739,23 @@
           <w:ilvl w:val="0"/>
           <w:numId w:val="15"/>
         </w:numPr>
+        <w:jc w:val="both"/>
         <w:rPr>
           <w:b/>
+          <w:sz w:val="24"/>
         </w:rPr>
       </w:pPr>
       <w:r>
         <w:rPr>
           <w:b/>
+          <w:sz w:val="24"/>
         </w:rPr>
         <w:t>PostgreSQL 9.2 DataBase:</w:t>
       </w:r>
       <w:r>
+        <w:rPr>
+          <w:sz w:val="24"/>
+        </w:rPr>
         <w:t xml:space="preserve"> motor de base de datos elegido para el desarrollo.</w:t>
       </w:r>
     </w:p>
@@ -6455,41 +6772,48 @@
     <w:p>
       <w:pPr>
         <w:pStyle w:val="Ttulo2"/>
-        <w:numPr>
-          <w:ilvl w:val="1"/>
-          <w:numId w:val="1"/>
-        </w:numPr>
-      </w:pPr>
-      <w:bookmarkStart w:id="30" w:name="_Toc373788979"/>
-      <w:r>
-        <w:t>Escenario de deploy para desarrollo</w:t>
+      </w:pPr>
+      <w:bookmarkStart w:id="30" w:name="_Toc374641635"/>
+      <w:r>
+        <w:t>Escenario</w:t>
+      </w:r>
+      <w:r>
+        <w:t xml:space="preserve"> de deploy para desarrollo</w:t>
       </w:r>
       <w:bookmarkEnd w:id="30"/>
     </w:p>
     <w:p>
       <w:pPr>
-        <w:ind w:firstLine="708"/>
-      </w:pPr>
-    </w:p>
-    <w:p>
-      <w:pPr>
-        <w:ind w:firstLine="708"/>
-      </w:pPr>
-      <w:r>
+        <w:jc w:val="both"/>
+        <w:rPr>
+          <w:sz w:val="24"/>
+        </w:rPr>
+      </w:pPr>
+      <w:r>
+        <w:rPr>
+          <w:sz w:val="24"/>
+        </w:rPr>
         <w:t>El escenario para etapa de desarrollo involucra un único nodo, en el cual se ejecutan todos los componentes del sistema, como son Web browser, simulador Windows Phone, Servidor de Aplicaciones así como el motor de base de datos. Este esquema presenta gran simplicidad y bajo costo al momento de preparar el ambiente de desarrollo. Como contrapartida, presentaría problemas de performance, escalabilidad y seguridad para la aplicación si se considerara para un ambiente de producción.</w:t>
       </w:r>
     </w:p>
     <w:p>
       <w:pPr>
         <w:pStyle w:val="Ttulo2"/>
-        <w:numPr>
-          <w:ilvl w:val="1"/>
-          <w:numId w:val="1"/>
-        </w:numPr>
-      </w:pPr>
-      <w:bookmarkStart w:id="31" w:name="_Toc373788980"/>
-      <w:r>
-        <w:t xml:space="preserve">Escenario de deploy para </w:t>
+      </w:pPr>
+    </w:p>
+    <w:p>
+      <w:pPr>
+        <w:pStyle w:val="Ttulo2"/>
+      </w:pPr>
+      <w:bookmarkStart w:id="31" w:name="_Toc374641636"/>
+      <w:r>
+        <w:t xml:space="preserve">Escenario de </w:t>
+      </w:r>
+      <w:r>
+        <w:t>deploy</w:t>
+      </w:r>
+      <w:r>
+        <w:t xml:space="preserve"> para </w:t>
       </w:r>
       <w:r>
         <w:t>producción</w:t>
@@ -6498,14 +6822,15 @@
     </w:p>
     <w:p>
       <w:pPr>
-        <w:ind w:firstLine="708"/>
-      </w:pPr>
-    </w:p>
-    <w:p>
-      <w:pPr>
-        <w:ind w:firstLine="708"/>
-      </w:pPr>
-      <w:r>
+        <w:jc w:val="both"/>
+        <w:rPr>
+          <w:sz w:val="24"/>
+        </w:rPr>
+      </w:pPr>
+      <w:r>
+        <w:rPr>
+          <w:sz w:val="24"/>
+        </w:rPr>
         <w:t>Este escenario presenta los componentes implantados en nodos totalmente independientes, un nodo corriendo el Servidor de Aplicaciones, otro con el Servidor de Base de Datos y otros nodos (clientes) ejecutando los browsers y las aplicaciones móviles consumiendo la aplicación. Esto promueve la escalabilidad y performance del sistema, así como la rápida recuperación del sistema ante posibles fallas en alguno de los nodos.</w:t>
       </w:r>
     </w:p>
@@ -6524,9 +6849,8 @@
       <w:r>
         <w:rPr>
           <w:noProof/>
-          <w:lang w:eastAsia="es-ES"/>
-        </w:rPr>
-        <w:lastRenderedPageBreak/>
+          <w:lang w:val="es-ES_tradnl" w:eastAsia="es-ES_tradnl"/>
+        </w:rPr>
         <w:drawing>
           <wp:inline distT="0" distB="0" distL="0" distR="0">
             <wp:extent cx="5682629" cy="3371850"/>
@@ -6654,7 +6978,7 @@
       <w:r>
         <w:rPr>
           <w:noProof/>
-          <w:lang w:eastAsia="es-ES"/>
+          <w:lang w:val="es-ES_tradnl" w:eastAsia="es-ES_tradnl"/>
         </w:rPr>
         <w:drawing>
           <wp:inline distT="0" distB="0" distL="0" distR="0">
@@ -6773,64 +7097,100 @@
     <w:p>
       <w:pPr>
         <w:pStyle w:val="Ttulo1"/>
-        <w:numPr>
-          <w:ilvl w:val="0"/>
-          <w:numId w:val="1"/>
-        </w:numPr>
-      </w:pPr>
-      <w:bookmarkStart w:id="34" w:name="_Toc373788981"/>
+      </w:pPr>
+      <w:bookmarkStart w:id="34" w:name="_Toc374641637"/>
       <w:r>
         <w:lastRenderedPageBreak/>
-        <w:t>Vista de Implementación</w:t>
+        <w:t xml:space="preserve">Vista de </w:t>
+      </w:r>
+      <w:r>
+        <w:t>Implementación</w:t>
       </w:r>
       <w:bookmarkEnd w:id="34"/>
     </w:p>
     <w:p>
       <w:pPr>
-        <w:ind w:left="360"/>
-      </w:pPr>
-    </w:p>
-    <w:p>
-      <w:pPr>
-        <w:ind w:firstLine="708"/>
-      </w:pPr>
-      <w:r>
+        <w:jc w:val="both"/>
+        <w:rPr>
+          <w:sz w:val="24"/>
+        </w:rPr>
+      </w:pPr>
+      <w:r>
+        <w:rPr>
+          <w:sz w:val="24"/>
+        </w:rPr>
         <w:t xml:space="preserve">La Vista de </w:t>
       </w:r>
       <w:r>
+        <w:rPr>
+          <w:sz w:val="24"/>
+        </w:rPr>
         <w:t>implementación</w:t>
       </w:r>
       <w:r>
+        <w:rPr>
+          <w:sz w:val="24"/>
+        </w:rPr>
         <w:t xml:space="preserve"> se focaliza en los componentes que forman parte del sistema, en otras palabras el resultado de la </w:t>
       </w:r>
       <w:r>
+        <w:rPr>
+          <w:sz w:val="24"/>
+        </w:rPr>
         <w:t>implementación</w:t>
       </w:r>
       <w:r>
+        <w:rPr>
+          <w:sz w:val="24"/>
+        </w:rPr>
         <w:t xml:space="preserve"> de los diferentes subsistemas que conforman la </w:t>
       </w:r>
       <w:r>
+        <w:rPr>
+          <w:sz w:val="24"/>
+        </w:rPr>
         <w:t>solución</w:t>
       </w:r>
       <w:r>
+        <w:rPr>
+          <w:sz w:val="24"/>
+        </w:rPr>
         <w:t xml:space="preserve">. En el siguiente diagrama se </w:t>
       </w:r>
       <w:r>
+        <w:rPr>
+          <w:sz w:val="24"/>
+        </w:rPr>
         <w:t>ilustra</w:t>
       </w:r>
       <w:r>
+        <w:rPr>
+          <w:sz w:val="24"/>
+        </w:rPr>
         <w:t xml:space="preserve"> el empaquetado de los </w:t>
       </w:r>
       <w:r>
+        <w:rPr>
+          <w:sz w:val="24"/>
+        </w:rPr>
         <w:t>módulos</w:t>
       </w:r>
       <w:r>
+        <w:rPr>
+          <w:sz w:val="24"/>
+        </w:rPr>
         <w:t xml:space="preserve"> que componen la aplicación Java Enterprise Edition, los cuales corresponden con las Capas (o subsistemas) de la vista </w:t>
       </w:r>
       <w:r>
+        <w:rPr>
+          <w:sz w:val="24"/>
+        </w:rPr>
         <w:t>lógica</w:t>
       </w:r>
       <w:r>
+        <w:rPr>
+          <w:sz w:val="24"/>
+        </w:rPr>
         <w:t>.</w:t>
       </w:r>
     </w:p>
@@ -6847,7 +7207,7 @@
       <w:r>
         <w:rPr>
           <w:noProof/>
-          <w:lang w:eastAsia="es-ES"/>
+          <w:lang w:val="es-ES_tradnl" w:eastAsia="es-ES_tradnl"/>
         </w:rPr>
         <w:drawing>
           <wp:inline distT="0" distB="0" distL="0" distR="0">
